--- a/hw2/HW2 Questions Edited.docx
+++ b/hw2/HW2 Questions Edited.docx
@@ -260,7 +260,7 @@
           </mc:Choice>
           <mc:Fallback>
             <w:pict>
-              <v:group w14:anchorId="684960F1" id="Group 4846" o:spid="_x0000_s1026" style="position:absolute;margin-left:.5pt;margin-top:37.85pt;width:161.5pt;height:24.75pt;z-index:-251658240;mso-width-relative:margin" coordsize="10958,3144" o:gfxdata="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">
+              <v:group w14:anchorId="6ED4129B" id="Group 4846" o:spid="_x0000_s1026" style="position:absolute;margin-left:.5pt;margin-top:37.85pt;width:161.5pt;height:24.75pt;z-index:-251658240;mso-width-relative:margin" coordsize="10958,3144" o:gfxdata="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">
                 <v:shape id="Shape 17" o:spid="_x0000_s1027" style="position:absolute;width:10958;height:3144;visibility:visible;mso-wrap-style:square;v-text-anchor:top" coordsize="1095835,314457" o:gfxdata="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" path="m,300163l,14294c,12398,363,10574,1088,8823,1813,7072,2846,5526,4186,4187,5527,2846,7072,1813,8824,1088,10575,363,12398,,14294,l1081542,v1895,,3718,363,5470,1088c1088763,1813,1090308,2846,1091649,4187v1340,1339,2373,2885,3098,4636c1095473,10574,1095835,12398,1095835,14294r,285869c1095835,302059,1095473,303882,1094747,305633v-725,1751,-1758,3297,-3098,4638c1090308,311611,1088763,312643,1087012,313369v-1752,725,-3575,1088,-5470,1088l14294,314457v-1896,,-3719,-363,-5470,-1088c7072,312643,5527,311611,4186,310271,2846,308930,1813,307384,1088,305633,363,303882,,302059,,300163xe" filled="f" strokeweight=".26469mm">
                   <v:stroke miterlimit="1" joinstyle="miter"/>
                   <v:path arrowok="t" textboxrect="0,0,1095835,314457"/>
@@ -351,6 +351,9 @@
         <w:ind w:left="340"/>
       </w:pPr>
       <w:r>
+        <w:rPr>
+          <w:highlight w:val="yellow"/>
+        </w:rPr>
         <w:t>True</w:t>
       </w:r>
     </w:p>
@@ -365,8 +368,7 @@
     </w:p>
     <w:p>
       <w:pPr>
-        <w:spacing w:after="924"/>
-        <w:ind w:left="250"/>
+        <w:pStyle w:val="NoSpacing"/>
       </w:pPr>
       <w:r>
         <w:rPr>
@@ -556,7 +558,59 @@
         </mc:AlternateContent>
       </w:r>
       <w:r>
-        <w:t>Save Answer</w:t>
+        <w:t xml:space="preserve">think logistic regression for classification; bucketizing </w:t>
+      </w:r>
+      <w:proofErr w:type="gramStart"/>
+      <w:r>
+        <w:t>weights</w:t>
+      </w:r>
+      <w:proofErr w:type="gramEnd"/>
+    </w:p>
+    <w:p>
+      <w:pPr>
+        <w:pStyle w:val="NoSpacing"/>
+      </w:pPr>
+    </w:p>
+    <w:p>
+      <w:pPr>
+        <w:pStyle w:val="NoSpacing"/>
+      </w:pPr>
+      <w:r>
+        <w:t>linear regression not good for binary… would be good for a correlation relationship (for every inch of height, predicting certain increase of weight as well)</w:t>
+      </w:r>
+    </w:p>
+    <w:p>
+      <w:pPr>
+        <w:pStyle w:val="NoSpacing"/>
+      </w:pPr>
+      <w:r>
+        <w:t>&lt;The question is asking Regression or Classification essentially&gt;</w:t>
+      </w:r>
+    </w:p>
+    <w:p>
+      <w:pPr>
+        <w:pStyle w:val="NoSpacing"/>
+      </w:pPr>
+      <w:hyperlink r:id="rId5" w:history="1">
+        <w:r>
+          <w:rPr>
+            <w:rStyle w:val="Hyperlink"/>
+          </w:rPr>
+          <w:t>https://www.analyticsvidhya.com/blog/2020/12/beginners-take-how-logistic-regression-is-related-to-linear-regression/</w:t>
+        </w:r>
+      </w:hyperlink>
+    </w:p>
+    <w:p>
+      <w:pPr>
+        <w:pStyle w:val="NoSpacing"/>
+      </w:pPr>
+    </w:p>
+    <w:p>
+      <w:pPr>
+        <w:pStyle w:val="NoSpacing"/>
+      </w:pPr>
+      <w:r>
+        <w:t xml:space="preserve"> …</w:t>
       </w:r>
     </w:p>
     <w:p>
@@ -580,8 +634,14 @@
     <w:p>
       <w:pPr>
         <w:ind w:left="-5"/>
-      </w:pPr>
-      <w:r>
+        <w:rPr>
+          <w:color w:val="ED7D31" w:themeColor="accent2"/>
+        </w:rPr>
+      </w:pPr>
+      <w:r>
+        <w:rPr>
+          <w:color w:val="ED7D31" w:themeColor="accent2"/>
+        </w:rPr>
         <w:t>Which methods do we use to find the best-fit line for data in Linear Regression?</w:t>
       </w:r>
     </w:p>
@@ -597,6 +657,7 @@
         <w:rPr>
           <w:b/>
           <w:bCs/>
+          <w:highlight w:val="yellow"/>
         </w:rPr>
         <w:t>Least Square Error</w:t>
       </w:r>
@@ -621,8 +682,14 @@
       <w:pPr>
         <w:spacing w:after="594"/>
         <w:ind w:left="340"/>
-      </w:pPr>
-      <w:r>
+        <w:rPr>
+          <w:color w:val="000000" w:themeColor="text1"/>
+        </w:rPr>
+      </w:pPr>
+      <w:r>
+        <w:rPr>
+          <w:color w:val="000000" w:themeColor="text1"/>
+        </w:rPr>
         <w:t>Both A and B</w:t>
       </w:r>
     </w:p>
@@ -818,8 +885,13 @@
           </mc:Fallback>
         </mc:AlternateContent>
       </w:r>
-      <w:r>
-        <w:t>Save Answer</w:t>
+      <w:proofErr w:type="spellStart"/>
+      <w:r>
+        <w:t>Lec</w:t>
+      </w:r>
+      <w:proofErr w:type="spellEnd"/>
+      <w:r>
+        <w:t xml:space="preserve"> 6 Slide …5ish?</w:t>
       </w:r>
     </w:p>
     <w:p>
@@ -852,7 +924,6 @@
         <w:ind w:left="-5"/>
       </w:pPr>
       <w:r>
-        <w:lastRenderedPageBreak/>
         <w:t>Q1.4</w:t>
       </w:r>
     </w:p>
@@ -913,6 +984,7 @@
         <w:rPr>
           <w:b/>
           <w:bCs/>
+          <w:highlight w:val="yellow"/>
         </w:rPr>
         <w:t>Mean-Squared-Error</w:t>
       </w:r>
@@ -1723,7 +1795,6 @@
         <w:ind w:left="-5"/>
       </w:pPr>
       <w:r>
-        <w:lastRenderedPageBreak/>
         <w:t>Q1.7</w:t>
       </w:r>
     </w:p>
@@ -2107,7 +2178,7 @@
                     <pic:cNvPicPr/>
                   </pic:nvPicPr>
                   <pic:blipFill>
-                    <a:blip r:embed="rId5"/>
+                    <a:blip r:embed="rId6"/>
                     <a:stretch>
                       <a:fillRect/>
                     </a:stretch>
@@ -2395,7 +2466,6 @@
         <w:ind w:left="-5"/>
       </w:pPr>
       <w:r>
-        <w:lastRenderedPageBreak/>
         <w:t>Q2 Polynomial Regression</w:t>
       </w:r>
     </w:p>
@@ -2509,12 +2579,12 @@
       <w:pPr>
         <w:ind w:left="-5"/>
         <w:rPr>
-          <w:color w:val="FF0000"/>
-        </w:rPr>
-      </w:pPr>
-      <w:r>
-        <w:rPr>
-          <w:color w:val="FF0000"/>
+          <w:color w:val="000000" w:themeColor="text1"/>
+        </w:rPr>
+      </w:pPr>
+      <w:r>
+        <w:rPr>
+          <w:color w:val="000000" w:themeColor="text1"/>
         </w:rPr>
         <w:t>In terms of bias and variance. Which of the following is true when you fit degree 2 polynomial?</w:t>
       </w:r>
@@ -2770,8 +2840,13 @@
           </mc:Fallback>
         </mc:AlternateContent>
       </w:r>
-      <w:r>
-        <w:t>Save Answer</w:t>
+      <w:proofErr w:type="spellStart"/>
+      <w:r>
+        <w:t>Lec</w:t>
+      </w:r>
+      <w:proofErr w:type="spellEnd"/>
+      <w:r>
+        <w:t xml:space="preserve"> 5 Slide 10</w:t>
       </w:r>
     </w:p>
     <w:p>
@@ -3047,8 +3122,64 @@
         <w:spacing w:after="0"/>
         <w:ind w:left="-5"/>
       </w:pPr>
-      <w:r>
-        <w:t>Q3 Use-Case</w:t>
+    </w:p>
+    <w:p>
+      <w:pPr>
+        <w:spacing w:after="0"/>
+        <w:ind w:left="-5"/>
+      </w:pPr>
+    </w:p>
+    <w:p>
+      <w:pPr>
+        <w:spacing w:after="0"/>
+        <w:ind w:left="-5"/>
+      </w:pPr>
+    </w:p>
+    <w:p>
+      <w:pPr>
+        <w:spacing w:after="0"/>
+        <w:ind w:left="-5"/>
+      </w:pPr>
+    </w:p>
+    <w:p>
+      <w:pPr>
+        <w:spacing w:after="0"/>
+        <w:ind w:left="-5"/>
+      </w:pPr>
+    </w:p>
+    <w:p>
+      <w:pPr>
+        <w:spacing w:after="0"/>
+        <w:ind w:left="-5"/>
+      </w:pPr>
+    </w:p>
+    <w:p>
+      <w:pPr>
+        <w:spacing w:after="0"/>
+        <w:ind w:left="-5"/>
+      </w:pPr>
+    </w:p>
+    <w:p>
+      <w:pPr>
+        <w:spacing w:after="0"/>
+        <w:ind w:left="-5"/>
+      </w:pPr>
+    </w:p>
+    <w:p>
+      <w:pPr>
+        <w:spacing w:after="0"/>
+        <w:ind w:left="-5"/>
+      </w:pPr>
+      <w:r>
+        <w:lastRenderedPageBreak/>
+        <w:t>Q3 Use-</w:t>
+      </w:r>
+      <w:r>
+        <w:rPr>
+          <w:b/>
+          <w:bCs/>
+        </w:rPr>
+        <w:t>Case</w:t>
       </w:r>
     </w:p>
     <w:p>
@@ -3078,32 +3209,7 @@
         <w:spacing w:after="0"/>
         <w:ind w:left="-5"/>
       </w:pPr>
-    </w:p>
-    <w:p>
-      <w:pPr>
-        <w:spacing w:after="0"/>
-        <w:ind w:left="-5"/>
-      </w:pPr>
-    </w:p>
-    <w:p>
-      <w:pPr>
-        <w:spacing w:after="0"/>
-        <w:ind w:left="-5"/>
-      </w:pPr>
-    </w:p>
-    <w:p>
-      <w:pPr>
-        <w:spacing w:after="0"/>
-        <w:ind w:left="-5"/>
-      </w:pPr>
-    </w:p>
-    <w:p>
-      <w:pPr>
-        <w:spacing w:after="0"/>
-        <w:ind w:left="-5"/>
-      </w:pPr>
-      <w:r>
-        <w:lastRenderedPageBreak/>
+      <w:r>
         <w:t>Q3.1</w:t>
       </w:r>
     </w:p>
@@ -3916,40 +4022,9 @@
     <w:p>
       <w:pPr>
         <w:spacing w:after="0"/>
-        <w:ind w:left="-5"/>
-      </w:pPr>
-    </w:p>
-    <w:p>
-      <w:pPr>
-        <w:spacing w:after="0"/>
-        <w:ind w:left="-5"/>
-      </w:pPr>
-    </w:p>
-    <w:p>
-      <w:pPr>
-        <w:spacing w:after="0"/>
-        <w:ind w:left="-5"/>
-      </w:pPr>
-    </w:p>
-    <w:p>
-      <w:pPr>
-        <w:spacing w:after="0"/>
-        <w:ind w:left="-5"/>
-      </w:pPr>
-    </w:p>
-    <w:p>
-      <w:pPr>
-        <w:spacing w:after="0"/>
-        <w:ind w:left="-5"/>
-      </w:pPr>
-    </w:p>
-    <w:p>
-      <w:pPr>
-        <w:spacing w:after="0"/>
-        <w:ind w:left="-5"/>
-      </w:pPr>
-      <w:r>
-        <w:lastRenderedPageBreak/>
+        <w:ind w:left="0" w:firstLine="0"/>
+      </w:pPr>
+      <w:r>
         <w:t>Q4.2</w:t>
       </w:r>
     </w:p>
@@ -4528,10 +4603,16 @@
         <w:ind w:left="340"/>
       </w:pPr>
       <w:r>
+        <w:rPr>
+          <w:highlight w:val="yellow"/>
+        </w:rPr>
         <w:t xml:space="preserve">In the case of a very large x, bias is </w:t>
       </w:r>
       <w:proofErr w:type="gramStart"/>
       <w:r>
+        <w:rPr>
+          <w:highlight w:val="yellow"/>
+        </w:rPr>
         <w:t>high</w:t>
       </w:r>
       <w:proofErr w:type="gramEnd"/>
@@ -4790,7 +4871,6 @@
         <w:ind w:left="-5"/>
       </w:pPr>
       <w:r>
-        <w:lastRenderedPageBreak/>
         <w:t>Q5 Bias vs Variance</w:t>
       </w:r>
     </w:p>
@@ -5816,6 +5896,9 @@
         <w:ind w:left="340"/>
       </w:pPr>
       <w:r>
+        <w:rPr>
+          <w:highlight w:val="yellow"/>
+        </w:rPr>
         <w:t>FALSE</w:t>
       </w:r>
     </w:p>
@@ -6402,8 +6485,7 @@
       </w:pPr>
       <w:r>
         <w:rPr>
-          <w:b/>
-          <w:bCs/>
+          <w:highlight w:val="yellow"/>
         </w:rPr>
         <w:t>Bias increases and Variance decreases</w:t>
       </w:r>
@@ -6420,6 +6502,7 @@
         <w:rPr>
           <w:rFonts w:ascii="Calibri" w:eastAsia="Calibri" w:hAnsi="Calibri" w:cs="Calibri"/>
           <w:noProof/>
+          <w:color w:val="FF0000"/>
           <w:sz w:val="22"/>
         </w:rPr>
         <mc:AlternateContent>
@@ -6604,7 +6687,13 @@
         </mc:AlternateContent>
       </w:r>
       <w:r>
-        <w:t>Save Answer</w:t>
+        <w:rPr>
+          <w:color w:val="FF0000"/>
+        </w:rPr>
+        <w:t>Understand better though</w:t>
+      </w:r>
+      <w:r>
+        <w:t>…</w:t>
       </w:r>
     </w:p>
     <w:p>
@@ -6654,6 +6743,9 @@
         <w:ind w:left="340"/>
       </w:pPr>
       <w:r>
+        <w:rPr>
+          <w:highlight w:val="yellow"/>
+        </w:rPr>
         <w:t>False</w:t>
       </w:r>
     </w:p>
@@ -6850,7 +6942,15 @@
         </mc:AlternateContent>
       </w:r>
       <w:r>
-        <w:t>Save Answer</w:t>
+        <w:t xml:space="preserve">test dataset used to </w:t>
+      </w:r>
+      <w:proofErr w:type="gramStart"/>
+      <w:r>
+        <w:t>evaluate</w:t>
+      </w:r>
+      <w:proofErr w:type="gramEnd"/>
+      <w:r>
+        <w:t xml:space="preserve"> </w:t>
       </w:r>
     </w:p>
     <w:p>
@@ -6884,9 +6984,6 @@
         <w:ind w:left="340"/>
       </w:pPr>
       <w:r>
-        <w:rPr>
-          <w:highlight w:val="yellow"/>
-        </w:rPr>
         <w:t>True</w:t>
       </w:r>
     </w:p>
@@ -6896,6 +6993,9 @@
         <w:ind w:left="340"/>
       </w:pPr>
       <w:r>
+        <w:rPr>
+          <w:highlight w:val="yellow"/>
+        </w:rPr>
         <w:t>False</w:t>
       </w:r>
     </w:p>
@@ -7354,7 +7454,56 @@
         <w:spacing w:after="253"/>
         <w:ind w:left="-5" w:right="8914"/>
       </w:pPr>
-      <w:r>
+    </w:p>
+    <w:p>
+      <w:pPr>
+        <w:spacing w:after="253"/>
+        <w:ind w:left="-5" w:right="8914"/>
+      </w:pPr>
+    </w:p>
+    <w:p>
+      <w:pPr>
+        <w:spacing w:after="253"/>
+        <w:ind w:left="-5" w:right="8914"/>
+      </w:pPr>
+    </w:p>
+    <w:p>
+      <w:pPr>
+        <w:spacing w:after="253"/>
+        <w:ind w:left="-5" w:right="8914"/>
+      </w:pPr>
+    </w:p>
+    <w:p>
+      <w:pPr>
+        <w:spacing w:after="253"/>
+        <w:ind w:left="-5" w:right="8914"/>
+      </w:pPr>
+    </w:p>
+    <w:p>
+      <w:pPr>
+        <w:spacing w:after="253"/>
+        <w:ind w:left="-5" w:right="8914"/>
+      </w:pPr>
+    </w:p>
+    <w:p>
+      <w:pPr>
+        <w:spacing w:after="253"/>
+        <w:ind w:left="-5" w:right="8914"/>
+      </w:pPr>
+    </w:p>
+    <w:p>
+      <w:pPr>
+        <w:spacing w:after="253"/>
+        <w:ind w:left="-5" w:right="8914"/>
+      </w:pPr>
+    </w:p>
+    <w:p>
+      <w:pPr>
+        <w:spacing w:after="253"/>
+        <w:ind w:left="-5" w:right="8914"/>
+      </w:pPr>
+      <w:r>
+        <w:lastRenderedPageBreak/>
         <w:t>Q7 Experiments and Data 18 Points</w:t>
       </w:r>
     </w:p>
@@ -7381,7 +7530,7 @@
         <w:spacing w:after="729"/>
         <w:ind w:left="-5"/>
       </w:pPr>
-      <w:hyperlink r:id="rId6">
+      <w:hyperlink r:id="rId7">
         <w:r>
           <w:t>https://canvas.tufts.edu</w:t>
         </w:r>
@@ -7404,44 +7553,7 @@
         <w:spacing w:after="0"/>
         <w:ind w:left="-5"/>
       </w:pPr>
-    </w:p>
-    <w:p>
-      <w:pPr>
-        <w:spacing w:after="0"/>
-        <w:ind w:left="-5"/>
-      </w:pPr>
-    </w:p>
-    <w:p>
-      <w:pPr>
-        <w:spacing w:after="0"/>
-        <w:ind w:left="-5"/>
-      </w:pPr>
-    </w:p>
-    <w:p>
-      <w:pPr>
-        <w:spacing w:after="0"/>
-        <w:ind w:left="-5"/>
-      </w:pPr>
-    </w:p>
-    <w:p>
-      <w:pPr>
-        <w:spacing w:after="0"/>
-        <w:ind w:left="-5"/>
-      </w:pPr>
-    </w:p>
-    <w:p>
-      <w:pPr>
-        <w:spacing w:after="0"/>
-        <w:ind w:left="-5"/>
-      </w:pPr>
-    </w:p>
-    <w:p>
-      <w:pPr>
-        <w:spacing w:after="0"/>
-        <w:ind w:left="-5"/>
-      </w:pPr>
-      <w:r>
-        <w:lastRenderedPageBreak/>
+      <w:r>
         <w:t>Q7.1</w:t>
       </w:r>
     </w:p>
@@ -7476,22 +7588,8 @@
         <w:rPr>
           <w:color w:val="757575"/>
         </w:rPr>
-        <w:t xml:space="preserve">Enter your answer </w:t>
-      </w:r>
-      <w:proofErr w:type="gramStart"/>
-      <w:r>
-        <w:rPr>
-          <w:color w:val="757575"/>
-        </w:rPr>
-        <w:t>here</w:t>
-      </w:r>
-      <w:proofErr w:type="gramEnd"/>
-    </w:p>
-    <w:p>
-      <w:pPr>
-        <w:spacing w:after="924"/>
-        <w:ind w:left="250"/>
-      </w:pPr>
+        <w:t>Enter your answer here</w:t>
+      </w:r>
       <w:r>
         <w:rPr>
           <w:rFonts w:ascii="Calibri" w:eastAsia="Calibri" w:hAnsi="Calibri" w:cs="Calibri"/>
@@ -7679,9 +7777,6 @@
           </mc:Fallback>
         </mc:AlternateContent>
       </w:r>
-      <w:r>
-        <w:t>Save Answer</w:t>
-      </w:r>
     </w:p>
     <w:p>
       <w:pPr>
@@ -7722,7 +7817,19 @@
         <w:rPr>
           <w:color w:val="757575"/>
         </w:rPr>
-        <w:t>It is hard to expect great performance if we introduce external data.</w:t>
+        <w:t>It is hard to expect great performance if we introduce external data</w:t>
+      </w:r>
+      <w:r>
+        <w:rPr>
+          <w:color w:val="757575"/>
+        </w:rPr>
+        <w:t>, having only trained on a …..</w:t>
+      </w:r>
+      <w:r>
+        <w:rPr>
+          <w:color w:val="757575"/>
+        </w:rPr>
+        <w:t>.</w:t>
       </w:r>
     </w:p>
     <w:p>
@@ -8237,6 +8344,7 @@
         <w:rPr>
           <w:color w:val="757575"/>
         </w:rPr>
+        <w:lastRenderedPageBreak/>
         <w:t xml:space="preserve">Enter your answer </w:t>
       </w:r>
       <w:proofErr w:type="gramStart"/>
@@ -9131,6 +9239,7 @@
           <w:noProof/>
           <w:sz w:val="22"/>
         </w:rPr>
+        <w:lastRenderedPageBreak/>
         <mc:AlternateContent>
           <mc:Choice Requires="wpg">
             <w:drawing>
@@ -9340,7 +9449,6 @@
         <w:ind w:left="-5"/>
       </w:pPr>
       <w:r>
-        <w:lastRenderedPageBreak/>
         <w:t xml:space="preserve">Under what circumstances does ‘cross </w:t>
       </w:r>
       <w:proofErr w:type="spellStart"/>
@@ -11401,6 +11509,29 @@
       <w:color w:val="000000"/>
     </w:rPr>
   </w:style>
+  <w:style w:type="character" w:styleId="Hyperlink">
+    <w:name w:val="Hyperlink"/>
+    <w:basedOn w:val="DefaultParagraphFont"/>
+    <w:uiPriority w:val="99"/>
+    <w:unhideWhenUsed/>
+    <w:rsid w:val="005D35C5"/>
+    <w:rPr>
+      <w:color w:val="0563C1" w:themeColor="hyperlink"/>
+      <w:u w:val="single"/>
+    </w:rPr>
+  </w:style>
+  <w:style w:type="character" w:styleId="UnresolvedMention">
+    <w:name w:val="Unresolved Mention"/>
+    <w:basedOn w:val="DefaultParagraphFont"/>
+    <w:uiPriority w:val="99"/>
+    <w:semiHidden/>
+    <w:unhideWhenUsed/>
+    <w:rsid w:val="005D35C5"/>
+    <w:rPr>
+      <w:color w:val="605E5C"/>
+      <w:shd w:val="clear" w:color="auto" w:fill="E1DFDD"/>
+    </w:rPr>
+  </w:style>
 </w:styles>
 </file>
 

--- a/hw2/HW2 Questions Edited.docx
+++ b/hw2/HW2 Questions Edited.docx
@@ -260,7 +260,7 @@
           </mc:Choice>
           <mc:Fallback>
             <w:pict>
-              <v:group w14:anchorId="6ED4129B" id="Group 4846" o:spid="_x0000_s1026" style="position:absolute;margin-left:.5pt;margin-top:37.85pt;width:161.5pt;height:24.75pt;z-index:-251658240;mso-width-relative:margin" coordsize="10958,3144" o:gfxdata="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">
+              <v:group w14:anchorId="598F0F08" id="Group 4846" o:spid="_x0000_s1026" style="position:absolute;margin-left:.5pt;margin-top:37.85pt;width:161.5pt;height:24.75pt;z-index:-251658240;mso-width-relative:margin" coordsize="10958,3144" o:gfxdata="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">
                 <v:shape id="Shape 17" o:spid="_x0000_s1027" style="position:absolute;width:10958;height:3144;visibility:visible;mso-wrap-style:square;v-text-anchor:top" coordsize="1095835,314457" o:gfxdata="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" path="m,300163l,14294c,12398,363,10574,1088,8823,1813,7072,2846,5526,4186,4187,5527,2846,7072,1813,8824,1088,10575,363,12398,,14294,l1081542,v1895,,3718,363,5470,1088c1088763,1813,1090308,2846,1091649,4187v1340,1339,2373,2885,3098,4636c1095473,10574,1095835,12398,1095835,14294r,285869c1095835,302059,1095473,303882,1094747,305633v-725,1751,-1758,3297,-3098,4638c1090308,311611,1088763,312643,1087012,313369v-1752,725,-3575,1088,-5470,1088l14294,314457v-1896,,-3719,-363,-5470,-1088c7072,312643,5527,311611,4186,310271,2846,308930,1813,307384,1088,305633,363,303882,,302059,,300163xe" filled="f" strokeweight=".26469mm">
                   <v:stroke miterlimit="1" joinstyle="miter"/>
                   <v:path arrowok="t" textboxrect="0,0,1095835,314457"/>
@@ -7583,200 +7583,39 @@
       <w:pPr>
         <w:spacing w:after="816" w:line="283" w:lineRule="auto"/>
         <w:ind w:left="235"/>
-      </w:pPr>
-      <w:r>
         <w:rPr>
           <w:color w:val="757575"/>
         </w:rPr>
-        <w:t>Enter your answer here</w:t>
-      </w:r>
-      <w:r>
-        <w:rPr>
-          <w:rFonts w:ascii="Calibri" w:eastAsia="Calibri" w:hAnsi="Calibri" w:cs="Calibri"/>
-          <w:noProof/>
-          <w:sz w:val="22"/>
-        </w:rPr>
-        <mc:AlternateContent>
-          <mc:Choice Requires="wpg">
-            <w:drawing>
-              <wp:anchor distT="0" distB="0" distL="114300" distR="114300" simplePos="0" relativeHeight="251684864" behindDoc="1" locked="0" layoutInCell="1" allowOverlap="1" wp14:anchorId="3757287B" wp14:editId="25B8BD6B">
-                <wp:simplePos x="0" y="0"/>
-                <wp:positionH relativeFrom="column">
-                  <wp:posOffset>4764</wp:posOffset>
-                </wp:positionH>
-                <wp:positionV relativeFrom="paragraph">
-                  <wp:posOffset>-90530</wp:posOffset>
-                </wp:positionV>
-                <wp:extent cx="1095835" cy="314455"/>
-                <wp:effectExtent l="0" t="0" r="0" b="0"/>
-                <wp:wrapNone/>
-                <wp:docPr id="6026" name="Group 6026"/>
-                <wp:cNvGraphicFramePr/>
-                <a:graphic xmlns:a="http://schemas.openxmlformats.org/drawingml/2006/main">
-                  <a:graphicData uri="http://schemas.microsoft.com/office/word/2010/wordprocessingGroup">
-                    <wpg:wgp>
-                      <wpg:cNvGrpSpPr/>
-                      <wpg:grpSpPr>
-                        <a:xfrm>
-                          <a:off x="0" y="0"/>
-                          <a:ext cx="1095835" cy="314455"/>
-                          <a:chOff x="0" y="0"/>
-                          <a:chExt cx="1095835" cy="314455"/>
-                        </a:xfrm>
-                      </wpg:grpSpPr>
-                      <wps:wsp>
-                        <wps:cNvPr id="460" name="Shape 460"/>
-                        <wps:cNvSpPr/>
-                        <wps:spPr>
-                          <a:xfrm>
-                            <a:off x="0" y="0"/>
-                            <a:ext cx="1095835" cy="314455"/>
-                          </a:xfrm>
-                          <a:custGeom>
-                            <a:avLst/>
-                            <a:gdLst/>
-                            <a:ahLst/>
-                            <a:cxnLst/>
-                            <a:rect l="0" t="0" r="0" b="0"/>
-                            <a:pathLst>
-                              <a:path w="1095835" h="314455">
-                                <a:moveTo>
-                                  <a:pt x="0" y="300162"/>
-                                </a:moveTo>
-                                <a:lnTo>
-                                  <a:pt x="0" y="14294"/>
-                                </a:lnTo>
-                                <a:cubicBezTo>
-                                  <a:pt x="0" y="12384"/>
-                                  <a:pt x="363" y="10561"/>
-                                  <a:pt x="1088" y="8812"/>
-                                </a:cubicBezTo>
-                                <a:cubicBezTo>
-                                  <a:pt x="1813" y="7063"/>
-                                  <a:pt x="2846" y="5519"/>
-                                  <a:pt x="4186" y="4180"/>
-                                </a:cubicBezTo>
-                                <a:cubicBezTo>
-                                  <a:pt x="5527" y="2828"/>
-                                  <a:pt x="7072" y="1792"/>
-                                  <a:pt x="8824" y="1079"/>
-                                </a:cubicBezTo>
-                                <a:cubicBezTo>
-                                  <a:pt x="10575" y="360"/>
-                                  <a:pt x="12398" y="0"/>
-                                  <a:pt x="14294" y="0"/>
-                                </a:cubicBezTo>
-                                <a:lnTo>
-                                  <a:pt x="1081542" y="0"/>
-                                </a:lnTo>
-                                <a:cubicBezTo>
-                                  <a:pt x="1083437" y="0"/>
-                                  <a:pt x="1085260" y="360"/>
-                                  <a:pt x="1087012" y="1079"/>
-                                </a:cubicBezTo>
-                                <a:cubicBezTo>
-                                  <a:pt x="1088763" y="1792"/>
-                                  <a:pt x="1090308" y="2828"/>
-                                  <a:pt x="1091649" y="4180"/>
-                                </a:cubicBezTo>
-                                <a:cubicBezTo>
-                                  <a:pt x="1092989" y="5519"/>
-                                  <a:pt x="1094022" y="7063"/>
-                                  <a:pt x="1094747" y="8812"/>
-                                </a:cubicBezTo>
-                                <a:cubicBezTo>
-                                  <a:pt x="1095473" y="10561"/>
-                                  <a:pt x="1095835" y="12384"/>
-                                  <a:pt x="1095835" y="14294"/>
-                                </a:cubicBezTo>
-                                <a:lnTo>
-                                  <a:pt x="1095835" y="300162"/>
-                                </a:lnTo>
-                                <a:cubicBezTo>
-                                  <a:pt x="1095835" y="302053"/>
-                                  <a:pt x="1095473" y="303876"/>
-                                  <a:pt x="1094747" y="305612"/>
-                                </a:cubicBezTo>
-                                <a:cubicBezTo>
-                                  <a:pt x="1094022" y="307367"/>
-                                  <a:pt x="1092989" y="308911"/>
-                                  <a:pt x="1091649" y="310257"/>
-                                </a:cubicBezTo>
-                                <a:cubicBezTo>
-                                  <a:pt x="1090308" y="311597"/>
-                                  <a:pt x="1088763" y="312632"/>
-                                  <a:pt x="1087012" y="313345"/>
-                                </a:cubicBezTo>
-                                <a:cubicBezTo>
-                                  <a:pt x="1085260" y="314083"/>
-                                  <a:pt x="1083437" y="314449"/>
-                                  <a:pt x="1081542" y="314455"/>
-                                </a:cubicBezTo>
-                                <a:lnTo>
-                                  <a:pt x="14294" y="314455"/>
-                                </a:lnTo>
-                                <a:cubicBezTo>
-                                  <a:pt x="12398" y="314449"/>
-                                  <a:pt x="10575" y="314083"/>
-                                  <a:pt x="8824" y="313345"/>
-                                </a:cubicBezTo>
-                                <a:cubicBezTo>
-                                  <a:pt x="7072" y="312632"/>
-                                  <a:pt x="5527" y="311597"/>
-                                  <a:pt x="4186" y="310257"/>
-                                </a:cubicBezTo>
-                                <a:cubicBezTo>
-                                  <a:pt x="2846" y="308911"/>
-                                  <a:pt x="1813" y="307367"/>
-                                  <a:pt x="1088" y="305612"/>
-                                </a:cubicBezTo>
-                                <a:cubicBezTo>
-                                  <a:pt x="363" y="303876"/>
-                                  <a:pt x="0" y="302053"/>
-                                  <a:pt x="0" y="300162"/>
-                                </a:cubicBezTo>
-                                <a:close/>
-                              </a:path>
-                            </a:pathLst>
-                          </a:custGeom>
-                          <a:ln w="9529" cap="flat">
-                            <a:miter lim="100000"/>
-                          </a:ln>
-                        </wps:spPr>
-                        <wps:style>
-                          <a:lnRef idx="1">
-                            <a:srgbClr val="000000"/>
-                          </a:lnRef>
-                          <a:fillRef idx="0">
-                            <a:srgbClr val="000000">
-                              <a:alpha val="0"/>
-                            </a:srgbClr>
-                          </a:fillRef>
-                          <a:effectRef idx="0">
-                            <a:scrgbClr r="0" g="0" b="0"/>
-                          </a:effectRef>
-                          <a:fontRef idx="none"/>
-                        </wps:style>
-                        <wps:bodyPr/>
-                      </wps:wsp>
-                    </wpg:wgp>
-                  </a:graphicData>
-                </a:graphic>
-              </wp:anchor>
-            </w:drawing>
-          </mc:Choice>
-          <mc:Fallback xmlns:a="http://schemas.openxmlformats.org/drawingml/2006/main">
-            <w:pict>
-              <v:group id="Group 6026" style="width:86.2862pt;height:24.7603pt;position:absolute;z-index:-2147483628;mso-position-horizontal-relative:text;mso-position-horizontal:absolute;margin-left:0.375157pt;mso-position-vertical-relative:text;margin-top:-7.12842pt;" coordsize="10958,3144">
-                <v:shape id="Shape 460" style="position:absolute;width:10958;height:3144;left:0;top:0;" coordsize="1095835,314455" path="m0,300162l0,14294c0,12384,363,10561,1088,8812c1813,7063,2846,5519,4186,4180c5527,2828,7072,1792,8824,1079c10575,360,12398,0,14294,0l1081542,0c1083437,0,1085260,360,1087012,1079c1088763,1792,1090308,2828,1091649,4180c1092989,5519,1094022,7063,1094747,8812c1095473,10561,1095835,12384,1095835,14294l1095835,300162c1095835,302053,1095473,303876,1094747,305612c1094022,307367,1092989,308911,1091649,310257c1090308,311597,1088763,312632,1087012,313345c1085260,314083,1083437,314449,1081542,314455l14294,314455c12398,314449,10575,314083,8824,313345c7072,312632,5527,311597,4186,310257c2846,308911,1813,307367,1088,305612c363,303876,0,302053,0,300162x">
-                  <v:stroke weight="0.750315pt" endcap="flat" joinstyle="miter" miterlimit="4" on="true" color="#000000"/>
-                  <v:fill on="false" color="#000000" opacity="0"/>
-                </v:shape>
-              </v:group>
-            </w:pict>
-          </mc:Fallback>
-        </mc:AlternateContent>
-      </w:r>
+      </w:pPr>
+      <w:r>
+        <w:rPr>
+          <w:color w:val="757575"/>
+        </w:rPr>
+        <w:t xml:space="preserve">Model evaluation is used to see what limitation the model </w:t>
+      </w:r>
+      <w:proofErr w:type="gramStart"/>
+      <w:r>
+        <w:rPr>
+          <w:color w:val="757575"/>
+        </w:rPr>
+        <w:t>has</w:t>
+      </w:r>
+      <w:proofErr w:type="gramEnd"/>
+      <w:r>
+        <w:rPr>
+          <w:color w:val="757575"/>
+        </w:rPr>
+        <w:t xml:space="preserve"> </w:t>
+      </w:r>
+    </w:p>
+    <w:p>
+      <w:pPr>
+        <w:spacing w:after="0"/>
+        <w:ind w:left="0" w:firstLine="0"/>
+        <w:rPr>
+          <w:color w:val="757575"/>
+        </w:rPr>
+      </w:pPr>
     </w:p>
     <w:p>
       <w:pPr>
@@ -7817,261 +7656,55 @@
         <w:rPr>
           <w:color w:val="757575"/>
         </w:rPr>
-        <w:t>It is hard to expect great performance if we introduce external data</w:t>
+        <w:t>You will end up overfitting to the test data and the model is not likely to be effective at new unseen test data</w:t>
       </w:r>
       <w:r>
         <w:rPr>
           <w:color w:val="757575"/>
         </w:rPr>
-        <w:t>, having only trained on a …..</w:t>
-      </w:r>
-      <w:r>
-        <w:rPr>
-          <w:color w:val="757575"/>
-        </w:rPr>
-        <w:t>.</w:t>
+        <w:t>. In general training should occur, and then tuning with validation data, but test data should not be used in the model creation process in order to avoid corrupting the integrity of the model.</w:t>
+      </w:r>
+    </w:p>
+    <w:p>
+      <w:pPr>
+        <w:spacing w:after="0"/>
+        <w:ind w:left="-5"/>
+      </w:pPr>
+      <w:r>
+        <w:t>Q7.3</w:t>
+      </w:r>
+    </w:p>
+    <w:p>
+      <w:pPr>
+        <w:spacing w:after="249"/>
+        <w:ind w:left="-5"/>
+      </w:pPr>
+      <w:r>
+        <w:t>2 Points</w:t>
+      </w:r>
+    </w:p>
+    <w:p>
+      <w:pPr>
+        <w:spacing w:after="519"/>
+        <w:ind w:left="-5"/>
+      </w:pPr>
+      <w:r>
+        <w:t>How does train/test split work, and what is its primary drawback?</w:t>
       </w:r>
     </w:p>
     <w:p>
       <w:pPr>
         <w:spacing w:after="816" w:line="283" w:lineRule="auto"/>
         <w:ind w:left="235"/>
-      </w:pPr>
-      <w:r>
         <w:rPr>
           <w:color w:val="757575"/>
         </w:rPr>
-        <w:t xml:space="preserve">Enter your answer </w:t>
-      </w:r>
-      <w:proofErr w:type="gramStart"/>
+      </w:pPr>
       <w:r>
         <w:rPr>
           <w:color w:val="757575"/>
         </w:rPr>
-        <w:t>here</w:t>
-      </w:r>
-      <w:proofErr w:type="gramEnd"/>
-    </w:p>
-    <w:p>
-      <w:pPr>
-        <w:ind w:left="250"/>
-      </w:pPr>
-      <w:r>
-        <w:rPr>
-          <w:rFonts w:ascii="Calibri" w:eastAsia="Calibri" w:hAnsi="Calibri" w:cs="Calibri"/>
-          <w:noProof/>
-          <w:sz w:val="22"/>
-        </w:rPr>
-        <mc:AlternateContent>
-          <mc:Choice Requires="wpg">
-            <w:drawing>
-              <wp:anchor distT="0" distB="0" distL="114300" distR="114300" simplePos="0" relativeHeight="251685888" behindDoc="1" locked="0" layoutInCell="1" allowOverlap="1" wp14:anchorId="3B477755" wp14:editId="3FB9B9F7">
-                <wp:simplePos x="0" y="0"/>
-                <wp:positionH relativeFrom="column">
-                  <wp:posOffset>4764</wp:posOffset>
-                </wp:positionH>
-                <wp:positionV relativeFrom="paragraph">
-                  <wp:posOffset>-90530</wp:posOffset>
-                </wp:positionV>
-                <wp:extent cx="1095835" cy="314455"/>
-                <wp:effectExtent l="0" t="0" r="0" b="0"/>
-                <wp:wrapNone/>
-                <wp:docPr id="6027" name="Group 6027"/>
-                <wp:cNvGraphicFramePr/>
-                <a:graphic xmlns:a="http://schemas.openxmlformats.org/drawingml/2006/main">
-                  <a:graphicData uri="http://schemas.microsoft.com/office/word/2010/wordprocessingGroup">
-                    <wpg:wgp>
-                      <wpg:cNvGrpSpPr/>
-                      <wpg:grpSpPr>
-                        <a:xfrm>
-                          <a:off x="0" y="0"/>
-                          <a:ext cx="1095835" cy="314455"/>
-                          <a:chOff x="0" y="0"/>
-                          <a:chExt cx="1095835" cy="314455"/>
-                        </a:xfrm>
-                      </wpg:grpSpPr>
-                      <wps:wsp>
-                        <wps:cNvPr id="467" name="Shape 467"/>
-                        <wps:cNvSpPr/>
-                        <wps:spPr>
-                          <a:xfrm>
-                            <a:off x="0" y="0"/>
-                            <a:ext cx="1095835" cy="314455"/>
-                          </a:xfrm>
-                          <a:custGeom>
-                            <a:avLst/>
-                            <a:gdLst/>
-                            <a:ahLst/>
-                            <a:cxnLst/>
-                            <a:rect l="0" t="0" r="0" b="0"/>
-                            <a:pathLst>
-                              <a:path w="1095835" h="314455">
-                                <a:moveTo>
-                                  <a:pt x="0" y="300162"/>
-                                </a:moveTo>
-                                <a:lnTo>
-                                  <a:pt x="0" y="14294"/>
-                                </a:lnTo>
-                                <a:cubicBezTo>
-                                  <a:pt x="0" y="12384"/>
-                                  <a:pt x="363" y="10561"/>
-                                  <a:pt x="1088" y="8799"/>
-                                </a:cubicBezTo>
-                                <a:cubicBezTo>
-                                  <a:pt x="1813" y="7051"/>
-                                  <a:pt x="2846" y="5507"/>
-                                  <a:pt x="4186" y="4173"/>
-                                </a:cubicBezTo>
-                                <a:cubicBezTo>
-                                  <a:pt x="5527" y="2834"/>
-                                  <a:pt x="7072" y="1805"/>
-                                  <a:pt x="8824" y="1079"/>
-                                </a:cubicBezTo>
-                                <a:cubicBezTo>
-                                  <a:pt x="10575" y="360"/>
-                                  <a:pt x="12398" y="0"/>
-                                  <a:pt x="14294" y="0"/>
-                                </a:cubicBezTo>
-                                <a:lnTo>
-                                  <a:pt x="1081542" y="0"/>
-                                </a:lnTo>
-                                <a:cubicBezTo>
-                                  <a:pt x="1083437" y="0"/>
-                                  <a:pt x="1085260" y="360"/>
-                                  <a:pt x="1087012" y="1079"/>
-                                </a:cubicBezTo>
-                                <a:cubicBezTo>
-                                  <a:pt x="1088763" y="1805"/>
-                                  <a:pt x="1090308" y="2834"/>
-                                  <a:pt x="1091649" y="4173"/>
-                                </a:cubicBezTo>
-                                <a:cubicBezTo>
-                                  <a:pt x="1092989" y="5507"/>
-                                  <a:pt x="1094022" y="7051"/>
-                                  <a:pt x="1094747" y="8799"/>
-                                </a:cubicBezTo>
-                                <a:cubicBezTo>
-                                  <a:pt x="1095473" y="10561"/>
-                                  <a:pt x="1095835" y="12384"/>
-                                  <a:pt x="1095835" y="14294"/>
-                                </a:cubicBezTo>
-                                <a:lnTo>
-                                  <a:pt x="1095835" y="300162"/>
-                                </a:lnTo>
-                                <a:cubicBezTo>
-                                  <a:pt x="1095835" y="302053"/>
-                                  <a:pt x="1095473" y="303864"/>
-                                  <a:pt x="1094747" y="305612"/>
-                                </a:cubicBezTo>
-                                <a:cubicBezTo>
-                                  <a:pt x="1094022" y="307367"/>
-                                  <a:pt x="1092989" y="308911"/>
-                                  <a:pt x="1091649" y="310257"/>
-                                </a:cubicBezTo>
-                                <a:cubicBezTo>
-                                  <a:pt x="1090308" y="311597"/>
-                                  <a:pt x="1088763" y="312632"/>
-                                  <a:pt x="1087012" y="313358"/>
-                                </a:cubicBezTo>
-                                <a:cubicBezTo>
-                                  <a:pt x="1085260" y="314071"/>
-                                  <a:pt x="1083437" y="314449"/>
-                                  <a:pt x="1081542" y="314455"/>
-                                </a:cubicBezTo>
-                                <a:lnTo>
-                                  <a:pt x="14294" y="314455"/>
-                                </a:lnTo>
-                                <a:cubicBezTo>
-                                  <a:pt x="12398" y="314449"/>
-                                  <a:pt x="10575" y="314071"/>
-                                  <a:pt x="8824" y="313358"/>
-                                </a:cubicBezTo>
-                                <a:cubicBezTo>
-                                  <a:pt x="7072" y="312632"/>
-                                  <a:pt x="5527" y="311597"/>
-                                  <a:pt x="4186" y="310257"/>
-                                </a:cubicBezTo>
-                                <a:cubicBezTo>
-                                  <a:pt x="2846" y="308911"/>
-                                  <a:pt x="1813" y="307367"/>
-                                  <a:pt x="1088" y="305612"/>
-                                </a:cubicBezTo>
-                                <a:cubicBezTo>
-                                  <a:pt x="363" y="303864"/>
-                                  <a:pt x="0" y="302053"/>
-                                  <a:pt x="0" y="300162"/>
-                                </a:cubicBezTo>
-                                <a:close/>
-                              </a:path>
-                            </a:pathLst>
-                          </a:custGeom>
-                          <a:ln w="9529" cap="flat">
-                            <a:miter lim="100000"/>
-                          </a:ln>
-                        </wps:spPr>
-                        <wps:style>
-                          <a:lnRef idx="1">
-                            <a:srgbClr val="000000"/>
-                          </a:lnRef>
-                          <a:fillRef idx="0">
-                            <a:srgbClr val="000000">
-                              <a:alpha val="0"/>
-                            </a:srgbClr>
-                          </a:fillRef>
-                          <a:effectRef idx="0">
-                            <a:scrgbClr r="0" g="0" b="0"/>
-                          </a:effectRef>
-                          <a:fontRef idx="none"/>
-                        </wps:style>
-                        <wps:bodyPr/>
-                      </wps:wsp>
-                    </wpg:wgp>
-                  </a:graphicData>
-                </a:graphic>
-              </wp:anchor>
-            </w:drawing>
-          </mc:Choice>
-          <mc:Fallback xmlns:a="http://schemas.openxmlformats.org/drawingml/2006/main">
-            <w:pict>
-              <v:group id="Group 6027" style="width:86.2862pt;height:24.7603pt;position:absolute;z-index:-2147483622;mso-position-horizontal-relative:text;mso-position-horizontal:absolute;margin-left:0.375157pt;mso-position-vertical-relative:text;margin-top:-7.12842pt;" coordsize="10958,3144">
-                <v:shape id="Shape 467" style="position:absolute;width:10958;height:3144;left:0;top:0;" coordsize="1095835,314455" path="m0,300162l0,14294c0,12384,363,10561,1088,8799c1813,7051,2846,5507,4186,4173c5527,2834,7072,1805,8824,1079c10575,360,12398,0,14294,0l1081542,0c1083437,0,1085260,360,1087012,1079c1088763,1805,1090308,2834,1091649,4173c1092989,5507,1094022,7051,1094747,8799c1095473,10561,1095835,12384,1095835,14294l1095835,300162c1095835,302053,1095473,303864,1094747,305612c1094022,307367,1092989,308911,1091649,310257c1090308,311597,1088763,312632,1087012,313358c1085260,314071,1083437,314449,1081542,314455l14294,314455c12398,314449,10575,314071,8824,313358c7072,312632,5527,311597,4186,310257c2846,308911,1813,307367,1088,305612c363,303864,0,302053,0,300162x">
-                  <v:stroke weight="0.750315pt" endcap="flat" joinstyle="miter" miterlimit="4" on="true" color="#000000"/>
-                  <v:fill on="false" color="#000000" opacity="0"/>
-                </v:shape>
-              </v:group>
-            </w:pict>
-          </mc:Fallback>
-        </mc:AlternateContent>
-      </w:r>
-      <w:r>
-        <w:t>Save Answer</w:t>
-      </w:r>
-    </w:p>
-    <w:p>
-      <w:pPr>
-        <w:spacing w:after="0"/>
-        <w:ind w:left="-5"/>
-      </w:pPr>
-      <w:r>
-        <w:t>Q7.3</w:t>
-      </w:r>
-    </w:p>
-    <w:p>
-      <w:pPr>
-        <w:spacing w:after="249"/>
-        <w:ind w:left="-5"/>
-      </w:pPr>
-      <w:r>
-        <w:t>2 Points</w:t>
-      </w:r>
-    </w:p>
-    <w:p>
-      <w:pPr>
-        <w:spacing w:after="519"/>
-        <w:ind w:left="-5"/>
-      </w:pPr>
-      <w:r>
-        <w:t>How does train/test split work, and what is its primary drawback?</w:t>
+        <w:t>Train/test split…</w:t>
       </w:r>
     </w:p>
     <w:p>
@@ -8086,7 +7719,42 @@
         <w:rPr>
           <w:color w:val="757575"/>
         </w:rPr>
-        <w:t>Train/test split…</w:t>
+        <w:t xml:space="preserve">Enter your answer </w:t>
+      </w:r>
+      <w:proofErr w:type="gramStart"/>
+      <w:r>
+        <w:rPr>
+          <w:color w:val="757575"/>
+        </w:rPr>
+        <w:t>here</w:t>
+      </w:r>
+      <w:proofErr w:type="gramEnd"/>
+    </w:p>
+    <w:p>
+      <w:pPr>
+        <w:spacing w:after="0"/>
+        <w:ind w:left="-5"/>
+      </w:pPr>
+      <w:r>
+        <w:t>Q7.4</w:t>
+      </w:r>
+    </w:p>
+    <w:p>
+      <w:pPr>
+        <w:spacing w:after="249"/>
+        <w:ind w:left="-5"/>
+      </w:pPr>
+      <w:r>
+        <w:t>2 Points</w:t>
+      </w:r>
+    </w:p>
+    <w:p>
+      <w:pPr>
+        <w:spacing w:after="519"/>
+        <w:ind w:left="-5"/>
+      </w:pPr>
+      <w:r>
+        <w:t>How does K-fold cross-validation work, and what is the role of ”K”?</w:t>
       </w:r>
     </w:p>
     <w:p>
@@ -8101,220 +7769,37 @@
         <w:rPr>
           <w:color w:val="757575"/>
         </w:rPr>
-        <w:t xml:space="preserve">Enter your answer </w:t>
-      </w:r>
-      <w:proofErr w:type="gramStart"/>
+        <w:t xml:space="preserve">This method can take the place of allocating data to </w:t>
+      </w:r>
+      <w:proofErr w:type="spellStart"/>
       <w:r>
         <w:rPr>
           <w:color w:val="757575"/>
         </w:rPr>
-        <w:t>here</w:t>
-      </w:r>
-      <w:proofErr w:type="gramEnd"/>
-    </w:p>
-    <w:p>
-      <w:pPr>
-        <w:spacing w:after="924"/>
-        <w:ind w:left="250"/>
-      </w:pPr>
-      <w:r>
-        <w:rPr>
-          <w:rFonts w:ascii="Calibri" w:eastAsia="Calibri" w:hAnsi="Calibri" w:cs="Calibri"/>
-          <w:noProof/>
-          <w:sz w:val="22"/>
-        </w:rPr>
-        <mc:AlternateContent>
-          <mc:Choice Requires="wpg">
-            <w:drawing>
-              <wp:anchor distT="0" distB="0" distL="114300" distR="114300" simplePos="0" relativeHeight="251686912" behindDoc="1" locked="0" layoutInCell="1" allowOverlap="1" wp14:anchorId="53201A83" wp14:editId="11A5EF01">
-                <wp:simplePos x="0" y="0"/>
-                <wp:positionH relativeFrom="column">
-                  <wp:posOffset>4764</wp:posOffset>
-                </wp:positionH>
-                <wp:positionV relativeFrom="paragraph">
-                  <wp:posOffset>-90524</wp:posOffset>
-                </wp:positionV>
-                <wp:extent cx="1095835" cy="314455"/>
-                <wp:effectExtent l="0" t="0" r="0" b="0"/>
-                <wp:wrapNone/>
-                <wp:docPr id="6107" name="Group 6107"/>
-                <wp:cNvGraphicFramePr/>
-                <a:graphic xmlns:a="http://schemas.openxmlformats.org/drawingml/2006/main">
-                  <a:graphicData uri="http://schemas.microsoft.com/office/word/2010/wordprocessingGroup">
-                    <wpg:wgp>
-                      <wpg:cNvGrpSpPr/>
-                      <wpg:grpSpPr>
-                        <a:xfrm>
-                          <a:off x="0" y="0"/>
-                          <a:ext cx="1095835" cy="314455"/>
-                          <a:chOff x="0" y="0"/>
-                          <a:chExt cx="1095835" cy="314455"/>
-                        </a:xfrm>
-                      </wpg:grpSpPr>
-                      <wps:wsp>
-                        <wps:cNvPr id="493" name="Shape 493"/>
-                        <wps:cNvSpPr/>
-                        <wps:spPr>
-                          <a:xfrm>
-                            <a:off x="0" y="0"/>
-                            <a:ext cx="1095835" cy="314455"/>
-                          </a:xfrm>
-                          <a:custGeom>
-                            <a:avLst/>
-                            <a:gdLst/>
-                            <a:ahLst/>
-                            <a:cxnLst/>
-                            <a:rect l="0" t="0" r="0" b="0"/>
-                            <a:pathLst>
-                              <a:path w="1095835" h="314455">
-                                <a:moveTo>
-                                  <a:pt x="0" y="300162"/>
-                                </a:moveTo>
-                                <a:lnTo>
-                                  <a:pt x="0" y="14294"/>
-                                </a:lnTo>
-                                <a:cubicBezTo>
-                                  <a:pt x="0" y="12384"/>
-                                  <a:pt x="363" y="10561"/>
-                                  <a:pt x="1088" y="8812"/>
-                                </a:cubicBezTo>
-                                <a:cubicBezTo>
-                                  <a:pt x="1813" y="7063"/>
-                                  <a:pt x="2846" y="5519"/>
-                                  <a:pt x="4186" y="4186"/>
-                                </a:cubicBezTo>
-                                <a:cubicBezTo>
-                                  <a:pt x="5527" y="2846"/>
-                                  <a:pt x="7072" y="1811"/>
-                                  <a:pt x="8824" y="1079"/>
-                                </a:cubicBezTo>
-                                <a:cubicBezTo>
-                                  <a:pt x="10575" y="360"/>
-                                  <a:pt x="12398" y="0"/>
-                                  <a:pt x="14294" y="0"/>
-                                </a:cubicBezTo>
-                                <a:lnTo>
-                                  <a:pt x="1081542" y="0"/>
-                                </a:lnTo>
-                                <a:cubicBezTo>
-                                  <a:pt x="1083437" y="0"/>
-                                  <a:pt x="1085260" y="360"/>
-                                  <a:pt x="1087012" y="1079"/>
-                                </a:cubicBezTo>
-                                <a:cubicBezTo>
-                                  <a:pt x="1088763" y="1811"/>
-                                  <a:pt x="1090308" y="2846"/>
-                                  <a:pt x="1091649" y="4186"/>
-                                </a:cubicBezTo>
-                                <a:cubicBezTo>
-                                  <a:pt x="1092989" y="5519"/>
-                                  <a:pt x="1094022" y="7063"/>
-                                  <a:pt x="1094747" y="8812"/>
-                                </a:cubicBezTo>
-                                <a:cubicBezTo>
-                                  <a:pt x="1095473" y="10561"/>
-                                  <a:pt x="1095835" y="12384"/>
-                                  <a:pt x="1095835" y="14294"/>
-                                </a:cubicBezTo>
-                                <a:lnTo>
-                                  <a:pt x="1095835" y="300162"/>
-                                </a:lnTo>
-                                <a:cubicBezTo>
-                                  <a:pt x="1095835" y="302053"/>
-                                  <a:pt x="1095473" y="303876"/>
-                                  <a:pt x="1094747" y="305625"/>
-                                </a:cubicBezTo>
-                                <a:cubicBezTo>
-                                  <a:pt x="1094022" y="307374"/>
-                                  <a:pt x="1092989" y="308918"/>
-                                  <a:pt x="1091649" y="310257"/>
-                                </a:cubicBezTo>
-                                <a:cubicBezTo>
-                                  <a:pt x="1090308" y="311590"/>
-                                  <a:pt x="1088763" y="312620"/>
-                                  <a:pt x="1087012" y="313345"/>
-                                </a:cubicBezTo>
-                                <a:cubicBezTo>
-                                  <a:pt x="1085260" y="314083"/>
-                                  <a:pt x="1083437" y="314443"/>
-                                  <a:pt x="1081542" y="314455"/>
-                                </a:cubicBezTo>
-                                <a:lnTo>
-                                  <a:pt x="14294" y="314455"/>
-                                </a:lnTo>
-                                <a:cubicBezTo>
-                                  <a:pt x="12398" y="314443"/>
-                                  <a:pt x="10575" y="314083"/>
-                                  <a:pt x="8824" y="313345"/>
-                                </a:cubicBezTo>
-                                <a:cubicBezTo>
-                                  <a:pt x="7072" y="312620"/>
-                                  <a:pt x="5527" y="311590"/>
-                                  <a:pt x="4186" y="310257"/>
-                                </a:cubicBezTo>
-                                <a:cubicBezTo>
-                                  <a:pt x="2846" y="308918"/>
-                                  <a:pt x="1813" y="307374"/>
-                                  <a:pt x="1088" y="305625"/>
-                                </a:cubicBezTo>
-                                <a:cubicBezTo>
-                                  <a:pt x="363" y="303876"/>
-                                  <a:pt x="0" y="302053"/>
-                                  <a:pt x="0" y="300162"/>
-                                </a:cubicBezTo>
-                                <a:close/>
-                              </a:path>
-                            </a:pathLst>
-                          </a:custGeom>
-                          <a:ln w="9529" cap="flat">
-                            <a:miter lim="100000"/>
-                          </a:ln>
-                        </wps:spPr>
-                        <wps:style>
-                          <a:lnRef idx="1">
-                            <a:srgbClr val="000000"/>
-                          </a:lnRef>
-                          <a:fillRef idx="0">
-                            <a:srgbClr val="000000">
-                              <a:alpha val="0"/>
-                            </a:srgbClr>
-                          </a:fillRef>
-                          <a:effectRef idx="0">
-                            <a:scrgbClr r="0" g="0" b="0"/>
-                          </a:effectRef>
-                          <a:fontRef idx="none"/>
-                        </wps:style>
-                        <wps:bodyPr/>
-                      </wps:wsp>
-                    </wpg:wgp>
-                  </a:graphicData>
-                </a:graphic>
-              </wp:anchor>
-            </w:drawing>
-          </mc:Choice>
-          <mc:Fallback xmlns:a="http://schemas.openxmlformats.org/drawingml/2006/main">
-            <w:pict>
-              <v:group id="Group 6107" style="width:86.2862pt;height:24.7603pt;position:absolute;z-index:-2147483644;mso-position-horizontal-relative:text;mso-position-horizontal:absolute;margin-left:0.375157pt;mso-position-vertical-relative:text;margin-top:-7.12793pt;" coordsize="10958,3144">
-                <v:shape id="Shape 493" style="position:absolute;width:10958;height:3144;left:0;top:0;" coordsize="1095835,314455" path="m0,300162l0,14294c0,12384,363,10561,1088,8812c1813,7063,2846,5519,4186,4186c5527,2846,7072,1811,8824,1079c10575,360,12398,0,14294,0l1081542,0c1083437,0,1085260,360,1087012,1079c1088763,1811,1090308,2846,1091649,4186c1092989,5519,1094022,7063,1094747,8812c1095473,10561,1095835,12384,1095835,14294l1095835,300162c1095835,302053,1095473,303876,1094747,305625c1094022,307374,1092989,308918,1091649,310257c1090308,311590,1088763,312620,1087012,313345c1085260,314083,1083437,314443,1081542,314455l14294,314455c12398,314443,10575,314083,8824,313345c7072,312620,5527,311590,4186,310257c2846,308918,1813,307374,1088,305625c363,303876,0,302053,0,300162x">
-                  <v:stroke weight="0.750315pt" endcap="flat" joinstyle="miter" miterlimit="4" on="true" color="#000000"/>
-                  <v:fill on="false" color="#000000" opacity="0"/>
-                </v:shape>
-              </v:group>
-            </w:pict>
-          </mc:Fallback>
-        </mc:AlternateContent>
-      </w:r>
-      <w:r>
-        <w:t>Save Answer</w:t>
+        <w:t>val</w:t>
+      </w:r>
+      <w:proofErr w:type="spellEnd"/>
+      <w:r>
+        <w:rPr>
+          <w:color w:val="757575"/>
+        </w:rPr>
+        <w:t xml:space="preserve"> and test. Each ‘k’ is a turn or rotation around the axis that adds complexity and tuning to the model. </w:t>
+      </w:r>
+      <w:r>
+        <w:rPr>
+          <w:color w:val="757575"/>
+        </w:rPr>
+        <w:t>Hyperparameters are tuned with k-fold cross validation in lieu of ‘validation sets.’</w:t>
       </w:r>
     </w:p>
     <w:p>
       <w:pPr>
         <w:spacing w:after="0"/>
-        <w:ind w:left="-5"/>
-      </w:pPr>
-      <w:r>
-        <w:t>Q7.4</w:t>
+        <w:ind w:left="0" w:firstLine="0"/>
+      </w:pPr>
+      <w:r>
+        <w:lastRenderedPageBreak/>
+        <w:t>Q7.5</w:t>
       </w:r>
     </w:p>
     <w:p>
@@ -8332,283 +7817,50 @@
         <w:ind w:left="-5"/>
       </w:pPr>
       <w:r>
-        <w:t>How does K-fold cross-validation work, and what is the role of ”K”?</w:t>
+        <w:t xml:space="preserve">Why do we pass X and y, not X train and y train, to the ‘cross </w:t>
+      </w:r>
+      <w:proofErr w:type="spellStart"/>
+      <w:r>
+        <w:t>val</w:t>
+      </w:r>
+      <w:proofErr w:type="spellEnd"/>
+      <w:r>
+        <w:t xml:space="preserve"> score‘ function?</w:t>
       </w:r>
     </w:p>
     <w:p>
       <w:pPr>
         <w:spacing w:after="816" w:line="283" w:lineRule="auto"/>
         <w:ind w:left="235"/>
-      </w:pPr>
-      <w:r>
         <w:rPr>
           <w:color w:val="757575"/>
         </w:rPr>
-        <w:lastRenderedPageBreak/>
-        <w:t xml:space="preserve">Enter your answer </w:t>
-      </w:r>
-      <w:proofErr w:type="gramStart"/>
+      </w:pPr>
       <w:r>
         <w:rPr>
           <w:color w:val="757575"/>
         </w:rPr>
-        <w:t>here</w:t>
-      </w:r>
-      <w:proofErr w:type="gramEnd"/>
-    </w:p>
-    <w:p>
-      <w:pPr>
-        <w:spacing w:after="924"/>
-        <w:ind w:left="250"/>
-      </w:pPr>
-      <w:r>
-        <w:rPr>
-          <w:rFonts w:ascii="Calibri" w:eastAsia="Calibri" w:hAnsi="Calibri" w:cs="Calibri"/>
-          <w:noProof/>
-          <w:sz w:val="22"/>
-        </w:rPr>
-        <mc:AlternateContent>
-          <mc:Choice Requires="wpg">
-            <w:drawing>
-              <wp:anchor distT="0" distB="0" distL="114300" distR="114300" simplePos="0" relativeHeight="251687936" behindDoc="1" locked="0" layoutInCell="1" allowOverlap="1" wp14:anchorId="25CEC3EB" wp14:editId="083EDDF3">
-                <wp:simplePos x="0" y="0"/>
-                <wp:positionH relativeFrom="column">
-                  <wp:posOffset>4764</wp:posOffset>
-                </wp:positionH>
-                <wp:positionV relativeFrom="paragraph">
-                  <wp:posOffset>-90530</wp:posOffset>
-                </wp:positionV>
-                <wp:extent cx="1095835" cy="314455"/>
-                <wp:effectExtent l="0" t="0" r="0" b="0"/>
-                <wp:wrapNone/>
-                <wp:docPr id="6108" name="Group 6108"/>
-                <wp:cNvGraphicFramePr/>
-                <a:graphic xmlns:a="http://schemas.openxmlformats.org/drawingml/2006/main">
-                  <a:graphicData uri="http://schemas.microsoft.com/office/word/2010/wordprocessingGroup">
-                    <wpg:wgp>
-                      <wpg:cNvGrpSpPr/>
-                      <wpg:grpSpPr>
-                        <a:xfrm>
-                          <a:off x="0" y="0"/>
-                          <a:ext cx="1095835" cy="314455"/>
-                          <a:chOff x="0" y="0"/>
-                          <a:chExt cx="1095835" cy="314455"/>
-                        </a:xfrm>
-                      </wpg:grpSpPr>
-                      <wps:wsp>
-                        <wps:cNvPr id="500" name="Shape 500"/>
-                        <wps:cNvSpPr/>
-                        <wps:spPr>
-                          <a:xfrm>
-                            <a:off x="0" y="0"/>
-                            <a:ext cx="1095835" cy="314455"/>
-                          </a:xfrm>
-                          <a:custGeom>
-                            <a:avLst/>
-                            <a:gdLst/>
-                            <a:ahLst/>
-                            <a:cxnLst/>
-                            <a:rect l="0" t="0" r="0" b="0"/>
-                            <a:pathLst>
-                              <a:path w="1095835" h="314455">
-                                <a:moveTo>
-                                  <a:pt x="0" y="300162"/>
-                                </a:moveTo>
-                                <a:lnTo>
-                                  <a:pt x="0" y="14294"/>
-                                </a:lnTo>
-                                <a:cubicBezTo>
-                                  <a:pt x="0" y="12384"/>
-                                  <a:pt x="363" y="10561"/>
-                                  <a:pt x="1088" y="8812"/>
-                                </a:cubicBezTo>
-                                <a:cubicBezTo>
-                                  <a:pt x="1813" y="7063"/>
-                                  <a:pt x="2846" y="5519"/>
-                                  <a:pt x="4186" y="4173"/>
-                                </a:cubicBezTo>
-                                <a:cubicBezTo>
-                                  <a:pt x="5527" y="2828"/>
-                                  <a:pt x="7072" y="1792"/>
-                                  <a:pt x="8824" y="1079"/>
-                                </a:cubicBezTo>
-                                <a:cubicBezTo>
-                                  <a:pt x="10575" y="360"/>
-                                  <a:pt x="12398" y="0"/>
-                                  <a:pt x="14294" y="0"/>
-                                </a:cubicBezTo>
-                                <a:lnTo>
-                                  <a:pt x="1081542" y="0"/>
-                                </a:lnTo>
-                                <a:cubicBezTo>
-                                  <a:pt x="1083437" y="0"/>
-                                  <a:pt x="1085260" y="360"/>
-                                  <a:pt x="1087012" y="1079"/>
-                                </a:cubicBezTo>
-                                <a:cubicBezTo>
-                                  <a:pt x="1088763" y="1792"/>
-                                  <a:pt x="1090308" y="2828"/>
-                                  <a:pt x="1091649" y="4173"/>
-                                </a:cubicBezTo>
-                                <a:cubicBezTo>
-                                  <a:pt x="1092989" y="5519"/>
-                                  <a:pt x="1094022" y="7063"/>
-                                  <a:pt x="1094747" y="8812"/>
-                                </a:cubicBezTo>
-                                <a:cubicBezTo>
-                                  <a:pt x="1095473" y="10561"/>
-                                  <a:pt x="1095835" y="12384"/>
-                                  <a:pt x="1095835" y="14294"/>
-                                </a:cubicBezTo>
-                                <a:lnTo>
-                                  <a:pt x="1095835" y="300162"/>
-                                </a:lnTo>
-                                <a:cubicBezTo>
-                                  <a:pt x="1095835" y="302053"/>
-                                  <a:pt x="1095473" y="303876"/>
-                                  <a:pt x="1094747" y="305625"/>
-                                </a:cubicBezTo>
-                                <a:cubicBezTo>
-                                  <a:pt x="1094022" y="307361"/>
-                                  <a:pt x="1092989" y="308911"/>
-                                  <a:pt x="1091649" y="310257"/>
-                                </a:cubicBezTo>
-                                <a:cubicBezTo>
-                                  <a:pt x="1090308" y="311597"/>
-                                  <a:pt x="1088763" y="312632"/>
-                                  <a:pt x="1087012" y="313345"/>
-                                </a:cubicBezTo>
-                                <a:cubicBezTo>
-                                  <a:pt x="1085260" y="314083"/>
-                                  <a:pt x="1083437" y="314443"/>
-                                  <a:pt x="1081542" y="314455"/>
-                                </a:cubicBezTo>
-                                <a:lnTo>
-                                  <a:pt x="14294" y="314455"/>
-                                </a:lnTo>
-                                <a:cubicBezTo>
-                                  <a:pt x="12398" y="314443"/>
-                                  <a:pt x="10575" y="314083"/>
-                                  <a:pt x="8824" y="313345"/>
-                                </a:cubicBezTo>
-                                <a:cubicBezTo>
-                                  <a:pt x="7072" y="312632"/>
-                                  <a:pt x="5527" y="311597"/>
-                                  <a:pt x="4186" y="310257"/>
-                                </a:cubicBezTo>
-                                <a:cubicBezTo>
-                                  <a:pt x="2846" y="308911"/>
-                                  <a:pt x="1813" y="307361"/>
-                                  <a:pt x="1088" y="305625"/>
-                                </a:cubicBezTo>
-                                <a:cubicBezTo>
-                                  <a:pt x="363" y="303876"/>
-                                  <a:pt x="0" y="302053"/>
-                                  <a:pt x="0" y="300162"/>
-                                </a:cubicBezTo>
-                                <a:close/>
-                              </a:path>
-                            </a:pathLst>
-                          </a:custGeom>
-                          <a:ln w="9529" cap="flat">
-                            <a:miter lim="100000"/>
-                          </a:ln>
-                        </wps:spPr>
-                        <wps:style>
-                          <a:lnRef idx="1">
-                            <a:srgbClr val="000000"/>
-                          </a:lnRef>
-                          <a:fillRef idx="0">
-                            <a:srgbClr val="000000">
-                              <a:alpha val="0"/>
-                            </a:srgbClr>
-                          </a:fillRef>
-                          <a:effectRef idx="0">
-                            <a:scrgbClr r="0" g="0" b="0"/>
-                          </a:effectRef>
-                          <a:fontRef idx="none"/>
-                        </wps:style>
-                        <wps:bodyPr/>
-                      </wps:wsp>
-                    </wpg:wgp>
-                  </a:graphicData>
-                </a:graphic>
-              </wp:anchor>
-            </w:drawing>
-          </mc:Choice>
-          <mc:Fallback xmlns:a="http://schemas.openxmlformats.org/drawingml/2006/main">
-            <w:pict>
-              <v:group id="Group 6108" style="width:86.2862pt;height:24.7603pt;position:absolute;z-index:-2147483638;mso-position-horizontal-relative:text;mso-position-horizontal:absolute;margin-left:0.375157pt;mso-position-vertical-relative:text;margin-top:-7.12842pt;" coordsize="10958,3144">
-                <v:shape id="Shape 500" style="position:absolute;width:10958;height:3144;left:0;top:0;" coordsize="1095835,314455" path="m0,300162l0,14294c0,12384,363,10561,1088,8812c1813,7063,2846,5519,4186,4173c5527,2828,7072,1792,8824,1079c10575,360,12398,0,14294,0l1081542,0c1083437,0,1085260,360,1087012,1079c1088763,1792,1090308,2828,1091649,4173c1092989,5519,1094022,7063,1094747,8812c1095473,10561,1095835,12384,1095835,14294l1095835,300162c1095835,302053,1095473,303876,1094747,305625c1094022,307361,1092989,308911,1091649,310257c1090308,311597,1088763,312632,1087012,313345c1085260,314083,1083437,314443,1081542,314455l14294,314455c12398,314443,10575,314083,8824,313345c7072,312632,5527,311597,4186,310257c2846,308911,1813,307361,1088,305625c363,303876,0,302053,0,300162x">
-                  <v:stroke weight="0.750315pt" endcap="flat" joinstyle="miter" miterlimit="4" on="true" color="#000000"/>
-                  <v:fill on="false" color="#000000" opacity="0"/>
-                </v:shape>
-              </v:group>
-            </w:pict>
-          </mc:Fallback>
-        </mc:AlternateContent>
-      </w:r>
-      <w:r>
-        <w:t>Save Answer</w:t>
-      </w:r>
-    </w:p>
-    <w:p>
-      <w:pPr>
-        <w:spacing w:after="0"/>
-        <w:ind w:left="-5"/>
-      </w:pPr>
-    </w:p>
-    <w:p>
-      <w:pPr>
-        <w:spacing w:after="0"/>
-        <w:ind w:left="-5"/>
-      </w:pPr>
-    </w:p>
-    <w:p>
-      <w:pPr>
-        <w:spacing w:after="0"/>
-        <w:ind w:left="-5"/>
-      </w:pPr>
-    </w:p>
-    <w:p>
-      <w:pPr>
-        <w:spacing w:after="0"/>
-        <w:ind w:left="-5"/>
-      </w:pPr>
-    </w:p>
-    <w:p>
-      <w:pPr>
-        <w:spacing w:after="0"/>
-        <w:ind w:left="-5"/>
-      </w:pPr>
-      <w:r>
-        <w:t>Q7.5</w:t>
-      </w:r>
-    </w:p>
-    <w:p>
-      <w:pPr>
-        <w:spacing w:after="249"/>
-        <w:ind w:left="-5"/>
-      </w:pPr>
-      <w:r>
-        <w:t>2 Points</w:t>
-      </w:r>
-    </w:p>
-    <w:p>
-      <w:pPr>
-        <w:spacing w:after="519"/>
-        <w:ind w:left="-5"/>
-      </w:pPr>
-      <w:r>
-        <w:t xml:space="preserve">Why do we pass X and y, not X train and y train, to the ‘cross </w:t>
+        <w:t xml:space="preserve">We pass in X and y to the ‘cross </w:t>
       </w:r>
       <w:proofErr w:type="spellStart"/>
       <w:r>
+        <w:rPr>
+          <w:color w:val="757575"/>
+        </w:rPr>
         <w:t>val</w:t>
       </w:r>
       <w:proofErr w:type="spellEnd"/>
       <w:r>
-        <w:t xml:space="preserve"> score‘ function?</w:t>
+        <w:rPr>
+          <w:color w:val="757575"/>
+        </w:rPr>
+        <w:t xml:space="preserve"> score’ function instead of the trained dat</w:t>
+      </w:r>
+      <w:r>
+        <w:rPr>
+          <w:color w:val="757575"/>
+        </w:rPr>
+        <w:t>a since …</w:t>
       </w:r>
     </w:p>
     <w:p>
@@ -8623,27 +7875,50 @@
         <w:rPr>
           <w:color w:val="757575"/>
         </w:rPr>
-        <w:t xml:space="preserve">We pass in X and y to the ‘cross </w:t>
+        <w:t xml:space="preserve">Enter your answer </w:t>
+      </w:r>
+      <w:proofErr w:type="gramStart"/>
+      <w:r>
+        <w:rPr>
+          <w:color w:val="757575"/>
+        </w:rPr>
+        <w:t>here</w:t>
+      </w:r>
+      <w:proofErr w:type="gramEnd"/>
+    </w:p>
+    <w:p>
+      <w:pPr>
+        <w:spacing w:after="0"/>
+        <w:ind w:left="-5"/>
+      </w:pPr>
+      <w:r>
+        <w:t>Q7.6</w:t>
+      </w:r>
+    </w:p>
+    <w:p>
+      <w:pPr>
+        <w:spacing w:after="249"/>
+        <w:ind w:left="-5"/>
+      </w:pPr>
+      <w:r>
+        <w:t>2 Points</w:t>
+      </w:r>
+    </w:p>
+    <w:p>
+      <w:pPr>
+        <w:spacing w:after="519"/>
+        <w:ind w:left="-5"/>
+      </w:pPr>
+      <w:r>
+        <w:t xml:space="preserve">Why does a ‘cross </w:t>
       </w:r>
       <w:proofErr w:type="spellStart"/>
       <w:r>
-        <w:rPr>
-          <w:color w:val="757575"/>
-        </w:rPr>
         <w:t>val</w:t>
       </w:r>
       <w:proofErr w:type="spellEnd"/>
       <w:r>
-        <w:rPr>
-          <w:color w:val="757575"/>
-        </w:rPr>
-        <w:t xml:space="preserve"> score’ function instead of the trained dat</w:t>
-      </w:r>
-      <w:r>
-        <w:rPr>
-          <w:color w:val="757575"/>
-        </w:rPr>
-        <w:t>a since …</w:t>
+        <w:t xml:space="preserve"> score‘ need a ”scoring” parameter?</w:t>
       </w:r>
     </w:p>
     <w:p>
@@ -8658,267 +7933,96 @@
         <w:rPr>
           <w:color w:val="757575"/>
         </w:rPr>
-        <w:t xml:space="preserve">Enter your answer </w:t>
-      </w:r>
-      <w:proofErr w:type="gramStart"/>
+        <w:t xml:space="preserve">A ‘cross </w:t>
+      </w:r>
+      <w:proofErr w:type="spellStart"/>
       <w:r>
         <w:rPr>
           <w:color w:val="757575"/>
         </w:rPr>
-        <w:t>here</w:t>
-      </w:r>
-      <w:proofErr w:type="gramEnd"/>
-    </w:p>
-    <w:p>
-      <w:pPr>
-        <w:spacing w:after="924"/>
-        <w:ind w:left="250"/>
-      </w:pPr>
-      <w:r>
-        <w:rPr>
-          <w:rFonts w:ascii="Calibri" w:eastAsia="Calibri" w:hAnsi="Calibri" w:cs="Calibri"/>
-          <w:noProof/>
-          <w:sz w:val="22"/>
-        </w:rPr>
-        <mc:AlternateContent>
-          <mc:Choice Requires="wpg">
-            <w:drawing>
-              <wp:anchor distT="0" distB="0" distL="114300" distR="114300" simplePos="0" relativeHeight="251688960" behindDoc="1" locked="0" layoutInCell="1" allowOverlap="1" wp14:anchorId="6ED56301" wp14:editId="0B441241">
-                <wp:simplePos x="0" y="0"/>
-                <wp:positionH relativeFrom="column">
-                  <wp:posOffset>4764</wp:posOffset>
-                </wp:positionH>
-                <wp:positionV relativeFrom="paragraph">
-                  <wp:posOffset>-90524</wp:posOffset>
-                </wp:positionV>
-                <wp:extent cx="1095835" cy="314455"/>
-                <wp:effectExtent l="0" t="0" r="0" b="0"/>
-                <wp:wrapNone/>
-                <wp:docPr id="6109" name="Group 6109"/>
-                <wp:cNvGraphicFramePr/>
-                <a:graphic xmlns:a="http://schemas.openxmlformats.org/drawingml/2006/main">
-                  <a:graphicData uri="http://schemas.microsoft.com/office/word/2010/wordprocessingGroup">
-                    <wpg:wgp>
-                      <wpg:cNvGrpSpPr/>
-                      <wpg:grpSpPr>
-                        <a:xfrm>
-                          <a:off x="0" y="0"/>
-                          <a:ext cx="1095835" cy="314455"/>
-                          <a:chOff x="0" y="0"/>
-                          <a:chExt cx="1095835" cy="314455"/>
-                        </a:xfrm>
-                      </wpg:grpSpPr>
-                      <wps:wsp>
-                        <wps:cNvPr id="507" name="Shape 507"/>
-                        <wps:cNvSpPr/>
-                        <wps:spPr>
-                          <a:xfrm>
-                            <a:off x="0" y="0"/>
-                            <a:ext cx="1095835" cy="314455"/>
-                          </a:xfrm>
-                          <a:custGeom>
-                            <a:avLst/>
-                            <a:gdLst/>
-                            <a:ahLst/>
-                            <a:cxnLst/>
-                            <a:rect l="0" t="0" r="0" b="0"/>
-                            <a:pathLst>
-                              <a:path w="1095835" h="314455">
-                                <a:moveTo>
-                                  <a:pt x="0" y="300162"/>
-                                </a:moveTo>
-                                <a:lnTo>
-                                  <a:pt x="0" y="14294"/>
-                                </a:lnTo>
-                                <a:cubicBezTo>
-                                  <a:pt x="0" y="12384"/>
-                                  <a:pt x="363" y="10561"/>
-                                  <a:pt x="1088" y="8799"/>
-                                </a:cubicBezTo>
-                                <a:cubicBezTo>
-                                  <a:pt x="1813" y="7051"/>
-                                  <a:pt x="2846" y="5507"/>
-                                  <a:pt x="4186" y="4173"/>
-                                </a:cubicBezTo>
-                                <a:cubicBezTo>
-                                  <a:pt x="5527" y="2834"/>
-                                  <a:pt x="7072" y="1805"/>
-                                  <a:pt x="8824" y="1079"/>
-                                </a:cubicBezTo>
-                                <a:cubicBezTo>
-                                  <a:pt x="10575" y="360"/>
-                                  <a:pt x="12398" y="0"/>
-                                  <a:pt x="14294" y="0"/>
-                                </a:cubicBezTo>
-                                <a:lnTo>
-                                  <a:pt x="1081542" y="0"/>
-                                </a:lnTo>
-                                <a:cubicBezTo>
-                                  <a:pt x="1083437" y="0"/>
-                                  <a:pt x="1085260" y="360"/>
-                                  <a:pt x="1087012" y="1079"/>
-                                </a:cubicBezTo>
-                                <a:cubicBezTo>
-                                  <a:pt x="1088763" y="1805"/>
-                                  <a:pt x="1090308" y="2834"/>
-                                  <a:pt x="1091649" y="4173"/>
-                                </a:cubicBezTo>
-                                <a:cubicBezTo>
-                                  <a:pt x="1092989" y="5507"/>
-                                  <a:pt x="1094022" y="7051"/>
-                                  <a:pt x="1094747" y="8799"/>
-                                </a:cubicBezTo>
-                                <a:cubicBezTo>
-                                  <a:pt x="1095473" y="10561"/>
-                                  <a:pt x="1095835" y="12384"/>
-                                  <a:pt x="1095835" y="14294"/>
-                                </a:cubicBezTo>
-                                <a:lnTo>
-                                  <a:pt x="1095835" y="300162"/>
-                                </a:lnTo>
-                                <a:cubicBezTo>
-                                  <a:pt x="1095835" y="302053"/>
-                                  <a:pt x="1095473" y="303876"/>
-                                  <a:pt x="1094747" y="305612"/>
-                                </a:cubicBezTo>
-                                <a:cubicBezTo>
-                                  <a:pt x="1094022" y="307374"/>
-                                  <a:pt x="1092989" y="308918"/>
-                                  <a:pt x="1091649" y="310269"/>
-                                </a:cubicBezTo>
-                                <a:cubicBezTo>
-                                  <a:pt x="1090308" y="311609"/>
-                                  <a:pt x="1088763" y="312638"/>
-                                  <a:pt x="1087012" y="313358"/>
-                                </a:cubicBezTo>
-                                <a:cubicBezTo>
-                                  <a:pt x="1085260" y="314083"/>
-                                  <a:pt x="1083437" y="314443"/>
-                                  <a:pt x="1081542" y="314455"/>
-                                </a:cubicBezTo>
-                                <a:lnTo>
-                                  <a:pt x="14294" y="314455"/>
-                                </a:lnTo>
-                                <a:cubicBezTo>
-                                  <a:pt x="12398" y="314443"/>
-                                  <a:pt x="10575" y="314083"/>
-                                  <a:pt x="8824" y="313358"/>
-                                </a:cubicBezTo>
-                                <a:cubicBezTo>
-                                  <a:pt x="7072" y="312638"/>
-                                  <a:pt x="5527" y="311609"/>
-                                  <a:pt x="4186" y="310269"/>
-                                </a:cubicBezTo>
-                                <a:cubicBezTo>
-                                  <a:pt x="2846" y="308918"/>
-                                  <a:pt x="1813" y="307374"/>
-                                  <a:pt x="1088" y="305612"/>
-                                </a:cubicBezTo>
-                                <a:cubicBezTo>
-                                  <a:pt x="363" y="303876"/>
-                                  <a:pt x="0" y="302053"/>
-                                  <a:pt x="0" y="300162"/>
-                                </a:cubicBezTo>
-                                <a:close/>
-                              </a:path>
-                            </a:pathLst>
-                          </a:custGeom>
-                          <a:ln w="9529" cap="flat">
-                            <a:miter lim="100000"/>
-                          </a:ln>
-                        </wps:spPr>
-                        <wps:style>
-                          <a:lnRef idx="1">
-                            <a:srgbClr val="000000"/>
-                          </a:lnRef>
-                          <a:fillRef idx="0">
-                            <a:srgbClr val="000000">
-                              <a:alpha val="0"/>
-                            </a:srgbClr>
-                          </a:fillRef>
-                          <a:effectRef idx="0">
-                            <a:scrgbClr r="0" g="0" b="0"/>
-                          </a:effectRef>
-                          <a:fontRef idx="none"/>
-                        </wps:style>
-                        <wps:bodyPr/>
-                      </wps:wsp>
-                    </wpg:wgp>
-                  </a:graphicData>
-                </a:graphic>
-              </wp:anchor>
-            </w:drawing>
-          </mc:Choice>
-          <mc:Fallback xmlns:a="http://schemas.openxmlformats.org/drawingml/2006/main">
-            <w:pict>
-              <v:group id="Group 6109" style="width:86.2862pt;height:24.7603pt;position:absolute;z-index:-2147483632;mso-position-horizontal-relative:text;mso-position-horizontal:absolute;margin-left:0.375157pt;mso-position-vertical-relative:text;margin-top:-7.12793pt;" coordsize="10958,3144">
-                <v:shape id="Shape 507" style="position:absolute;width:10958;height:3144;left:0;top:0;" coordsize="1095835,314455" path="m0,300162l0,14294c0,12384,363,10561,1088,8799c1813,7051,2846,5507,4186,4173c5527,2834,7072,1805,8824,1079c10575,360,12398,0,14294,0l1081542,0c1083437,0,1085260,360,1087012,1079c1088763,1805,1090308,2834,1091649,4173c1092989,5507,1094022,7051,1094747,8799c1095473,10561,1095835,12384,1095835,14294l1095835,300162c1095835,302053,1095473,303876,1094747,305612c1094022,307374,1092989,308918,1091649,310269c1090308,311609,1088763,312638,1087012,313358c1085260,314083,1083437,314443,1081542,314455l14294,314455c12398,314443,10575,314083,8824,313358c7072,312638,5527,311609,4186,310269c2846,308918,1813,307374,1088,305612c363,303876,0,302053,0,300162x">
-                  <v:stroke weight="0.750315pt" endcap="flat" joinstyle="miter" miterlimit="4" on="true" color="#000000"/>
-                  <v:fill on="false" color="#000000" opacity="0"/>
-                </v:shape>
-              </v:group>
-            </w:pict>
-          </mc:Fallback>
-        </mc:AlternateContent>
-      </w:r>
-      <w:r>
-        <w:t>Save Answer</w:t>
-      </w:r>
-    </w:p>
-    <w:p>
-      <w:pPr>
-        <w:spacing w:after="0"/>
-        <w:ind w:left="-5"/>
-      </w:pPr>
-      <w:r>
-        <w:t>Q7.6</w:t>
-      </w:r>
-    </w:p>
-    <w:p>
-      <w:pPr>
-        <w:spacing w:after="249"/>
-        <w:ind w:left="-5"/>
-      </w:pPr>
-      <w:r>
-        <w:t>2 Points</w:t>
-      </w:r>
-    </w:p>
-    <w:p>
-      <w:pPr>
-        <w:spacing w:after="519"/>
-        <w:ind w:left="-5"/>
-      </w:pPr>
-      <w:r>
-        <w:t xml:space="preserve">Why does a ‘cross </w:t>
-      </w:r>
-      <w:proofErr w:type="spellStart"/>
-      <w:r>
         <w:t>val</w:t>
       </w:r>
       <w:proofErr w:type="spellEnd"/>
       <w:r>
-        <w:t xml:space="preserve"> score‘ need a ”scoring” parameter?</w:t>
+        <w:rPr>
+          <w:color w:val="757575"/>
+        </w:rPr>
+        <w:t xml:space="preserve"> score’ needs a scoring parameter because …</w:t>
       </w:r>
     </w:p>
     <w:p>
       <w:pPr>
         <w:spacing w:after="816" w:line="283" w:lineRule="auto"/>
         <w:ind w:left="235"/>
+      </w:pPr>
+      <w:r>
         <w:rPr>
           <w:color w:val="757575"/>
         </w:rPr>
-      </w:pPr>
+        <w:t xml:space="preserve">Enter your answer </w:t>
+      </w:r>
+      <w:proofErr w:type="gramStart"/>
       <w:r>
         <w:rPr>
           <w:color w:val="757575"/>
         </w:rPr>
-        <w:t xml:space="preserve">A ‘cross </w:t>
+        <w:t>here</w:t>
+      </w:r>
+      <w:proofErr w:type="gramEnd"/>
+    </w:p>
+    <w:p>
+      <w:pPr>
+        <w:spacing w:after="0"/>
+        <w:ind w:left="-5"/>
+      </w:pPr>
+      <w:r>
+        <w:t>Q7.7</w:t>
+      </w:r>
+    </w:p>
+    <w:p>
+      <w:pPr>
+        <w:ind w:left="-5"/>
+      </w:pPr>
+      <w:r>
+        <w:t>2 Points</w:t>
+      </w:r>
+    </w:p>
+    <w:p>
+      <w:pPr>
+        <w:spacing w:after="519"/>
+        <w:ind w:left="-5"/>
+      </w:pPr>
+      <w:r>
+        <w:t xml:space="preserve">What does ‘cross </w:t>
       </w:r>
       <w:proofErr w:type="spellStart"/>
       <w:r>
+        <w:t>val</w:t>
+      </w:r>
+      <w:proofErr w:type="spellEnd"/>
+      <w:r>
+        <w:t xml:space="preserve"> score‘ return, and what do we usually do with that object?</w:t>
+      </w:r>
+    </w:p>
+    <w:p>
+      <w:pPr>
+        <w:spacing w:after="456" w:line="283" w:lineRule="auto"/>
+        <w:ind w:left="235"/>
         <w:rPr>
           <w:color w:val="757575"/>
         </w:rPr>
+      </w:pPr>
+      <w:r>
+        <w:rPr>
+          <w:color w:val="757575"/>
+        </w:rPr>
+        <w:t xml:space="preserve">The ‘cross </w:t>
+      </w:r>
+      <w:proofErr w:type="spellStart"/>
+      <w:r>
+        <w:rPr>
+          <w:color w:val="757575"/>
+        </w:rPr>
         <w:t>val</w:t>
       </w:r>
       <w:proofErr w:type="spellEnd"/>
@@ -8926,810 +8030,154 @@
         <w:rPr>
           <w:color w:val="757575"/>
         </w:rPr>
-        <w:t xml:space="preserve"> score’ needs a scoring parameter because …</w:t>
+        <w:t xml:space="preserve"> score’ function returns a …</w:t>
+      </w:r>
+    </w:p>
+    <w:p>
+      <w:pPr>
+        <w:spacing w:after="456" w:line="283" w:lineRule="auto"/>
+        <w:ind w:left="235"/>
+      </w:pPr>
+      <w:r>
+        <w:rPr>
+          <w:color w:val="757575"/>
+        </w:rPr>
+        <w:t xml:space="preserve">Enter your answer </w:t>
+      </w:r>
+      <w:proofErr w:type="gramStart"/>
+      <w:r>
+        <w:rPr>
+          <w:color w:val="757575"/>
+        </w:rPr>
+        <w:t>here</w:t>
+      </w:r>
+      <w:proofErr w:type="gramEnd"/>
+    </w:p>
+    <w:p>
+      <w:pPr>
+        <w:spacing w:after="0"/>
+        <w:ind w:left="-5"/>
+      </w:pPr>
+      <w:r>
+        <w:t>Q7.8</w:t>
+      </w:r>
+    </w:p>
+    <w:p>
+      <w:pPr>
+        <w:spacing w:after="249"/>
+        <w:ind w:left="-5"/>
+      </w:pPr>
+      <w:r>
+        <w:t>2 Points</w:t>
+      </w:r>
+    </w:p>
+    <w:p>
+      <w:pPr>
+        <w:spacing w:after="519"/>
+        <w:ind w:left="-5"/>
+      </w:pPr>
+      <w:r>
+        <w:t xml:space="preserve">Under what circumstances does ‘cross </w:t>
+      </w:r>
+      <w:proofErr w:type="spellStart"/>
+      <w:r>
+        <w:t>val</w:t>
+      </w:r>
+      <w:proofErr w:type="spellEnd"/>
+      <w:r>
+        <w:t xml:space="preserve"> score‘ return negative scores?</w:t>
       </w:r>
     </w:p>
     <w:p>
       <w:pPr>
         <w:spacing w:after="816" w:line="283" w:lineRule="auto"/>
         <w:ind w:left="235"/>
-      </w:pPr>
-      <w:r>
         <w:rPr>
           <w:color w:val="757575"/>
         </w:rPr>
-        <w:t xml:space="preserve">Enter your answer </w:t>
-      </w:r>
-      <w:proofErr w:type="gramStart"/>
+      </w:pPr>
       <w:r>
         <w:rPr>
           <w:color w:val="757575"/>
         </w:rPr>
-        <w:t>here</w:t>
-      </w:r>
-      <w:proofErr w:type="gramEnd"/>
-    </w:p>
-    <w:p>
-      <w:pPr>
-        <w:spacing w:after="924"/>
-        <w:ind w:left="250"/>
-      </w:pPr>
-      <w:r>
-        <w:rPr>
-          <w:rFonts w:ascii="Calibri" w:eastAsia="Calibri" w:hAnsi="Calibri" w:cs="Calibri"/>
-          <w:noProof/>
-          <w:sz w:val="22"/>
-        </w:rPr>
-        <mc:AlternateContent>
-          <mc:Choice Requires="wpg">
-            <w:drawing>
-              <wp:anchor distT="0" distB="0" distL="114300" distR="114300" simplePos="0" relativeHeight="251689984" behindDoc="1" locked="0" layoutInCell="1" allowOverlap="1" wp14:anchorId="4D7D08E0" wp14:editId="50CA5B3B">
-                <wp:simplePos x="0" y="0"/>
-                <wp:positionH relativeFrom="column">
-                  <wp:posOffset>4764</wp:posOffset>
-                </wp:positionH>
-                <wp:positionV relativeFrom="paragraph">
-                  <wp:posOffset>-90536</wp:posOffset>
-                </wp:positionV>
-                <wp:extent cx="1095835" cy="314449"/>
-                <wp:effectExtent l="0" t="0" r="0" b="0"/>
-                <wp:wrapNone/>
-                <wp:docPr id="6110" name="Group 6110"/>
-                <wp:cNvGraphicFramePr/>
-                <a:graphic xmlns:a="http://schemas.openxmlformats.org/drawingml/2006/main">
-                  <a:graphicData uri="http://schemas.microsoft.com/office/word/2010/wordprocessingGroup">
-                    <wpg:wgp>
-                      <wpg:cNvGrpSpPr/>
-                      <wpg:grpSpPr>
-                        <a:xfrm>
-                          <a:off x="0" y="0"/>
-                          <a:ext cx="1095835" cy="314449"/>
-                          <a:chOff x="0" y="0"/>
-                          <a:chExt cx="1095835" cy="314449"/>
-                        </a:xfrm>
-                      </wpg:grpSpPr>
-                      <wps:wsp>
-                        <wps:cNvPr id="514" name="Shape 514"/>
-                        <wps:cNvSpPr/>
-                        <wps:spPr>
-                          <a:xfrm>
-                            <a:off x="0" y="0"/>
-                            <a:ext cx="1095835" cy="314449"/>
-                          </a:xfrm>
-                          <a:custGeom>
-                            <a:avLst/>
-                            <a:gdLst/>
-                            <a:ahLst/>
-                            <a:cxnLst/>
-                            <a:rect l="0" t="0" r="0" b="0"/>
-                            <a:pathLst>
-                              <a:path w="1095835" h="314449">
-                                <a:moveTo>
-                                  <a:pt x="0" y="300162"/>
-                                </a:moveTo>
-                                <a:lnTo>
-                                  <a:pt x="0" y="14288"/>
-                                </a:lnTo>
-                                <a:cubicBezTo>
-                                  <a:pt x="0" y="12378"/>
-                                  <a:pt x="363" y="10554"/>
-                                  <a:pt x="1088" y="8806"/>
-                                </a:cubicBezTo>
-                                <a:cubicBezTo>
-                                  <a:pt x="1813" y="7057"/>
-                                  <a:pt x="2846" y="5519"/>
-                                  <a:pt x="4186" y="4180"/>
-                                </a:cubicBezTo>
-                                <a:cubicBezTo>
-                                  <a:pt x="5527" y="2828"/>
-                                  <a:pt x="7072" y="1798"/>
-                                  <a:pt x="8824" y="1079"/>
-                                </a:cubicBezTo>
-                                <a:cubicBezTo>
-                                  <a:pt x="10575" y="360"/>
-                                  <a:pt x="12398" y="0"/>
-                                  <a:pt x="14294" y="0"/>
-                                </a:cubicBezTo>
-                                <a:lnTo>
-                                  <a:pt x="1081542" y="0"/>
-                                </a:lnTo>
-                                <a:cubicBezTo>
-                                  <a:pt x="1083437" y="0"/>
-                                  <a:pt x="1085260" y="360"/>
-                                  <a:pt x="1087012" y="1079"/>
-                                </a:cubicBezTo>
-                                <a:cubicBezTo>
-                                  <a:pt x="1088763" y="1798"/>
-                                  <a:pt x="1090308" y="2828"/>
-                                  <a:pt x="1091649" y="4180"/>
-                                </a:cubicBezTo>
-                                <a:cubicBezTo>
-                                  <a:pt x="1092989" y="5519"/>
-                                  <a:pt x="1094022" y="7057"/>
-                                  <a:pt x="1094747" y="8806"/>
-                                </a:cubicBezTo>
-                                <a:cubicBezTo>
-                                  <a:pt x="1095473" y="10554"/>
-                                  <a:pt x="1095835" y="12378"/>
-                                  <a:pt x="1095835" y="14288"/>
-                                </a:cubicBezTo>
-                                <a:lnTo>
-                                  <a:pt x="1095835" y="300162"/>
-                                </a:lnTo>
-                                <a:cubicBezTo>
-                                  <a:pt x="1095835" y="302047"/>
-                                  <a:pt x="1095473" y="303870"/>
-                                  <a:pt x="1094747" y="305619"/>
-                                </a:cubicBezTo>
-                                <a:cubicBezTo>
-                                  <a:pt x="1094022" y="307367"/>
-                                  <a:pt x="1092989" y="308905"/>
-                                  <a:pt x="1091649" y="310257"/>
-                                </a:cubicBezTo>
-                                <a:cubicBezTo>
-                                  <a:pt x="1090308" y="311597"/>
-                                  <a:pt x="1088763" y="312626"/>
-                                  <a:pt x="1087012" y="313358"/>
-                                </a:cubicBezTo>
-                                <a:cubicBezTo>
-                                  <a:pt x="1085260" y="314077"/>
-                                  <a:pt x="1083437" y="314449"/>
-                                  <a:pt x="1081542" y="314449"/>
-                                </a:cubicBezTo>
-                                <a:lnTo>
-                                  <a:pt x="14294" y="314449"/>
-                                </a:lnTo>
-                                <a:cubicBezTo>
-                                  <a:pt x="12398" y="314449"/>
-                                  <a:pt x="10575" y="314077"/>
-                                  <a:pt x="8824" y="313358"/>
-                                </a:cubicBezTo>
-                                <a:cubicBezTo>
-                                  <a:pt x="7072" y="312626"/>
-                                  <a:pt x="5527" y="311597"/>
-                                  <a:pt x="4186" y="310257"/>
-                                </a:cubicBezTo>
-                                <a:cubicBezTo>
-                                  <a:pt x="2846" y="308905"/>
-                                  <a:pt x="1813" y="307367"/>
-                                  <a:pt x="1088" y="305619"/>
-                                </a:cubicBezTo>
-                                <a:cubicBezTo>
-                                  <a:pt x="363" y="303870"/>
-                                  <a:pt x="0" y="302047"/>
-                                  <a:pt x="0" y="300162"/>
-                                </a:cubicBezTo>
-                                <a:close/>
-                              </a:path>
-                            </a:pathLst>
-                          </a:custGeom>
-                          <a:ln w="9529" cap="flat">
-                            <a:miter lim="100000"/>
-                          </a:ln>
-                        </wps:spPr>
-                        <wps:style>
-                          <a:lnRef idx="1">
-                            <a:srgbClr val="000000"/>
-                          </a:lnRef>
-                          <a:fillRef idx="0">
-                            <a:srgbClr val="000000">
-                              <a:alpha val="0"/>
-                            </a:srgbClr>
-                          </a:fillRef>
-                          <a:effectRef idx="0">
-                            <a:scrgbClr r="0" g="0" b="0"/>
-                          </a:effectRef>
-                          <a:fontRef idx="none"/>
-                        </wps:style>
-                        <wps:bodyPr/>
-                      </wps:wsp>
-                    </wpg:wgp>
-                  </a:graphicData>
-                </a:graphic>
-              </wp:anchor>
-            </w:drawing>
-          </mc:Choice>
-          <mc:Fallback xmlns:a="http://schemas.openxmlformats.org/drawingml/2006/main">
-            <w:pict>
-              <v:group id="Group 6110" style="width:86.2862pt;height:24.7598pt;position:absolute;z-index:-2147483626;mso-position-horizontal-relative:text;mso-position-horizontal:absolute;margin-left:0.375157pt;mso-position-vertical-relative:text;margin-top:-7.12891pt;" coordsize="10958,3144">
-                <v:shape id="Shape 514" style="position:absolute;width:10958;height:3144;left:0;top:0;" coordsize="1095835,314449" path="m0,300162l0,14288c0,12378,363,10554,1088,8806c1813,7057,2846,5519,4186,4180c5527,2828,7072,1798,8824,1079c10575,360,12398,0,14294,0l1081542,0c1083437,0,1085260,360,1087012,1079c1088763,1798,1090308,2828,1091649,4180c1092989,5519,1094022,7057,1094747,8806c1095473,10554,1095835,12378,1095835,14288l1095835,300162c1095835,302047,1095473,303870,1094747,305619c1094022,307367,1092989,308905,1091649,310257c1090308,311597,1088763,312626,1087012,313358c1085260,314077,1083437,314449,1081542,314449l14294,314449c12398,314449,10575,314077,8824,313358c7072,312626,5527,311597,4186,310257c2846,308905,1813,307367,1088,305619c363,303870,0,302047,0,300162x">
-                  <v:stroke weight="0.750315pt" endcap="flat" joinstyle="miter" miterlimit="4" on="true" color="#000000"/>
-                  <v:fill on="false" color="#000000" opacity="0"/>
-                </v:shape>
-              </v:group>
-            </w:pict>
-          </mc:Fallback>
-        </mc:AlternateContent>
-      </w:r>
-      <w:r>
-        <w:t>Save Answer</w:t>
-      </w:r>
-    </w:p>
-    <w:p>
-      <w:pPr>
-        <w:spacing w:after="0"/>
-        <w:ind w:left="-5"/>
-      </w:pPr>
-      <w:r>
-        <w:t>Q7.7</w:t>
-      </w:r>
-    </w:p>
-    <w:p>
-      <w:pPr>
-        <w:ind w:left="-5"/>
-      </w:pPr>
-      <w:r>
-        <w:t>2 Points</w:t>
-      </w:r>
-    </w:p>
-    <w:p>
-      <w:pPr>
-        <w:spacing w:after="519"/>
-        <w:ind w:left="-5"/>
-      </w:pPr>
-      <w:r>
-        <w:t xml:space="preserve">What does ‘cross </w:t>
+        <w:t xml:space="preserve">The ‘cross </w:t>
       </w:r>
       <w:proofErr w:type="spellStart"/>
       <w:r>
+        <w:rPr>
+          <w:color w:val="757575"/>
+        </w:rPr>
         <w:t>val</w:t>
       </w:r>
       <w:proofErr w:type="spellEnd"/>
       <w:r>
-        <w:t xml:space="preserve"> score‘ return, and what do we usually do with that object?</w:t>
-      </w:r>
-    </w:p>
-    <w:p>
-      <w:pPr>
-        <w:spacing w:after="456" w:line="283" w:lineRule="auto"/>
-        <w:ind w:left="235"/>
         <w:rPr>
           <w:color w:val="757575"/>
         </w:rPr>
-      </w:pPr>
-      <w:r>
-        <w:rPr>
-          <w:color w:val="757575"/>
-        </w:rPr>
-        <w:t xml:space="preserve">The ‘cross </w:t>
-      </w:r>
-      <w:proofErr w:type="spellStart"/>
-      <w:r>
-        <w:rPr>
-          <w:color w:val="757575"/>
-        </w:rPr>
-        <w:t>val</w:t>
-      </w:r>
-      <w:proofErr w:type="spellEnd"/>
-      <w:r>
-        <w:rPr>
-          <w:color w:val="757575"/>
-        </w:rPr>
-        <w:t xml:space="preserve"> score’ function returns a …</w:t>
-      </w:r>
-    </w:p>
-    <w:p>
-      <w:pPr>
-        <w:spacing w:after="456" w:line="283" w:lineRule="auto"/>
-        <w:ind w:left="235"/>
-      </w:pPr>
-      <w:r>
-        <w:rPr>
-          <w:color w:val="757575"/>
-        </w:rPr>
-        <w:t xml:space="preserve">Enter your answer </w:t>
-      </w:r>
-      <w:proofErr w:type="gramStart"/>
-      <w:r>
-        <w:rPr>
-          <w:color w:val="757575"/>
-        </w:rPr>
-        <w:t>here</w:t>
-      </w:r>
-      <w:proofErr w:type="gramEnd"/>
-    </w:p>
-    <w:p>
-      <w:pPr>
-        <w:spacing w:after="924"/>
-        <w:ind w:left="250"/>
-      </w:pPr>
-      <w:r>
-        <w:rPr>
-          <w:rFonts w:ascii="Calibri" w:eastAsia="Calibri" w:hAnsi="Calibri" w:cs="Calibri"/>
-          <w:noProof/>
-          <w:sz w:val="22"/>
-        </w:rPr>
-        <w:lastRenderedPageBreak/>
-        <mc:AlternateContent>
-          <mc:Choice Requires="wpg">
-            <w:drawing>
-              <wp:anchor distT="0" distB="0" distL="114300" distR="114300" simplePos="0" relativeHeight="251691008" behindDoc="1" locked="0" layoutInCell="1" allowOverlap="1" wp14:anchorId="7E1AC8D0" wp14:editId="6496C05B">
-                <wp:simplePos x="0" y="0"/>
-                <wp:positionH relativeFrom="column">
-                  <wp:posOffset>4764</wp:posOffset>
-                </wp:positionH>
-                <wp:positionV relativeFrom="paragraph">
-                  <wp:posOffset>-90536</wp:posOffset>
-                </wp:positionV>
-                <wp:extent cx="1095835" cy="314461"/>
-                <wp:effectExtent l="0" t="0" r="0" b="0"/>
-                <wp:wrapNone/>
-                <wp:docPr id="5982" name="Group 5982"/>
-                <wp:cNvGraphicFramePr/>
-                <a:graphic xmlns:a="http://schemas.openxmlformats.org/drawingml/2006/main">
-                  <a:graphicData uri="http://schemas.microsoft.com/office/word/2010/wordprocessingGroup">
-                    <wpg:wgp>
-                      <wpg:cNvGrpSpPr/>
-                      <wpg:grpSpPr>
-                        <a:xfrm>
-                          <a:off x="0" y="0"/>
-                          <a:ext cx="1095835" cy="314461"/>
-                          <a:chOff x="0" y="0"/>
-                          <a:chExt cx="1095835" cy="314461"/>
-                        </a:xfrm>
-                      </wpg:grpSpPr>
-                      <wps:wsp>
-                        <wps:cNvPr id="533" name="Shape 533"/>
-                        <wps:cNvSpPr/>
-                        <wps:spPr>
-                          <a:xfrm>
-                            <a:off x="0" y="0"/>
-                            <a:ext cx="1095835" cy="314461"/>
-                          </a:xfrm>
-                          <a:custGeom>
-                            <a:avLst/>
-                            <a:gdLst/>
-                            <a:ahLst/>
-                            <a:cxnLst/>
-                            <a:rect l="0" t="0" r="0" b="0"/>
-                            <a:pathLst>
-                              <a:path w="1095835" h="314461">
-                                <a:moveTo>
-                                  <a:pt x="0" y="300162"/>
-                                </a:moveTo>
-                                <a:lnTo>
-                                  <a:pt x="0" y="14300"/>
-                                </a:lnTo>
-                                <a:cubicBezTo>
-                                  <a:pt x="0" y="12402"/>
-                                  <a:pt x="363" y="10579"/>
-                                  <a:pt x="1088" y="8818"/>
-                                </a:cubicBezTo>
-                                <a:cubicBezTo>
-                                  <a:pt x="1813" y="7057"/>
-                                  <a:pt x="2846" y="5507"/>
-                                  <a:pt x="4186" y="4180"/>
-                                </a:cubicBezTo>
-                                <a:cubicBezTo>
-                                  <a:pt x="5527" y="2828"/>
-                                  <a:pt x="7072" y="1798"/>
-                                  <a:pt x="8824" y="1079"/>
-                                </a:cubicBezTo>
-                                <a:cubicBezTo>
-                                  <a:pt x="10575" y="360"/>
-                                  <a:pt x="12398" y="0"/>
-                                  <a:pt x="14294" y="0"/>
-                                </a:cubicBezTo>
-                                <a:lnTo>
-                                  <a:pt x="1081542" y="0"/>
-                                </a:lnTo>
-                                <a:cubicBezTo>
-                                  <a:pt x="1083437" y="0"/>
-                                  <a:pt x="1085260" y="360"/>
-                                  <a:pt x="1087012" y="1079"/>
-                                </a:cubicBezTo>
-                                <a:cubicBezTo>
-                                  <a:pt x="1088763" y="1798"/>
-                                  <a:pt x="1090308" y="2828"/>
-                                  <a:pt x="1091649" y="4180"/>
-                                </a:cubicBezTo>
-                                <a:cubicBezTo>
-                                  <a:pt x="1092989" y="5507"/>
-                                  <a:pt x="1094022" y="7057"/>
-                                  <a:pt x="1094747" y="8818"/>
-                                </a:cubicBezTo>
-                                <a:cubicBezTo>
-                                  <a:pt x="1095473" y="10579"/>
-                                  <a:pt x="1095835" y="12402"/>
-                                  <a:pt x="1095835" y="14300"/>
-                                </a:cubicBezTo>
-                                <a:lnTo>
-                                  <a:pt x="1095835" y="300162"/>
-                                </a:lnTo>
-                                <a:cubicBezTo>
-                                  <a:pt x="1095835" y="302059"/>
-                                  <a:pt x="1095473" y="303870"/>
-                                  <a:pt x="1094747" y="305619"/>
-                                </a:cubicBezTo>
-                                <a:cubicBezTo>
-                                  <a:pt x="1094022" y="307367"/>
-                                  <a:pt x="1092989" y="308918"/>
-                                  <a:pt x="1091649" y="310257"/>
-                                </a:cubicBezTo>
-                                <a:cubicBezTo>
-                                  <a:pt x="1090308" y="311597"/>
-                                  <a:pt x="1088763" y="312626"/>
-                                  <a:pt x="1087012" y="313358"/>
-                                </a:cubicBezTo>
-                                <a:cubicBezTo>
-                                  <a:pt x="1085260" y="314089"/>
-                                  <a:pt x="1083437" y="314449"/>
-                                  <a:pt x="1081542" y="314461"/>
-                                </a:cubicBezTo>
-                                <a:lnTo>
-                                  <a:pt x="14294" y="314461"/>
-                                </a:lnTo>
-                                <a:cubicBezTo>
-                                  <a:pt x="12398" y="314449"/>
-                                  <a:pt x="10575" y="314089"/>
-                                  <a:pt x="8824" y="313358"/>
-                                </a:cubicBezTo>
-                                <a:cubicBezTo>
-                                  <a:pt x="7072" y="312626"/>
-                                  <a:pt x="5527" y="311597"/>
-                                  <a:pt x="4186" y="310257"/>
-                                </a:cubicBezTo>
-                                <a:cubicBezTo>
-                                  <a:pt x="2846" y="308918"/>
-                                  <a:pt x="1813" y="307367"/>
-                                  <a:pt x="1088" y="305619"/>
-                                </a:cubicBezTo>
-                                <a:cubicBezTo>
-                                  <a:pt x="363" y="303870"/>
-                                  <a:pt x="0" y="302059"/>
-                                  <a:pt x="0" y="300162"/>
-                                </a:cubicBezTo>
-                                <a:close/>
-                              </a:path>
-                            </a:pathLst>
-                          </a:custGeom>
-                          <a:ln w="9529" cap="flat">
-                            <a:miter lim="100000"/>
-                          </a:ln>
-                        </wps:spPr>
-                        <wps:style>
-                          <a:lnRef idx="1">
-                            <a:srgbClr val="000000"/>
-                          </a:lnRef>
-                          <a:fillRef idx="0">
-                            <a:srgbClr val="000000">
-                              <a:alpha val="0"/>
-                            </a:srgbClr>
-                          </a:fillRef>
-                          <a:effectRef idx="0">
-                            <a:scrgbClr r="0" g="0" b="0"/>
-                          </a:effectRef>
-                          <a:fontRef idx="none"/>
-                        </wps:style>
-                        <wps:bodyPr/>
-                      </wps:wsp>
-                    </wpg:wgp>
-                  </a:graphicData>
-                </a:graphic>
-              </wp:anchor>
-            </w:drawing>
-          </mc:Choice>
-          <mc:Fallback xmlns:a="http://schemas.openxmlformats.org/drawingml/2006/main">
-            <w:pict>
-              <v:group id="Group 5982" style="width:86.2862pt;height:24.7607pt;position:absolute;z-index:-2147483646;mso-position-horizontal-relative:text;mso-position-horizontal:absolute;margin-left:0.375157pt;mso-position-vertical-relative:text;margin-top:-7.12891pt;" coordsize="10958,3144">
-                <v:shape id="Shape 533" style="position:absolute;width:10958;height:3144;left:0;top:0;" coordsize="1095835,314461" path="m0,300162l0,14300c0,12402,363,10579,1088,8818c1813,7057,2846,5507,4186,4180c5527,2828,7072,1798,8824,1079c10575,360,12398,0,14294,0l1081542,0c1083437,0,1085260,360,1087012,1079c1088763,1798,1090308,2828,1091649,4180c1092989,5507,1094022,7057,1094747,8818c1095473,10579,1095835,12402,1095835,14300l1095835,300162c1095835,302059,1095473,303870,1094747,305619c1094022,307367,1092989,308918,1091649,310257c1090308,311597,1088763,312626,1087012,313358c1085260,314089,1083437,314449,1081542,314461l14294,314461c12398,314449,10575,314089,8824,313358c7072,312626,5527,311597,4186,310257c2846,308918,1813,307367,1088,305619c363,303870,0,302059,0,300162x">
-                  <v:stroke weight="0.750315pt" endcap="flat" joinstyle="miter" miterlimit="4" on="true" color="#000000"/>
-                  <v:fill on="false" color="#000000" opacity="0"/>
-                </v:shape>
-              </v:group>
-            </w:pict>
-          </mc:Fallback>
-        </mc:AlternateContent>
-      </w:r>
-      <w:r>
-        <w:t>Save Answer</w:t>
-      </w:r>
-    </w:p>
-    <w:p>
-      <w:pPr>
-        <w:spacing w:after="0"/>
-        <w:ind w:left="-5"/>
-      </w:pPr>
-      <w:r>
-        <w:t>Q7.8</w:t>
-      </w:r>
-    </w:p>
-    <w:p>
-      <w:pPr>
-        <w:spacing w:after="249"/>
-        <w:ind w:left="-5"/>
-      </w:pPr>
-      <w:r>
-        <w:t>2 Points</w:t>
-      </w:r>
-    </w:p>
-    <w:p>
-      <w:pPr>
-        <w:spacing w:after="519"/>
-        <w:ind w:left="-5"/>
-      </w:pPr>
-      <w:r>
-        <w:t xml:space="preserve">Under what circumstances does ‘cross </w:t>
-      </w:r>
-      <w:proofErr w:type="spellStart"/>
-      <w:r>
-        <w:t>val</w:t>
-      </w:r>
-      <w:proofErr w:type="spellEnd"/>
-      <w:r>
-        <w:t xml:space="preserve"> score‘ return negative scores?</w:t>
+        <w:t xml:space="preserve"> score’ can return negative scores if …</w:t>
       </w:r>
     </w:p>
     <w:p>
       <w:pPr>
         <w:spacing w:after="816" w:line="283" w:lineRule="auto"/>
         <w:ind w:left="235"/>
+      </w:pPr>
+      <w:r>
         <w:rPr>
           <w:color w:val="757575"/>
         </w:rPr>
-      </w:pPr>
+        <w:t xml:space="preserve">Enter your answer </w:t>
+      </w:r>
+      <w:proofErr w:type="gramStart"/>
       <w:r>
         <w:rPr>
           <w:color w:val="757575"/>
         </w:rPr>
-        <w:t xml:space="preserve">The ‘cross </w:t>
-      </w:r>
-      <w:proofErr w:type="spellStart"/>
-      <w:r>
-        <w:rPr>
-          <w:color w:val="757575"/>
-        </w:rPr>
-        <w:t>val</w:t>
-      </w:r>
-      <w:proofErr w:type="spellEnd"/>
-      <w:r>
-        <w:rPr>
-          <w:color w:val="757575"/>
-        </w:rPr>
-        <w:t xml:space="preserve"> score’ can return negative scores if …</w:t>
+        <w:t>here</w:t>
+      </w:r>
+      <w:proofErr w:type="gramEnd"/>
+    </w:p>
+    <w:p>
+      <w:pPr>
+        <w:spacing w:after="0"/>
+        <w:ind w:left="-5"/>
+      </w:pPr>
+      <w:r>
+        <w:t>Q7.9</w:t>
+      </w:r>
+    </w:p>
+    <w:p>
+      <w:pPr>
+        <w:spacing w:after="249"/>
+        <w:ind w:left="-5"/>
+      </w:pPr>
+      <w:r>
+        <w:t>2 Points</w:t>
+      </w:r>
+    </w:p>
+    <w:p>
+      <w:pPr>
+        <w:spacing w:after="519"/>
+        <w:ind w:left="-5"/>
+      </w:pPr>
+      <w:r>
+        <w:t>When should you use train/test split, and when should you use cross-validation?</w:t>
       </w:r>
     </w:p>
     <w:p>
       <w:pPr>
         <w:spacing w:after="816" w:line="283" w:lineRule="auto"/>
         <w:ind w:left="235"/>
-      </w:pPr>
-      <w:r>
         <w:rPr>
           <w:color w:val="757575"/>
         </w:rPr>
-        <w:t xml:space="preserve">Enter your answer </w:t>
-      </w:r>
-      <w:proofErr w:type="gramStart"/>
+      </w:pPr>
       <w:r>
         <w:rPr>
           <w:color w:val="757575"/>
         </w:rPr>
-        <w:t>here</w:t>
-      </w:r>
-      <w:proofErr w:type="gramEnd"/>
-    </w:p>
-    <w:p>
-      <w:pPr>
-        <w:spacing w:after="924"/>
-        <w:ind w:left="250"/>
-      </w:pPr>
-      <w:r>
-        <w:rPr>
-          <w:rFonts w:ascii="Calibri" w:eastAsia="Calibri" w:hAnsi="Calibri" w:cs="Calibri"/>
-          <w:noProof/>
-          <w:sz w:val="22"/>
-        </w:rPr>
-        <mc:AlternateContent>
-          <mc:Choice Requires="wpg">
-            <w:drawing>
-              <wp:anchor distT="0" distB="0" distL="114300" distR="114300" simplePos="0" relativeHeight="251692032" behindDoc="1" locked="0" layoutInCell="1" allowOverlap="1" wp14:anchorId="065E5960" wp14:editId="6C976415">
-                <wp:simplePos x="0" y="0"/>
-                <wp:positionH relativeFrom="column">
-                  <wp:posOffset>4764</wp:posOffset>
-                </wp:positionH>
-                <wp:positionV relativeFrom="paragraph">
-                  <wp:posOffset>-90536</wp:posOffset>
-                </wp:positionV>
-                <wp:extent cx="1095835" cy="314449"/>
-                <wp:effectExtent l="0" t="0" r="0" b="0"/>
-                <wp:wrapNone/>
-                <wp:docPr id="5983" name="Group 5983"/>
-                <wp:cNvGraphicFramePr/>
-                <a:graphic xmlns:a="http://schemas.openxmlformats.org/drawingml/2006/main">
-                  <a:graphicData uri="http://schemas.microsoft.com/office/word/2010/wordprocessingGroup">
-                    <wpg:wgp>
-                      <wpg:cNvGrpSpPr/>
-                      <wpg:grpSpPr>
-                        <a:xfrm>
-                          <a:off x="0" y="0"/>
-                          <a:ext cx="1095835" cy="314449"/>
-                          <a:chOff x="0" y="0"/>
-                          <a:chExt cx="1095835" cy="314449"/>
-                        </a:xfrm>
-                      </wpg:grpSpPr>
-                      <wps:wsp>
-                        <wps:cNvPr id="540" name="Shape 540"/>
-                        <wps:cNvSpPr/>
-                        <wps:spPr>
-                          <a:xfrm>
-                            <a:off x="0" y="0"/>
-                            <a:ext cx="1095835" cy="314449"/>
-                          </a:xfrm>
-                          <a:custGeom>
-                            <a:avLst/>
-                            <a:gdLst/>
-                            <a:ahLst/>
-                            <a:cxnLst/>
-                            <a:rect l="0" t="0" r="0" b="0"/>
-                            <a:pathLst>
-                              <a:path w="1095835" h="314449">
-                                <a:moveTo>
-                                  <a:pt x="0" y="300162"/>
-                                </a:moveTo>
-                                <a:lnTo>
-                                  <a:pt x="0" y="14288"/>
-                                </a:lnTo>
-                                <a:cubicBezTo>
-                                  <a:pt x="0" y="12378"/>
-                                  <a:pt x="363" y="10554"/>
-                                  <a:pt x="1088" y="8806"/>
-                                </a:cubicBezTo>
-                                <a:cubicBezTo>
-                                  <a:pt x="1813" y="7045"/>
-                                  <a:pt x="2846" y="5507"/>
-                                  <a:pt x="4186" y="4180"/>
-                                </a:cubicBezTo>
-                                <a:cubicBezTo>
-                                  <a:pt x="5527" y="2840"/>
-                                  <a:pt x="7072" y="1798"/>
-                                  <a:pt x="8824" y="1067"/>
-                                </a:cubicBezTo>
-                                <a:cubicBezTo>
-                                  <a:pt x="10575" y="347"/>
-                                  <a:pt x="12398" y="0"/>
-                                  <a:pt x="14294" y="0"/>
-                                </a:cubicBezTo>
-                                <a:lnTo>
-                                  <a:pt x="1081542" y="0"/>
-                                </a:lnTo>
-                                <a:cubicBezTo>
-                                  <a:pt x="1083437" y="0"/>
-                                  <a:pt x="1085260" y="347"/>
-                                  <a:pt x="1087012" y="1067"/>
-                                </a:cubicBezTo>
-                                <a:cubicBezTo>
-                                  <a:pt x="1088763" y="1798"/>
-                                  <a:pt x="1090308" y="2840"/>
-                                  <a:pt x="1091649" y="4180"/>
-                                </a:cubicBezTo>
-                                <a:cubicBezTo>
-                                  <a:pt x="1092989" y="5507"/>
-                                  <a:pt x="1094022" y="7045"/>
-                                  <a:pt x="1094747" y="8806"/>
-                                </a:cubicBezTo>
-                                <a:cubicBezTo>
-                                  <a:pt x="1095473" y="10554"/>
-                                  <a:pt x="1095835" y="12378"/>
-                                  <a:pt x="1095835" y="14288"/>
-                                </a:cubicBezTo>
-                                <a:lnTo>
-                                  <a:pt x="1095835" y="300162"/>
-                                </a:lnTo>
-                                <a:cubicBezTo>
-                                  <a:pt x="1095835" y="302047"/>
-                                  <a:pt x="1095473" y="303870"/>
-                                  <a:pt x="1094747" y="305631"/>
-                                </a:cubicBezTo>
-                                <a:cubicBezTo>
-                                  <a:pt x="1094022" y="307367"/>
-                                  <a:pt x="1092989" y="308918"/>
-                                  <a:pt x="1091649" y="310269"/>
-                                </a:cubicBezTo>
-                                <a:cubicBezTo>
-                                  <a:pt x="1090308" y="311597"/>
-                                  <a:pt x="1088763" y="312626"/>
-                                  <a:pt x="1087012" y="313358"/>
-                                </a:cubicBezTo>
-                                <a:cubicBezTo>
-                                  <a:pt x="1085260" y="314077"/>
-                                  <a:pt x="1083437" y="314449"/>
-                                  <a:pt x="1081542" y="314449"/>
-                                </a:cubicBezTo>
-                                <a:lnTo>
-                                  <a:pt x="14294" y="314449"/>
-                                </a:lnTo>
-                                <a:cubicBezTo>
-                                  <a:pt x="12398" y="314449"/>
-                                  <a:pt x="10575" y="314077"/>
-                                  <a:pt x="8824" y="313358"/>
-                                </a:cubicBezTo>
-                                <a:cubicBezTo>
-                                  <a:pt x="7072" y="312626"/>
-                                  <a:pt x="5527" y="311597"/>
-                                  <a:pt x="4186" y="310269"/>
-                                </a:cubicBezTo>
-                                <a:cubicBezTo>
-                                  <a:pt x="2846" y="308918"/>
-                                  <a:pt x="1813" y="307367"/>
-                                  <a:pt x="1088" y="305619"/>
-                                </a:cubicBezTo>
-                                <a:cubicBezTo>
-                                  <a:pt x="363" y="303870"/>
-                                  <a:pt x="0" y="302047"/>
-                                  <a:pt x="0" y="300162"/>
-                                </a:cubicBezTo>
-                                <a:close/>
-                              </a:path>
-                            </a:pathLst>
-                          </a:custGeom>
-                          <a:ln w="9529" cap="flat">
-                            <a:miter lim="100000"/>
-                          </a:ln>
-                        </wps:spPr>
-                        <wps:style>
-                          <a:lnRef idx="1">
-                            <a:srgbClr val="000000"/>
-                          </a:lnRef>
-                          <a:fillRef idx="0">
-                            <a:srgbClr val="000000">
-                              <a:alpha val="0"/>
-                            </a:srgbClr>
-                          </a:fillRef>
-                          <a:effectRef idx="0">
-                            <a:scrgbClr r="0" g="0" b="0"/>
-                          </a:effectRef>
-                          <a:fontRef idx="none"/>
-                        </wps:style>
-                        <wps:bodyPr/>
-                      </wps:wsp>
-                    </wpg:wgp>
-                  </a:graphicData>
-                </a:graphic>
-              </wp:anchor>
-            </w:drawing>
-          </mc:Choice>
-          <mc:Fallback xmlns:a="http://schemas.openxmlformats.org/drawingml/2006/main">
-            <w:pict>
-              <v:group id="Group 5983" style="width:86.2862pt;height:24.7598pt;position:absolute;z-index:-2147483640;mso-position-horizontal-relative:text;mso-position-horizontal:absolute;margin-left:0.375157pt;mso-position-vertical-relative:text;margin-top:-7.12891pt;" coordsize="10958,3144">
-                <v:shape id="Shape 540" style="position:absolute;width:10958;height:3144;left:0;top:0;" coordsize="1095835,314449" path="m0,300162l0,14288c0,12378,363,10554,1088,8806c1813,7045,2846,5507,4186,4180c5527,2840,7072,1798,8824,1067c10575,347,12398,0,14294,0l1081542,0c1083437,0,1085260,347,1087012,1067c1088763,1798,1090308,2840,1091649,4180c1092989,5507,1094022,7045,1094747,8806c1095473,10554,1095835,12378,1095835,14288l1095835,300162c1095835,302047,1095473,303870,1094747,305631c1094022,307367,1092989,308918,1091649,310269c1090308,311597,1088763,312626,1087012,313358c1085260,314077,1083437,314449,1081542,314449l14294,314449c12398,314449,10575,314077,8824,313358c7072,312626,5527,311597,4186,310269c2846,308918,1813,307367,1088,305619c363,303870,0,302047,0,300162x">
-                  <v:stroke weight="0.750315pt" endcap="flat" joinstyle="miter" miterlimit="4" on="true" color="#000000"/>
-                  <v:fill on="false" color="#000000" opacity="0"/>
-                </v:shape>
-              </v:group>
-            </w:pict>
-          </mc:Fallback>
-        </mc:AlternateContent>
-      </w:r>
-      <w:r>
-        <w:t>Save Answer</w:t>
-      </w:r>
-    </w:p>
-    <w:p>
-      <w:pPr>
-        <w:spacing w:after="0"/>
-        <w:ind w:left="-5"/>
-      </w:pPr>
-      <w:r>
-        <w:t>Q7.9</w:t>
-      </w:r>
-    </w:p>
-    <w:p>
-      <w:pPr>
-        <w:spacing w:after="249"/>
-        <w:ind w:left="-5"/>
-      </w:pPr>
-      <w:r>
-        <w:t>2 Points</w:t>
-      </w:r>
-    </w:p>
-    <w:p>
-      <w:pPr>
-        <w:spacing w:after="519"/>
-        <w:ind w:left="-5"/>
-      </w:pPr>
-      <w:r>
-        <w:t>When should you use train/test split, and when should you use cross-validation?</w:t>
+        <w:lastRenderedPageBreak/>
+        <w:t>You should use train/test split when …</w:t>
       </w:r>
     </w:p>
     <w:p>
@@ -9744,238 +8192,14 @@
         <w:rPr>
           <w:color w:val="757575"/>
         </w:rPr>
-        <w:t>You should use train/test split when …</w:t>
+        <w:t>You should use cross-validation when …</w:t>
       </w:r>
     </w:p>
     <w:p>
       <w:pPr>
         <w:spacing w:after="816" w:line="283" w:lineRule="auto"/>
         <w:ind w:left="235"/>
-        <w:rPr>
-          <w:color w:val="757575"/>
-        </w:rPr>
-      </w:pPr>
-      <w:r>
-        <w:rPr>
-          <w:color w:val="757575"/>
-        </w:rPr>
-        <w:t>You should use cross-validation when …</w:t>
-      </w:r>
-    </w:p>
-    <w:p>
-      <w:pPr>
-        <w:spacing w:after="816" w:line="283" w:lineRule="auto"/>
-        <w:ind w:left="235"/>
-      </w:pPr>
-      <w:r>
-        <w:rPr>
-          <w:color w:val="757575"/>
-        </w:rPr>
-        <w:t xml:space="preserve">Enter your answer </w:t>
-      </w:r>
-      <w:proofErr w:type="gramStart"/>
-      <w:r>
-        <w:rPr>
-          <w:color w:val="757575"/>
-        </w:rPr>
-        <w:t>here</w:t>
-      </w:r>
-      <w:proofErr w:type="gramEnd"/>
-    </w:p>
-    <w:p>
-      <w:pPr>
-        <w:ind w:left="250"/>
-      </w:pPr>
-      <w:r>
-        <w:rPr>
-          <w:rFonts w:ascii="Calibri" w:eastAsia="Calibri" w:hAnsi="Calibri" w:cs="Calibri"/>
-          <w:noProof/>
-          <w:sz w:val="22"/>
-        </w:rPr>
-        <mc:AlternateContent>
-          <mc:Choice Requires="wpg">
-            <w:drawing>
-              <wp:anchor distT="0" distB="0" distL="114300" distR="114300" simplePos="0" relativeHeight="251693056" behindDoc="1" locked="0" layoutInCell="1" allowOverlap="1" wp14:anchorId="06E759EA" wp14:editId="74712937">
-                <wp:simplePos x="0" y="0"/>
-                <wp:positionH relativeFrom="column">
-                  <wp:posOffset>4764</wp:posOffset>
-                </wp:positionH>
-                <wp:positionV relativeFrom="paragraph">
-                  <wp:posOffset>-90536</wp:posOffset>
-                </wp:positionV>
-                <wp:extent cx="1095835" cy="314461"/>
-                <wp:effectExtent l="0" t="0" r="0" b="0"/>
-                <wp:wrapNone/>
-                <wp:docPr id="5984" name="Group 5984"/>
-                <wp:cNvGraphicFramePr/>
-                <a:graphic xmlns:a="http://schemas.openxmlformats.org/drawingml/2006/main">
-                  <a:graphicData uri="http://schemas.microsoft.com/office/word/2010/wordprocessingGroup">
-                    <wpg:wgp>
-                      <wpg:cNvGrpSpPr/>
-                      <wpg:grpSpPr>
-                        <a:xfrm>
-                          <a:off x="0" y="0"/>
-                          <a:ext cx="1095835" cy="314461"/>
-                          <a:chOff x="0" y="0"/>
-                          <a:chExt cx="1095835" cy="314461"/>
-                        </a:xfrm>
-                      </wpg:grpSpPr>
-                      <wps:wsp>
-                        <wps:cNvPr id="547" name="Shape 547"/>
-                        <wps:cNvSpPr/>
-                        <wps:spPr>
-                          <a:xfrm>
-                            <a:off x="0" y="0"/>
-                            <a:ext cx="1095835" cy="314461"/>
-                          </a:xfrm>
-                          <a:custGeom>
-                            <a:avLst/>
-                            <a:gdLst/>
-                            <a:ahLst/>
-                            <a:cxnLst/>
-                            <a:rect l="0" t="0" r="0" b="0"/>
-                            <a:pathLst>
-                              <a:path w="1095835" h="314461">
-                                <a:moveTo>
-                                  <a:pt x="0" y="300162"/>
-                                </a:moveTo>
-                                <a:lnTo>
-                                  <a:pt x="0" y="14300"/>
-                                </a:lnTo>
-                                <a:cubicBezTo>
-                                  <a:pt x="0" y="12390"/>
-                                  <a:pt x="363" y="10567"/>
-                                  <a:pt x="1088" y="8806"/>
-                                </a:cubicBezTo>
-                                <a:cubicBezTo>
-                                  <a:pt x="1813" y="7045"/>
-                                  <a:pt x="2846" y="5507"/>
-                                  <a:pt x="4186" y="4167"/>
-                                </a:cubicBezTo>
-                                <a:cubicBezTo>
-                                  <a:pt x="5527" y="2828"/>
-                                  <a:pt x="7072" y="1798"/>
-                                  <a:pt x="8824" y="1067"/>
-                                </a:cubicBezTo>
-                                <a:cubicBezTo>
-                                  <a:pt x="10575" y="360"/>
-                                  <a:pt x="12398" y="0"/>
-                                  <a:pt x="14294" y="0"/>
-                                </a:cubicBezTo>
-                                <a:lnTo>
-                                  <a:pt x="1081542" y="0"/>
-                                </a:lnTo>
-                                <a:cubicBezTo>
-                                  <a:pt x="1083437" y="0"/>
-                                  <a:pt x="1085260" y="360"/>
-                                  <a:pt x="1087012" y="1067"/>
-                                </a:cubicBezTo>
-                                <a:cubicBezTo>
-                                  <a:pt x="1088763" y="1798"/>
-                                  <a:pt x="1090308" y="2828"/>
-                                  <a:pt x="1091649" y="4167"/>
-                                </a:cubicBezTo>
-                                <a:cubicBezTo>
-                                  <a:pt x="1092989" y="5507"/>
-                                  <a:pt x="1094022" y="7045"/>
-                                  <a:pt x="1094747" y="8806"/>
-                                </a:cubicBezTo>
-                                <a:cubicBezTo>
-                                  <a:pt x="1095473" y="10567"/>
-                                  <a:pt x="1095835" y="12390"/>
-                                  <a:pt x="1095835" y="14300"/>
-                                </a:cubicBezTo>
-                                <a:lnTo>
-                                  <a:pt x="1095835" y="300162"/>
-                                </a:lnTo>
-                                <a:cubicBezTo>
-                                  <a:pt x="1095835" y="302059"/>
-                                  <a:pt x="1095473" y="303870"/>
-                                  <a:pt x="1094747" y="305619"/>
-                                </a:cubicBezTo>
-                                <a:cubicBezTo>
-                                  <a:pt x="1094022" y="307367"/>
-                                  <a:pt x="1092989" y="308918"/>
-                                  <a:pt x="1091649" y="310257"/>
-                                </a:cubicBezTo>
-                                <a:cubicBezTo>
-                                  <a:pt x="1090308" y="311597"/>
-                                  <a:pt x="1088763" y="312626"/>
-                                  <a:pt x="1087012" y="313358"/>
-                                </a:cubicBezTo>
-                                <a:cubicBezTo>
-                                  <a:pt x="1085260" y="314089"/>
-                                  <a:pt x="1083437" y="314449"/>
-                                  <a:pt x="1081542" y="314461"/>
-                                </a:cubicBezTo>
-                                <a:lnTo>
-                                  <a:pt x="14294" y="314461"/>
-                                </a:lnTo>
-                                <a:cubicBezTo>
-                                  <a:pt x="12398" y="314449"/>
-                                  <a:pt x="10575" y="314089"/>
-                                  <a:pt x="8824" y="313358"/>
-                                </a:cubicBezTo>
-                                <a:cubicBezTo>
-                                  <a:pt x="7072" y="312626"/>
-                                  <a:pt x="5527" y="311597"/>
-                                  <a:pt x="4186" y="310257"/>
-                                </a:cubicBezTo>
-                                <a:cubicBezTo>
-                                  <a:pt x="2846" y="308918"/>
-                                  <a:pt x="1813" y="307367"/>
-                                  <a:pt x="1088" y="305619"/>
-                                </a:cubicBezTo>
-                                <a:cubicBezTo>
-                                  <a:pt x="363" y="303870"/>
-                                  <a:pt x="0" y="302059"/>
-                                  <a:pt x="0" y="300162"/>
-                                </a:cubicBezTo>
-                                <a:close/>
-                              </a:path>
-                            </a:pathLst>
-                          </a:custGeom>
-                          <a:ln w="9529" cap="flat">
-                            <a:miter lim="100000"/>
-                          </a:ln>
-                        </wps:spPr>
-                        <wps:style>
-                          <a:lnRef idx="1">
-                            <a:srgbClr val="000000"/>
-                          </a:lnRef>
-                          <a:fillRef idx="0">
-                            <a:srgbClr val="000000">
-                              <a:alpha val="0"/>
-                            </a:srgbClr>
-                          </a:fillRef>
-                          <a:effectRef idx="0">
-                            <a:scrgbClr r="0" g="0" b="0"/>
-                          </a:effectRef>
-                          <a:fontRef idx="none"/>
-                        </wps:style>
-                        <wps:bodyPr/>
-                      </wps:wsp>
-                    </wpg:wgp>
-                  </a:graphicData>
-                </a:graphic>
-              </wp:anchor>
-            </w:drawing>
-          </mc:Choice>
-          <mc:Fallback xmlns:a="http://schemas.openxmlformats.org/drawingml/2006/main">
-            <w:pict>
-              <v:group id="Group 5984" style="width:86.2862pt;height:24.7607pt;position:absolute;z-index:-2147483634;mso-position-horizontal-relative:text;mso-position-horizontal:absolute;margin-left:0.375157pt;mso-position-vertical-relative:text;margin-top:-7.12891pt;" coordsize="10958,3144">
-                <v:shape id="Shape 547" style="position:absolute;width:10958;height:3144;left:0;top:0;" coordsize="1095835,314461" path="m0,300162l0,14300c0,12390,363,10567,1088,8806c1813,7045,2846,5507,4186,4167c5527,2828,7072,1798,8824,1067c10575,360,12398,0,14294,0l1081542,0c1083437,0,1085260,360,1087012,1067c1088763,1798,1090308,2828,1091649,4167c1092989,5507,1094022,7045,1094747,8806c1095473,10567,1095835,12390,1095835,14300l1095835,300162c1095835,302059,1095473,303870,1094747,305619c1094022,307367,1092989,308918,1091649,310257c1090308,311597,1088763,312626,1087012,313358c1085260,314089,1083437,314449,1081542,314461l14294,314461c12398,314449,10575,314089,8824,313358c7072,312626,5527,311597,4186,310257c2846,308918,1813,307367,1088,305619c363,303870,0,302059,0,300162x">
-                  <v:stroke weight="0.750315pt" endcap="flat" joinstyle="miter" miterlimit="4" on="true" color="#000000"/>
-                  <v:fill on="false" color="#000000" opacity="0"/>
-                </v:shape>
-              </v:group>
-            </w:pict>
-          </mc:Fallback>
-        </mc:AlternateContent>
-      </w:r>
-      <w:r>
-        <w:t>Save Answer</w:t>
-      </w:r>
+      </w:pPr>
     </w:p>
     <w:sectPr>
       <w:pgSz w:w="11899" w:h="16819"/>

--- a/hw2/HW2 Questions Edited.docx
+++ b/hw2/HW2 Questions Edited.docx
@@ -13,7 +13,6 @@
     </w:p>
     <w:p>
       <w:pPr>
-        <w:spacing w:after="0"/>
         <w:ind w:left="-5"/>
       </w:pPr>
       <w:r>
@@ -40,7 +39,6 @@
     </w:p>
     <w:p>
       <w:pPr>
-        <w:spacing w:after="0"/>
         <w:ind w:left="-5"/>
       </w:pPr>
       <w:r>
@@ -260,7 +258,7 @@
           </mc:Choice>
           <mc:Fallback>
             <w:pict>
-              <v:group w14:anchorId="598F0F08" id="Group 4846" o:spid="_x0000_s1026" style="position:absolute;margin-left:.5pt;margin-top:37.85pt;width:161.5pt;height:24.75pt;z-index:-251658240;mso-width-relative:margin" coordsize="10958,3144" o:gfxdata="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">
+              <v:group w14:anchorId="4D4572A6" id="Group 4846" o:spid="_x0000_s1026" style="position:absolute;margin-left:.5pt;margin-top:37.85pt;width:161.5pt;height:24.75pt;z-index:-251658240;mso-width-relative:margin" coordsize="10958,3144" o:gfxdata="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">
                 <v:shape id="Shape 17" o:spid="_x0000_s1027" style="position:absolute;width:10958;height:3144;visibility:visible;mso-wrap-style:square;v-text-anchor:top" coordsize="1095835,314457" o:gfxdata="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" path="m,300163l,14294c,12398,363,10574,1088,8823,1813,7072,2846,5526,4186,4187,5527,2846,7072,1813,8824,1088,10575,363,12398,,14294,l1081542,v1895,,3718,363,5470,1088c1088763,1813,1090308,2846,1091649,4187v1340,1339,2373,2885,3098,4636c1095473,10574,1095835,12398,1095835,14294r,285869c1095835,302059,1095473,303882,1094747,305633v-725,1751,-1758,3297,-3098,4638c1090308,311611,1088763,312643,1087012,313369v-1752,725,-3575,1088,-5470,1088l14294,314457v-1896,,-3719,-363,-5470,-1088c7072,312643,5527,311611,4186,310271,2846,308930,1813,307384,1088,305633,363,303882,,302059,,300163xe" filled="f" strokeweight=".26469mm">
                   <v:stroke miterlimit="1" joinstyle="miter"/>
                   <v:path arrowok="t" textboxrect="0,0,1095835,314457"/>
@@ -322,7 +320,6 @@
     </w:p>
     <w:p>
       <w:pPr>
-        <w:spacing w:after="0"/>
         <w:ind w:left="-5"/>
       </w:pPr>
       <w:r>
@@ -615,7 +612,6 @@
     </w:p>
     <w:p>
       <w:pPr>
-        <w:spacing w:after="0"/>
         <w:ind w:left="-5"/>
       </w:pPr>
       <w:r>
@@ -896,31 +892,26 @@
     </w:p>
     <w:p>
       <w:pPr>
-        <w:spacing w:after="0"/>
-        <w:ind w:left="-5"/>
-      </w:pPr>
-    </w:p>
-    <w:p>
-      <w:pPr>
-        <w:spacing w:after="0"/>
-        <w:ind w:left="-5"/>
-      </w:pPr>
-    </w:p>
-    <w:p>
-      <w:pPr>
-        <w:spacing w:after="0"/>
-        <w:ind w:left="-5"/>
-      </w:pPr>
-    </w:p>
-    <w:p>
-      <w:pPr>
-        <w:spacing w:after="0"/>
-        <w:ind w:left="-5"/>
-      </w:pPr>
-    </w:p>
-    <w:p>
-      <w:pPr>
-        <w:spacing w:after="0"/>
+        <w:ind w:left="-5"/>
+      </w:pPr>
+    </w:p>
+    <w:p>
+      <w:pPr>
+        <w:ind w:left="-5"/>
+      </w:pPr>
+    </w:p>
+    <w:p>
+      <w:pPr>
+        <w:ind w:left="-5"/>
+      </w:pPr>
+    </w:p>
+    <w:p>
+      <w:pPr>
+        <w:ind w:left="-5"/>
+      </w:pPr>
+    </w:p>
+    <w:p>
+      <w:pPr>
         <w:ind w:left="-5"/>
       </w:pPr>
       <w:r>
@@ -938,7 +929,6 @@
     </w:p>
     <w:p>
       <w:pPr>
-        <w:spacing w:after="0"/>
         <w:ind w:left="-5"/>
       </w:pPr>
       <w:r>
@@ -950,6 +940,7 @@
         <w:ind w:left="340"/>
       </w:pPr>
       <w:r>
+        <w:lastRenderedPageBreak/>
         <w:t>AUC-ROC</w:t>
       </w:r>
     </w:p>
@@ -1187,7 +1178,6 @@
     </w:p>
     <w:p>
       <w:pPr>
-        <w:spacing w:after="0"/>
         <w:ind w:left="-5"/>
       </w:pPr>
       <w:r>
@@ -1463,7 +1453,6 @@
     </w:p>
     <w:p>
       <w:pPr>
-        <w:spacing w:after="0"/>
         <w:ind w:left="-5"/>
       </w:pPr>
       <w:r>
@@ -1509,7 +1498,16 @@
       </w:r>
       <w:proofErr w:type="gramEnd"/>
       <w:r>
-        <w:t xml:space="preserve"> that you are applying linear regression by fitting the best-fit line using the least square error on this data. You found that the correlation coefficient for one of its variables (Say X1) with Y is -0.95.   Which of the following is valid for X1? The relation between the X1 and Y is </w:t>
+        <w:t xml:space="preserve"> that you are applying linear regression by fitting the best-fit line using the least square error on this data. You found that the correlation coefficient for one of its variables (Say X1) with Y is -0.95.   Which of the following is valid for X1? </w:t>
+      </w:r>
+    </w:p>
+    <w:p>
+      <w:pPr>
+        <w:spacing w:after="65" w:line="345" w:lineRule="auto"/>
+        <w:ind w:left="-5" w:right="148" w:firstLine="335"/>
+      </w:pPr>
+      <w:r>
+        <w:t xml:space="preserve">The relation between the X1 and Y is </w:t>
       </w:r>
       <w:proofErr w:type="gramStart"/>
       <w:r>
@@ -1761,37 +1759,31 @@
     </w:p>
     <w:p>
       <w:pPr>
-        <w:spacing w:after="0"/>
-        <w:ind w:left="-5"/>
-      </w:pPr>
-    </w:p>
-    <w:p>
-      <w:pPr>
-        <w:spacing w:after="0"/>
-        <w:ind w:left="-5"/>
-      </w:pPr>
-    </w:p>
-    <w:p>
-      <w:pPr>
-        <w:spacing w:after="0"/>
-        <w:ind w:left="-5"/>
-      </w:pPr>
-    </w:p>
-    <w:p>
-      <w:pPr>
-        <w:spacing w:after="0"/>
-        <w:ind w:left="-5"/>
-      </w:pPr>
-    </w:p>
-    <w:p>
-      <w:pPr>
-        <w:spacing w:after="0"/>
-        <w:ind w:left="-5"/>
-      </w:pPr>
-    </w:p>
-    <w:p>
-      <w:pPr>
-        <w:spacing w:after="0"/>
+        <w:ind w:left="-5"/>
+      </w:pPr>
+    </w:p>
+    <w:p>
+      <w:pPr>
+        <w:ind w:left="-5"/>
+      </w:pPr>
+    </w:p>
+    <w:p>
+      <w:pPr>
+        <w:ind w:left="-5"/>
+      </w:pPr>
+    </w:p>
+    <w:p>
+      <w:pPr>
+        <w:ind w:left="-5"/>
+      </w:pPr>
+    </w:p>
+    <w:p>
+      <w:pPr>
+        <w:ind w:left="-5"/>
+      </w:pPr>
+    </w:p>
+    <w:p>
+      <w:pPr>
         <w:ind w:left="-5"/>
       </w:pPr>
       <w:r>
@@ -1925,6 +1917,7 @@
         <w:rPr>
           <w:highlight w:val="yellow"/>
         </w:rPr>
+        <w:lastRenderedPageBreak/>
         <w:t>1,2 and 3</w:t>
       </w:r>
     </w:p>
@@ -2126,7 +2119,6 @@
     </w:p>
     <w:p>
       <w:pPr>
-        <w:spacing w:after="0"/>
         <w:ind w:left="-5"/>
       </w:pPr>
       <w:r>
@@ -2158,7 +2150,6 @@
     <w:p>
       <w:pPr>
         <w:spacing w:after="195" w:line="259" w:lineRule="auto"/>
-        <w:ind w:left="0" w:firstLine="0"/>
       </w:pPr>
       <w:r>
         <w:rPr>
@@ -2438,31 +2429,26 @@
     </w:p>
     <w:p>
       <w:pPr>
-        <w:spacing w:after="0"/>
-        <w:ind w:left="-5"/>
-      </w:pPr>
-    </w:p>
-    <w:p>
-      <w:pPr>
-        <w:spacing w:after="0"/>
-        <w:ind w:left="-5"/>
-      </w:pPr>
-    </w:p>
-    <w:p>
-      <w:pPr>
-        <w:spacing w:after="0"/>
-        <w:ind w:left="-5"/>
-      </w:pPr>
-    </w:p>
-    <w:p>
-      <w:pPr>
-        <w:spacing w:after="0"/>
-        <w:ind w:left="-5"/>
-      </w:pPr>
-    </w:p>
-    <w:p>
-      <w:pPr>
-        <w:spacing w:after="0"/>
+        <w:ind w:left="-5"/>
+      </w:pPr>
+    </w:p>
+    <w:p>
+      <w:pPr>
+        <w:ind w:left="-5"/>
+      </w:pPr>
+    </w:p>
+    <w:p>
+      <w:pPr>
+        <w:ind w:left="-5"/>
+      </w:pPr>
+    </w:p>
+    <w:p>
+      <w:pPr>
+        <w:ind w:left="-5"/>
+      </w:pPr>
+    </w:p>
+    <w:p>
+      <w:pPr>
         <w:ind w:left="-5"/>
       </w:pPr>
       <w:r>
@@ -2559,7 +2545,6 @@
     </w:p>
     <w:p>
       <w:pPr>
-        <w:spacing w:after="0"/>
         <w:ind w:left="-5"/>
       </w:pPr>
       <w:r>
@@ -2607,6 +2592,7 @@
         <w:ind w:left="340"/>
       </w:pPr>
       <w:r>
+        <w:lastRenderedPageBreak/>
         <w:t xml:space="preserve">Bias will be low, and variance will be </w:t>
       </w:r>
       <w:proofErr w:type="gramStart"/>
@@ -2851,7 +2837,6 @@
     </w:p>
     <w:p>
       <w:pPr>
-        <w:spacing w:after="0"/>
         <w:ind w:left="-5"/>
       </w:pPr>
       <w:r>
@@ -2900,7 +2885,7 @@
     </w:p>
     <w:p>
       <w:pPr>
-        <w:spacing w:after="0" w:line="401" w:lineRule="auto"/>
+        <w:spacing w:line="401" w:lineRule="auto"/>
         <w:ind w:left="340" w:right="4115"/>
       </w:pPr>
       <w:r>
@@ -3119,59 +3104,49 @@
     </w:p>
     <w:p>
       <w:pPr>
-        <w:spacing w:after="0"/>
-        <w:ind w:left="-5"/>
-      </w:pPr>
-    </w:p>
-    <w:p>
-      <w:pPr>
-        <w:spacing w:after="0"/>
-        <w:ind w:left="-5"/>
-      </w:pPr>
-    </w:p>
-    <w:p>
-      <w:pPr>
-        <w:spacing w:after="0"/>
-        <w:ind w:left="-5"/>
-      </w:pPr>
-    </w:p>
-    <w:p>
-      <w:pPr>
-        <w:spacing w:after="0"/>
-        <w:ind w:left="-5"/>
-      </w:pPr>
-    </w:p>
-    <w:p>
-      <w:pPr>
-        <w:spacing w:after="0"/>
-        <w:ind w:left="-5"/>
-      </w:pPr>
-    </w:p>
-    <w:p>
-      <w:pPr>
-        <w:spacing w:after="0"/>
-        <w:ind w:left="-5"/>
-      </w:pPr>
-    </w:p>
-    <w:p>
-      <w:pPr>
-        <w:spacing w:after="0"/>
-        <w:ind w:left="-5"/>
-      </w:pPr>
-    </w:p>
-    <w:p>
-      <w:pPr>
-        <w:spacing w:after="0"/>
-        <w:ind w:left="-5"/>
-      </w:pPr>
-    </w:p>
-    <w:p>
-      <w:pPr>
-        <w:spacing w:after="0"/>
-        <w:ind w:left="-5"/>
-      </w:pPr>
-      <w:r>
-        <w:lastRenderedPageBreak/>
+        <w:ind w:left="-5"/>
+      </w:pPr>
+    </w:p>
+    <w:p>
+      <w:pPr>
+        <w:ind w:left="-5"/>
+      </w:pPr>
+    </w:p>
+    <w:p>
+      <w:pPr>
+        <w:ind w:left="-5"/>
+      </w:pPr>
+    </w:p>
+    <w:p>
+      <w:pPr>
+        <w:ind w:left="-5"/>
+      </w:pPr>
+    </w:p>
+    <w:p>
+      <w:pPr>
+        <w:ind w:left="-5"/>
+      </w:pPr>
+    </w:p>
+    <w:p>
+      <w:pPr>
+        <w:ind w:left="-5"/>
+      </w:pPr>
+    </w:p>
+    <w:p>
+      <w:pPr>
+        <w:ind w:left="-5"/>
+      </w:pPr>
+    </w:p>
+    <w:p>
+      <w:pPr>
+        <w:ind w:left="-5"/>
+      </w:pPr>
+    </w:p>
+    <w:p>
+      <w:pPr>
+        <w:ind w:left="-5"/>
+      </w:pPr>
+      <w:r>
         <w:t>Q3 Use-</w:t>
       </w:r>
       <w:r>
@@ -3198,7 +3173,7 @@
     <w:p>
       <w:pPr>
         <w:spacing w:after="721"/>
-        <w:ind w:left="-5"/>
+        <w:ind w:left="-5" w:hanging="10"/>
       </w:pPr>
       <w:r>
         <w:t>Suppose you have a dataset D1 and design a linear regression model of degree 3 polynomial. You find that the training and testing error is “0” or, in another term, it perfectly fits the data.</w:t>
@@ -3206,7 +3181,6 @@
     </w:p>
     <w:p>
       <w:pPr>
-        <w:spacing w:after="0"/>
         <w:ind w:left="-5"/>
       </w:pPr>
       <w:r>
@@ -3251,7 +3225,7 @@
     </w:p>
     <w:p>
       <w:pPr>
-        <w:spacing w:after="0" w:line="401" w:lineRule="auto"/>
+        <w:spacing w:line="401" w:lineRule="auto"/>
         <w:ind w:left="340" w:right="4115"/>
       </w:pPr>
       <w:r>
@@ -3470,7 +3444,6 @@
     </w:p>
     <w:p>
       <w:pPr>
-        <w:spacing w:after="0"/>
         <w:ind w:left="-5"/>
       </w:pPr>
       <w:r>
@@ -3499,6 +3472,7 @@
         <w:ind w:left="340"/>
       </w:pPr>
       <w:r>
+        <w:lastRenderedPageBreak/>
         <w:t xml:space="preserve">It is a high chance that degree 2 polynomial will overfit the </w:t>
       </w:r>
       <w:proofErr w:type="gramStart"/>
@@ -3746,7 +3720,6 @@
     </w:p>
     <w:p>
       <w:pPr>
-        <w:spacing w:after="0"/>
         <w:ind w:left="-5"/>
       </w:pPr>
       <w:r>
@@ -3764,7 +3737,6 @@
     </w:p>
     <w:p>
       <w:pPr>
-        <w:spacing w:after="0"/>
         <w:ind w:left="-5"/>
       </w:pPr>
       <w:r>
@@ -4015,15 +3987,10 @@
     </w:p>
     <w:p>
       <w:pPr>
-        <w:spacing w:after="0"/>
-        <w:ind w:left="-5"/>
-      </w:pPr>
-    </w:p>
-    <w:p>
-      <w:pPr>
-        <w:spacing w:after="0"/>
-        <w:ind w:left="0" w:firstLine="0"/>
-      </w:pPr>
+        <w:ind w:left="-5"/>
+      </w:pPr>
+    </w:p>
+    <w:p>
       <w:r>
         <w:t>Q4.2</w:t>
       </w:r>
@@ -4289,7 +4256,6 @@
     </w:p>
     <w:p>
       <w:pPr>
-        <w:spacing w:after="0"/>
         <w:ind w:left="-5"/>
       </w:pPr>
       <w:r>
@@ -4552,7 +4518,6 @@
     </w:p>
     <w:p>
       <w:pPr>
-        <w:spacing w:after="0"/>
         <w:ind w:left="-5"/>
       </w:pPr>
       <w:r>
@@ -4574,6 +4539,7 @@
         <w:ind w:left="-5"/>
       </w:pPr>
       <w:r>
+        <w:lastRenderedPageBreak/>
         <w:t>Suppose you have fitted a complex regression model on a dataset. Now, you are using Ridge regression with penalty x.</w:t>
       </w:r>
     </w:p>
@@ -4837,37 +4803,31 @@
     </w:p>
     <w:p>
       <w:pPr>
-        <w:spacing w:after="0"/>
-        <w:ind w:left="-5"/>
-      </w:pPr>
-    </w:p>
-    <w:p>
-      <w:pPr>
-        <w:spacing w:after="0"/>
-        <w:ind w:left="-5"/>
-      </w:pPr>
-    </w:p>
-    <w:p>
-      <w:pPr>
-        <w:spacing w:after="0"/>
-        <w:ind w:left="-5"/>
-      </w:pPr>
-    </w:p>
-    <w:p>
-      <w:pPr>
-        <w:spacing w:after="0"/>
-        <w:ind w:left="-5"/>
-      </w:pPr>
-    </w:p>
-    <w:p>
-      <w:pPr>
-        <w:spacing w:after="0"/>
-        <w:ind w:left="-5"/>
-      </w:pPr>
-    </w:p>
-    <w:p>
-      <w:pPr>
-        <w:spacing w:after="0"/>
+        <w:ind w:left="-5"/>
+      </w:pPr>
+    </w:p>
+    <w:p>
+      <w:pPr>
+        <w:ind w:left="-5"/>
+      </w:pPr>
+    </w:p>
+    <w:p>
+      <w:pPr>
+        <w:ind w:left="-5"/>
+      </w:pPr>
+    </w:p>
+    <w:p>
+      <w:pPr>
+        <w:ind w:left="-5"/>
+      </w:pPr>
+    </w:p>
+    <w:p>
+      <w:pPr>
+        <w:ind w:left="-5"/>
+      </w:pPr>
+    </w:p>
+    <w:p>
+      <w:pPr>
         <w:ind w:left="-5"/>
       </w:pPr>
       <w:r>
@@ -4889,7 +4849,6 @@
     </w:p>
     <w:p>
       <w:pPr>
-        <w:spacing w:after="0"/>
         <w:ind w:left="-5"/>
       </w:pPr>
       <w:r>
@@ -5131,7 +5090,6 @@
     </w:p>
     <w:p>
       <w:pPr>
-        <w:spacing w:after="0"/>
         <w:ind w:left="-5"/>
       </w:pPr>
       <w:r>
@@ -5373,7 +5331,6 @@
     </w:p>
     <w:p>
       <w:pPr>
-        <w:spacing w:after="0"/>
         <w:ind w:left="-5"/>
       </w:pPr>
       <w:r>
@@ -5615,10 +5572,10 @@
     </w:p>
     <w:p>
       <w:pPr>
-        <w:spacing w:after="0"/>
-        <w:ind w:left="-5"/>
-      </w:pPr>
-      <w:r>
+        <w:ind w:left="-5"/>
+      </w:pPr>
+      <w:r>
+        <w:lastRenderedPageBreak/>
         <w:t>Q5.4</w:t>
       </w:r>
     </w:p>
@@ -5857,11 +5814,9 @@
     </w:p>
     <w:p>
       <w:pPr>
-        <w:spacing w:after="0"/>
-        <w:ind w:left="-5"/>
-      </w:pPr>
-      <w:r>
-        <w:lastRenderedPageBreak/>
+        <w:ind w:left="-5"/>
+      </w:pPr>
+      <w:r>
         <w:t>Q5.5</w:t>
       </w:r>
     </w:p>
@@ -6100,7 +6055,6 @@
     </w:p>
     <w:p>
       <w:pPr>
-        <w:spacing w:after="0"/>
         <w:ind w:left="-5"/>
       </w:pPr>
       <w:r>
@@ -6146,7 +6100,6 @@
     </w:p>
     <w:p>
       <w:pPr>
-        <w:spacing w:after="0"/>
         <w:ind w:left="-5"/>
       </w:pPr>
       <w:r>
@@ -6415,7 +6368,6 @@
     </w:p>
     <w:p>
       <w:pPr>
-        <w:spacing w:after="0"/>
         <w:ind w:left="-5"/>
       </w:pPr>
       <w:r>
@@ -6698,17 +6650,14 @@
     </w:p>
     <w:p>
       <w:pPr>
-        <w:spacing w:after="0"/>
-        <w:ind w:left="-5"/>
-      </w:pPr>
-    </w:p>
-    <w:p>
-      <w:pPr>
-        <w:spacing w:after="0"/>
-        <w:ind w:left="-5"/>
-      </w:pPr>
-      <w:r>
-        <w:lastRenderedPageBreak/>
+        <w:ind w:left="-5"/>
+      </w:pPr>
+    </w:p>
+    <w:p>
+      <w:pPr>
+        <w:ind w:left="-5"/>
+      </w:pPr>
+      <w:r>
         <w:t>Q6.3</w:t>
       </w:r>
     </w:p>
@@ -6955,7 +6904,6 @@
     </w:p>
     <w:p>
       <w:pPr>
-        <w:spacing w:after="0"/>
         <w:ind w:left="-5"/>
       </w:pPr>
       <w:r>
@@ -7197,7 +7145,6 @@
     </w:p>
     <w:p>
       <w:pPr>
-        <w:spacing w:after="0"/>
         <w:ind w:left="-5"/>
       </w:pPr>
       <w:r>
@@ -7503,7 +7450,6 @@
         <w:ind w:left="-5" w:right="8914"/>
       </w:pPr>
       <w:r>
-        <w:lastRenderedPageBreak/>
         <w:t>Q7 Experiments and Data 18 Points</w:t>
       </w:r>
     </w:p>
@@ -7528,7 +7474,7 @@
     <w:p>
       <w:pPr>
         <w:spacing w:after="729"/>
-        <w:ind w:left="-5"/>
+        <w:ind w:left="-5" w:hanging="10"/>
       </w:pPr>
       <w:hyperlink r:id="rId7">
         <w:r>
@@ -7544,13 +7490,18 @@
           <w:t>e</w:t>
         </w:r>
         <w:r>
-          <w:t>s/5646191?module_item_id=982771</w:t>
+          <w:t>s/5646191?m</w:t>
+        </w:r>
+        <w:r>
+          <w:t>o</w:t>
+        </w:r>
+        <w:r>
+          <w:t>dule_item_id=982771</w:t>
         </w:r>
       </w:hyperlink>
     </w:p>
     <w:p>
       <w:pPr>
-        <w:spacing w:after="0"/>
         <w:ind w:left="-5"/>
       </w:pPr>
       <w:r>
@@ -7581,49 +7532,594 @@
     </w:p>
     <w:p>
       <w:pPr>
-        <w:spacing w:after="816" w:line="283" w:lineRule="auto"/>
-        <w:ind w:left="235"/>
+        <w:textAlignment w:val="baseline"/>
+        <w:rPr>
+          <w:rFonts w:ascii="Noto Sans" w:hAnsi="Noto Sans" w:cs="Noto Sans"/>
+          <w:color w:val="191919"/>
+          <w:sz w:val="21"/>
+          <w:szCs w:val="21"/>
+        </w:rPr>
+      </w:pPr>
+      <w:r>
+        <w:rPr>
+          <w:rFonts w:ascii="Noto Sans" w:hAnsi="Noto Sans" w:cs="Noto Sans"/>
+          <w:color w:val="191919"/>
+          <w:sz w:val="21"/>
+          <w:szCs w:val="21"/>
+          <w:bdr w:val="none" w:sz="0" w:space="0" w:color="auto" w:frame="1"/>
+        </w:rPr>
+        <w:t>Model evaluation is used to see how well a model is doing at a designated task. At this stage it is possible to judge if there is overfit or underfit, high or low bias, and if the model is a proper pick for the job.</w:t>
+      </w:r>
+    </w:p>
+    <w:p>
+      <w:pPr>
+        <w:textAlignment w:val="baseline"/>
+        <w:rPr>
+          <w:rFonts w:ascii="Noto Sans" w:hAnsi="Noto Sans" w:cs="Noto Sans"/>
+          <w:color w:val="191919"/>
+          <w:sz w:val="21"/>
+          <w:szCs w:val="21"/>
+        </w:rPr>
+      </w:pPr>
+    </w:p>
+    <w:p>
+      <w:pPr>
         <w:rPr>
           <w:color w:val="757575"/>
         </w:rPr>
       </w:pPr>
-      <w:r>
-        <w:rPr>
-          <w:color w:val="757575"/>
-        </w:rPr>
-        <w:t xml:space="preserve">Model evaluation is used to see what limitation the model </w:t>
+    </w:p>
+    <w:p>
+      <w:pPr>
+        <w:ind w:left="-5"/>
+      </w:pPr>
+      <w:r>
+        <w:t>Q7.2</w:t>
+      </w:r>
+    </w:p>
+    <w:p>
+      <w:pPr>
+        <w:spacing w:after="249"/>
+        <w:ind w:left="-5"/>
+      </w:pPr>
+      <w:r>
+        <w:t>2 Points</w:t>
+      </w:r>
+    </w:p>
+    <w:p>
+      <w:pPr>
+        <w:spacing w:after="519"/>
+        <w:ind w:left="-5"/>
+      </w:pPr>
+      <w:r>
+        <w:t>What is the drawback of training and testing on the same data?</w:t>
+      </w:r>
+    </w:p>
+    <w:p>
+      <w:pPr>
+        <w:textAlignment w:val="baseline"/>
+        <w:rPr>
+          <w:rFonts w:ascii="Noto Sans" w:hAnsi="Noto Sans" w:cs="Noto Sans"/>
+          <w:color w:val="191919"/>
+          <w:sz w:val="21"/>
+          <w:szCs w:val="21"/>
+        </w:rPr>
+      </w:pPr>
+      <w:r>
+        <w:rPr>
+          <w:rFonts w:ascii="Noto Sans" w:hAnsi="Noto Sans" w:cs="Noto Sans"/>
+          <w:color w:val="191919"/>
+          <w:sz w:val="21"/>
+          <w:szCs w:val="21"/>
+          <w:bdr w:val="none" w:sz="0" w:space="0" w:color="auto" w:frame="1"/>
+        </w:rPr>
+        <w:t>You will probably end up overfitting to the test data and the model is not likely to be effective at new unseen test data. In general training should occur, and then tuning with validation data, but test data should not be used in the model creation process in order to avoid corrupting the integrity of the model.</w:t>
+      </w:r>
+    </w:p>
+    <w:p>
+      <w:pPr>
+        <w:textAlignment w:val="baseline"/>
+        <w:rPr>
+          <w:rFonts w:ascii="Noto Sans" w:hAnsi="Noto Sans" w:cs="Noto Sans"/>
+          <w:color w:val="191919"/>
+          <w:sz w:val="21"/>
+          <w:szCs w:val="21"/>
+        </w:rPr>
+      </w:pPr>
+    </w:p>
+    <w:p>
+      <w:pPr>
+        <w:ind w:left="-5"/>
+      </w:pPr>
+      <w:r>
+        <w:t>Q7.3</w:t>
+      </w:r>
+    </w:p>
+    <w:p>
+      <w:pPr>
+        <w:spacing w:after="249"/>
+        <w:ind w:left="-5"/>
+      </w:pPr>
+      <w:r>
+        <w:t>2 Points</w:t>
+      </w:r>
+    </w:p>
+    <w:p>
+      <w:pPr>
+        <w:spacing w:after="519"/>
+        <w:ind w:left="-5"/>
+      </w:pPr>
+      <w:r>
+        <w:t>How does train/test split work, and what is its primary drawback?</w:t>
+      </w:r>
+    </w:p>
+    <w:p>
+      <w:pPr>
+        <w:textAlignment w:val="baseline"/>
+        <w:rPr>
+          <w:rFonts w:ascii="Noto Sans" w:hAnsi="Noto Sans" w:cs="Noto Sans"/>
+          <w:color w:val="191919"/>
+          <w:sz w:val="21"/>
+          <w:szCs w:val="21"/>
+        </w:rPr>
+      </w:pPr>
+      <w:r>
+        <w:rPr>
+          <w:rFonts w:ascii="Noto Sans" w:hAnsi="Noto Sans" w:cs="Noto Sans"/>
+          <w:color w:val="191919"/>
+          <w:sz w:val="21"/>
+          <w:szCs w:val="21"/>
+          <w:bdr w:val="none" w:sz="0" w:space="0" w:color="auto" w:frame="1"/>
+        </w:rPr>
+        <w:t>'train/test split' separates data into a percent (usually 20-30%) straight to testing and the remainder to training, with both X and y components. Its primary drawback is that it won't give good results on non-uniform data, or a low amount of data, so the model performance estimates cannot always be trusted in those cases - especially when using it on new test data.</w:t>
+      </w:r>
+    </w:p>
+    <w:p>
+      <w:pPr>
+        <w:textAlignment w:val="baseline"/>
+        <w:rPr>
+          <w:rFonts w:ascii="Noto Sans" w:hAnsi="Noto Sans" w:cs="Noto Sans"/>
+          <w:color w:val="191919"/>
+          <w:sz w:val="21"/>
+          <w:szCs w:val="21"/>
+        </w:rPr>
+      </w:pPr>
+    </w:p>
+    <w:p>
+      <w:pPr>
+        <w:ind w:left="-5"/>
+      </w:pPr>
+      <w:r>
+        <w:t>Q7.4</w:t>
+      </w:r>
+    </w:p>
+    <w:p>
+      <w:pPr>
+        <w:spacing w:after="249"/>
+        <w:ind w:left="-5"/>
+      </w:pPr>
+      <w:r>
+        <w:t>2 Points</w:t>
+      </w:r>
+    </w:p>
+    <w:p>
+      <w:pPr>
+        <w:spacing w:after="519"/>
+        <w:ind w:left="-5"/>
+      </w:pPr>
+      <w:r>
+        <w:t>How does K-fold cross-validation work, and what is the role of ”K”?</w:t>
+      </w:r>
+    </w:p>
+    <w:p>
+      <w:pPr>
+        <w:textAlignment w:val="baseline"/>
+        <w:rPr>
+          <w:rFonts w:ascii="Noto Sans" w:hAnsi="Noto Sans" w:cs="Noto Sans"/>
+          <w:color w:val="191919"/>
+          <w:sz w:val="21"/>
+          <w:szCs w:val="21"/>
+        </w:rPr>
+      </w:pPr>
+      <w:r>
+        <w:rPr>
+          <w:rFonts w:ascii="Noto Sans" w:hAnsi="Noto Sans" w:cs="Noto Sans"/>
+          <w:color w:val="191919"/>
+          <w:sz w:val="21"/>
+          <w:szCs w:val="21"/>
+          <w:bdr w:val="none" w:sz="0" w:space="0" w:color="auto" w:frame="1"/>
+        </w:rPr>
+        <w:t>'K-fold c-v' divides the data into K partitions and loops through the folds using the current fold as test data and the rest as training data to evaluate model performance. K is usually set to 10, but sometimes 5 and this value represents the tradeoff in bias and variance for the model (low K -&gt; high var, low bias; high K -&gt; low var, high bias).</w:t>
+      </w:r>
+    </w:p>
+    <w:p>
+      <w:pPr>
+        <w:textAlignment w:val="baseline"/>
+        <w:rPr>
+          <w:rFonts w:ascii="Noto Sans" w:hAnsi="Noto Sans" w:cs="Noto Sans"/>
+          <w:color w:val="191919"/>
+          <w:sz w:val="21"/>
+          <w:szCs w:val="21"/>
+        </w:rPr>
+      </w:pPr>
+    </w:p>
+    <w:p>
+      <w:r>
+        <w:t>Q7.5</w:t>
+      </w:r>
+    </w:p>
+    <w:p>
+      <w:pPr>
+        <w:spacing w:after="249"/>
+        <w:ind w:left="-5"/>
+      </w:pPr>
+      <w:r>
+        <w:t>2 Points</w:t>
+      </w:r>
+    </w:p>
+    <w:p>
+      <w:pPr>
+        <w:spacing w:after="519"/>
+        <w:ind w:left="-5"/>
+      </w:pPr>
+      <w:r>
+        <w:t xml:space="preserve">Why do we pass X and y, not X train and y train, to the ‘cross </w:t>
+      </w:r>
+      <w:proofErr w:type="spellStart"/>
+      <w:r>
+        <w:t>val</w:t>
+      </w:r>
+      <w:proofErr w:type="spellEnd"/>
+      <w:r>
+        <w:t xml:space="preserve"> score‘ function?</w:t>
+      </w:r>
+    </w:p>
+    <w:p>
+      <w:pPr>
+        <w:textAlignment w:val="baseline"/>
+        <w:rPr>
+          <w:rFonts w:ascii="Noto Sans" w:hAnsi="Noto Sans" w:cs="Noto Sans"/>
+          <w:color w:val="191919"/>
+          <w:sz w:val="21"/>
+          <w:szCs w:val="21"/>
+        </w:rPr>
+      </w:pPr>
+      <w:r>
+        <w:rPr>
+          <w:rFonts w:ascii="Noto Sans" w:hAnsi="Noto Sans" w:cs="Noto Sans"/>
+          <w:color w:val="191919"/>
+          <w:sz w:val="21"/>
+          <w:szCs w:val="21"/>
+          <w:bdr w:val="none" w:sz="0" w:space="0" w:color="auto" w:frame="1"/>
+        </w:rPr>
+        <w:t xml:space="preserve">The 'cross </w:t>
+      </w:r>
+      <w:proofErr w:type="spellStart"/>
+      <w:r>
+        <w:rPr>
+          <w:rFonts w:ascii="Noto Sans" w:hAnsi="Noto Sans" w:cs="Noto Sans"/>
+          <w:color w:val="191919"/>
+          <w:sz w:val="21"/>
+          <w:szCs w:val="21"/>
+          <w:bdr w:val="none" w:sz="0" w:space="0" w:color="auto" w:frame="1"/>
+        </w:rPr>
+        <w:t>val</w:t>
+      </w:r>
+      <w:proofErr w:type="spellEnd"/>
+      <w:r>
+        <w:rPr>
+          <w:rFonts w:ascii="Noto Sans" w:hAnsi="Noto Sans" w:cs="Noto Sans"/>
+          <w:color w:val="191919"/>
+          <w:sz w:val="21"/>
+          <w:szCs w:val="21"/>
+          <w:bdr w:val="none" w:sz="0" w:space="0" w:color="auto" w:frame="1"/>
+        </w:rPr>
+        <w:t xml:space="preserve"> score' function does the splitting for us into train and test; we don't want to omit test data (so we pass in full X and y). Dividing up training data even further into subsets of train and test would not give us proper evaluation on unseen test data as well.</w:t>
+      </w:r>
+    </w:p>
+    <w:p>
+      <w:pPr>
+        <w:textAlignment w:val="baseline"/>
+        <w:rPr>
+          <w:rFonts w:ascii="Noto Sans" w:hAnsi="Noto Sans" w:cs="Noto Sans"/>
+          <w:color w:val="191919"/>
+          <w:sz w:val="21"/>
+          <w:szCs w:val="21"/>
+        </w:rPr>
+      </w:pPr>
+    </w:p>
+    <w:p>
+      <w:pPr>
+        <w:ind w:left="-5"/>
+      </w:pPr>
+      <w:r>
+        <w:t>Q7.6</w:t>
+      </w:r>
+    </w:p>
+    <w:p>
+      <w:pPr>
+        <w:spacing w:after="249"/>
+        <w:ind w:left="-5"/>
+      </w:pPr>
+      <w:r>
+        <w:t>2 Points</w:t>
+      </w:r>
+    </w:p>
+    <w:p>
+      <w:pPr>
+        <w:spacing w:after="519"/>
+        <w:ind w:left="-5"/>
+      </w:pPr>
+      <w:r>
+        <w:t xml:space="preserve">Why does a ‘cross </w:t>
+      </w:r>
+      <w:proofErr w:type="spellStart"/>
+      <w:r>
+        <w:t>val</w:t>
+      </w:r>
+      <w:proofErr w:type="spellEnd"/>
+      <w:r>
+        <w:t xml:space="preserve"> score‘ need a ”scoring” parameter?</w:t>
+      </w:r>
+    </w:p>
+    <w:p>
+      <w:pPr>
+        <w:textAlignment w:val="baseline"/>
+        <w:rPr>
+          <w:rFonts w:ascii="Noto Sans" w:hAnsi="Noto Sans" w:cs="Noto Sans"/>
+          <w:color w:val="191919"/>
+          <w:sz w:val="21"/>
+          <w:szCs w:val="21"/>
+        </w:rPr>
+      </w:pPr>
+      <w:r>
+        <w:rPr>
+          <w:rFonts w:ascii="Noto Sans" w:hAnsi="Noto Sans" w:cs="Noto Sans"/>
+          <w:color w:val="191919"/>
+          <w:sz w:val="21"/>
+          <w:szCs w:val="21"/>
+          <w:bdr w:val="none" w:sz="0" w:space="0" w:color="auto" w:frame="1"/>
+        </w:rPr>
+        <w:lastRenderedPageBreak/>
+        <w:t xml:space="preserve">This function needs a scoring parameter so it can judge the performance on each fold. The parameter can be used to compare this model to others qualitatively and the </w:t>
       </w:r>
       <w:proofErr w:type="gramStart"/>
       <w:r>
         <w:rPr>
-          <w:color w:val="757575"/>
-        </w:rPr>
-        <w:t>has</w:t>
+          <w:rFonts w:ascii="Noto Sans" w:hAnsi="Noto Sans" w:cs="Noto Sans"/>
+          <w:color w:val="191919"/>
+          <w:sz w:val="21"/>
+          <w:szCs w:val="21"/>
+          <w:bdr w:val="none" w:sz="0" w:space="0" w:color="auto" w:frame="1"/>
+        </w:rPr>
+        <w:t>fold to fold</w:t>
       </w:r>
       <w:proofErr w:type="gramEnd"/>
       <w:r>
         <w:rPr>
-          <w:color w:val="757575"/>
+          <w:rFonts w:ascii="Noto Sans" w:hAnsi="Noto Sans" w:cs="Noto Sans"/>
+          <w:color w:val="191919"/>
+          <w:sz w:val="21"/>
+          <w:szCs w:val="21"/>
+          <w:bdr w:val="none" w:sz="0" w:space="0" w:color="auto" w:frame="1"/>
+        </w:rPr>
+        <w:t xml:space="preserve"> results to see if there are diminishing returns past a certain number of folds which lead to overfitting, etc.. </w:t>
+      </w:r>
+    </w:p>
+    <w:p>
+      <w:pPr>
+        <w:textAlignment w:val="baseline"/>
+        <w:rPr>
+          <w:rFonts w:ascii="Noto Sans" w:hAnsi="Noto Sans" w:cs="Noto Sans"/>
+          <w:color w:val="191919"/>
+          <w:sz w:val="21"/>
+          <w:szCs w:val="21"/>
+        </w:rPr>
+      </w:pPr>
+    </w:p>
+    <w:p>
+      <w:pPr>
+        <w:ind w:left="-5"/>
+      </w:pPr>
+      <w:r>
+        <w:t>Q7.7</w:t>
+      </w:r>
+    </w:p>
+    <w:p>
+      <w:pPr>
+        <w:ind w:left="-5"/>
+      </w:pPr>
+      <w:r>
+        <w:t>2 Points</w:t>
+      </w:r>
+    </w:p>
+    <w:p>
+      <w:pPr>
+        <w:spacing w:after="519"/>
+        <w:ind w:left="-5"/>
+      </w:pPr>
+      <w:r>
+        <w:t xml:space="preserve">What does ‘cross </w:t>
+      </w:r>
+      <w:proofErr w:type="spellStart"/>
+      <w:r>
+        <w:t>val</w:t>
+      </w:r>
+      <w:proofErr w:type="spellEnd"/>
+      <w:r>
+        <w:t xml:space="preserve"> score‘ return, and what do we usually do with that object?</w:t>
+      </w:r>
+    </w:p>
+    <w:p>
+      <w:pPr>
+        <w:textAlignment w:val="baseline"/>
+        <w:rPr>
+          <w:rFonts w:ascii="Noto Sans" w:hAnsi="Noto Sans" w:cs="Noto Sans"/>
+          <w:color w:val="191919"/>
+          <w:sz w:val="21"/>
+          <w:szCs w:val="21"/>
+        </w:rPr>
+      </w:pPr>
+      <w:r>
+        <w:rPr>
+          <w:rFonts w:ascii="Noto Sans" w:hAnsi="Noto Sans" w:cs="Noto Sans"/>
+          <w:color w:val="191919"/>
+          <w:sz w:val="21"/>
+          <w:szCs w:val="21"/>
+          <w:bdr w:val="none" w:sz="0" w:space="0" w:color="auto" w:frame="1"/>
+        </w:rPr>
+        <w:t xml:space="preserve">'Cross </w:t>
+      </w:r>
+      <w:proofErr w:type="spellStart"/>
+      <w:r>
+        <w:rPr>
+          <w:rFonts w:ascii="Noto Sans" w:hAnsi="Noto Sans" w:cs="Noto Sans"/>
+          <w:color w:val="191919"/>
+          <w:sz w:val="21"/>
+          <w:szCs w:val="21"/>
+          <w:bdr w:val="none" w:sz="0" w:space="0" w:color="auto" w:frame="1"/>
+        </w:rPr>
+        <w:t>val</w:t>
+      </w:r>
+      <w:proofErr w:type="spellEnd"/>
+      <w:r>
+        <w:rPr>
+          <w:rFonts w:ascii="Noto Sans" w:hAnsi="Noto Sans" w:cs="Noto Sans"/>
+          <w:color w:val="191919"/>
+          <w:sz w:val="21"/>
+          <w:szCs w:val="21"/>
+          <w:bdr w:val="none" w:sz="0" w:space="0" w:color="auto" w:frame="1"/>
+        </w:rPr>
+        <w:t xml:space="preserve"> score' returns scores for the model that uses cross validation. The scores can be used to tune hyperparameters, and compare to other models, and evaluate model performance.</w:t>
+      </w:r>
+    </w:p>
+    <w:p>
+      <w:pPr>
+        <w:textAlignment w:val="baseline"/>
+        <w:rPr>
+          <w:rFonts w:ascii="Noto Sans" w:hAnsi="Noto Sans" w:cs="Noto Sans"/>
+          <w:color w:val="191919"/>
+          <w:sz w:val="21"/>
+          <w:szCs w:val="21"/>
+        </w:rPr>
+      </w:pPr>
+    </w:p>
+    <w:p>
+      <w:pPr>
+        <w:ind w:left="-5"/>
+      </w:pPr>
+      <w:r>
+        <w:t>Q7.8</w:t>
+      </w:r>
+    </w:p>
+    <w:p>
+      <w:pPr>
+        <w:spacing w:after="249"/>
+        <w:ind w:left="-5"/>
+      </w:pPr>
+      <w:r>
+        <w:t>2 Points</w:t>
+      </w:r>
+    </w:p>
+    <w:p>
+      <w:pPr>
+        <w:spacing w:after="519"/>
+        <w:ind w:left="-5"/>
+      </w:pPr>
+      <w:r>
+        <w:t xml:space="preserve">Under what circumstances does ‘cross </w:t>
+      </w:r>
+      <w:proofErr w:type="spellStart"/>
+      <w:r>
+        <w:t>val</w:t>
+      </w:r>
+      <w:proofErr w:type="spellEnd"/>
+      <w:r>
+        <w:t xml:space="preserve"> score‘ return negative scores?</w:t>
+      </w:r>
+    </w:p>
+    <w:p>
+      <w:pPr>
+        <w:textAlignment w:val="baseline"/>
+        <w:rPr>
+          <w:rFonts w:ascii="Noto Sans" w:hAnsi="Noto Sans" w:cs="Noto Sans"/>
+          <w:color w:val="191919"/>
+          <w:sz w:val="21"/>
+          <w:szCs w:val="21"/>
+        </w:rPr>
+      </w:pPr>
+      <w:r>
+        <w:rPr>
+          <w:rFonts w:ascii="Noto Sans" w:hAnsi="Noto Sans" w:cs="Noto Sans"/>
+          <w:color w:val="191919"/>
+          <w:sz w:val="21"/>
+          <w:szCs w:val="21"/>
+          <w:bdr w:val="none" w:sz="0" w:space="0" w:color="auto" w:frame="1"/>
+        </w:rPr>
+        <w:t>'</w:t>
+      </w:r>
+      <w:proofErr w:type="gramStart"/>
+      <w:r>
+        <w:rPr>
+          <w:rFonts w:ascii="Noto Sans" w:hAnsi="Noto Sans" w:cs="Noto Sans"/>
+          <w:color w:val="191919"/>
+          <w:sz w:val="21"/>
+          <w:szCs w:val="21"/>
+          <w:bdr w:val="none" w:sz="0" w:space="0" w:color="auto" w:frame="1"/>
+        </w:rPr>
+        <w:t>cross</w:t>
+      </w:r>
+      <w:proofErr w:type="gramEnd"/>
+      <w:r>
+        <w:rPr>
+          <w:rFonts w:ascii="Noto Sans" w:hAnsi="Noto Sans" w:cs="Noto Sans"/>
+          <w:color w:val="191919"/>
+          <w:sz w:val="21"/>
+          <w:szCs w:val="21"/>
+          <w:bdr w:val="none" w:sz="0" w:space="0" w:color="auto" w:frame="1"/>
         </w:rPr>
         <w:t xml:space="preserve"> </w:t>
       </w:r>
-    </w:p>
-    <w:p>
-      <w:pPr>
-        <w:spacing w:after="0"/>
-        <w:ind w:left="0" w:firstLine="0"/>
-        <w:rPr>
-          <w:color w:val="757575"/>
-        </w:rPr>
-      </w:pPr>
-    </w:p>
-    <w:p>
-      <w:pPr>
-        <w:spacing w:after="0"/>
-        <w:ind w:left="-5"/>
-      </w:pPr>
-      <w:r>
-        <w:t>Q7.2</w:t>
+      <w:proofErr w:type="spellStart"/>
+      <w:r>
+        <w:rPr>
+          <w:rFonts w:ascii="Noto Sans" w:hAnsi="Noto Sans" w:cs="Noto Sans"/>
+          <w:color w:val="191919"/>
+          <w:sz w:val="21"/>
+          <w:szCs w:val="21"/>
+          <w:bdr w:val="none" w:sz="0" w:space="0" w:color="auto" w:frame="1"/>
+        </w:rPr>
+        <w:t>val</w:t>
+      </w:r>
+      <w:proofErr w:type="spellEnd"/>
+      <w:r>
+        <w:rPr>
+          <w:rFonts w:ascii="Noto Sans" w:hAnsi="Noto Sans" w:cs="Noto Sans"/>
+          <w:color w:val="191919"/>
+          <w:sz w:val="21"/>
+          <w:szCs w:val="21"/>
+          <w:bdr w:val="none" w:sz="0" w:space="0" w:color="auto" w:frame="1"/>
+        </w:rPr>
+        <w:t xml:space="preserve"> score' can return negative scores if there is a delta between scoring method is aimed at being high and loss functions target low values. This can also occur is the data is not shuffled properly and large values are skewed towards one side with small values on the other end.</w:t>
+      </w:r>
+    </w:p>
+    <w:p>
+      <w:pPr>
+        <w:textAlignment w:val="baseline"/>
+        <w:rPr>
+          <w:rFonts w:ascii="Noto Sans" w:hAnsi="Noto Sans" w:cs="Noto Sans"/>
+          <w:color w:val="191919"/>
+          <w:sz w:val="21"/>
+          <w:szCs w:val="21"/>
+        </w:rPr>
+      </w:pPr>
+    </w:p>
+    <w:p>
+      <w:pPr>
+        <w:ind w:left="-5"/>
+      </w:pPr>
+      <w:r>
+        <w:t>Q7.9</w:t>
       </w:r>
     </w:p>
     <w:p>
@@ -7641,565 +8137,61 @@
         <w:ind w:left="-5"/>
       </w:pPr>
       <w:r>
-        <w:t>What is the drawback of training and testing on the same data?</w:t>
-      </w:r>
-    </w:p>
-    <w:p>
-      <w:pPr>
-        <w:spacing w:after="816" w:line="283" w:lineRule="auto"/>
-        <w:ind w:left="235"/>
-        <w:rPr>
-          <w:color w:val="757575"/>
-        </w:rPr>
-      </w:pPr>
-      <w:r>
-        <w:rPr>
-          <w:color w:val="757575"/>
-        </w:rPr>
-        <w:t>You will end up overfitting to the test data and the model is not likely to be effective at new unseen test data</w:t>
-      </w:r>
-      <w:r>
-        <w:rPr>
-          <w:color w:val="757575"/>
-        </w:rPr>
-        <w:t>. In general training should occur, and then tuning with validation data, but test data should not be used in the model creation process in order to avoid corrupting the integrity of the model.</w:t>
-      </w:r>
-    </w:p>
-    <w:p>
-      <w:pPr>
-        <w:spacing w:after="0"/>
-        <w:ind w:left="-5"/>
-      </w:pPr>
-      <w:r>
-        <w:t>Q7.3</w:t>
-      </w:r>
-    </w:p>
-    <w:p>
-      <w:pPr>
-        <w:spacing w:after="249"/>
-        <w:ind w:left="-5"/>
-      </w:pPr>
-      <w:r>
-        <w:t>2 Points</w:t>
-      </w:r>
-    </w:p>
-    <w:p>
-      <w:pPr>
-        <w:spacing w:after="519"/>
-        <w:ind w:left="-5"/>
-      </w:pPr>
-      <w:r>
-        <w:t>How does train/test split work, and what is its primary drawback?</w:t>
-      </w:r>
-    </w:p>
-    <w:p>
-      <w:pPr>
-        <w:spacing w:after="816" w:line="283" w:lineRule="auto"/>
-        <w:ind w:left="235"/>
-        <w:rPr>
-          <w:color w:val="757575"/>
-        </w:rPr>
-      </w:pPr>
-      <w:r>
-        <w:rPr>
-          <w:color w:val="757575"/>
-        </w:rPr>
-        <w:t>Train/test split…</w:t>
-      </w:r>
-    </w:p>
-    <w:p>
-      <w:pPr>
-        <w:spacing w:after="816" w:line="283" w:lineRule="auto"/>
-        <w:ind w:left="235"/>
-        <w:rPr>
-          <w:color w:val="757575"/>
-        </w:rPr>
-      </w:pPr>
-      <w:r>
-        <w:rPr>
-          <w:color w:val="757575"/>
-        </w:rPr>
-        <w:t xml:space="preserve">Enter your answer </w:t>
+        <w:t>When should you use train/test split, and when should you use cross-validation?</w:t>
+      </w:r>
+    </w:p>
+    <w:p>
+      <w:pPr>
+        <w:textAlignment w:val="baseline"/>
+      </w:pPr>
+      <w:r>
+        <w:rPr>
+          <w:bdr w:val="none" w:sz="0" w:space="0" w:color="auto" w:frame="1"/>
+        </w:rPr>
+        <w:t xml:space="preserve">You should use 'train/test split' when you have plenty of data - enough to allocate some to a test set, some to </w:t>
+      </w:r>
+      <w:proofErr w:type="spellStart"/>
+      <w:r>
+        <w:rPr>
+          <w:bdr w:val="none" w:sz="0" w:space="0" w:color="auto" w:frame="1"/>
+        </w:rPr>
+        <w:t>val</w:t>
+      </w:r>
+      <w:proofErr w:type="spellEnd"/>
+      <w:r>
+        <w:rPr>
+          <w:bdr w:val="none" w:sz="0" w:space="0" w:color="auto" w:frame="1"/>
+        </w:rPr>
+        <w:t>, and the rest to train, provided the distribution is normal enough. '</w:t>
       </w:r>
       <w:proofErr w:type="gramStart"/>
       <w:r>
         <w:rPr>
-          <w:color w:val="757575"/>
-        </w:rPr>
-        <w:t>here</w:t>
+          <w:bdr w:val="none" w:sz="0" w:space="0" w:color="auto" w:frame="1"/>
+        </w:rPr>
+        <w:t>cross</w:t>
       </w:r>
       <w:proofErr w:type="gramEnd"/>
-    </w:p>
-    <w:p>
-      <w:pPr>
-        <w:spacing w:after="0"/>
-        <w:ind w:left="-5"/>
-      </w:pPr>
-      <w:r>
-        <w:t>Q7.4</w:t>
-      </w:r>
-    </w:p>
-    <w:p>
-      <w:pPr>
-        <w:spacing w:after="249"/>
-        <w:ind w:left="-5"/>
-      </w:pPr>
-      <w:r>
-        <w:t>2 Points</w:t>
-      </w:r>
-    </w:p>
-    <w:p>
-      <w:pPr>
-        <w:spacing w:after="519"/>
-        <w:ind w:left="-5"/>
-      </w:pPr>
-      <w:r>
-        <w:t>How does K-fold cross-validation work, and what is the role of ”K”?</w:t>
-      </w:r>
-    </w:p>
-    <w:p>
-      <w:pPr>
-        <w:spacing w:after="816" w:line="283" w:lineRule="auto"/>
-        <w:ind w:left="235"/>
-        <w:rPr>
-          <w:color w:val="757575"/>
-        </w:rPr>
-      </w:pPr>
-      <w:r>
-        <w:rPr>
-          <w:color w:val="757575"/>
-        </w:rPr>
-        <w:t xml:space="preserve">This method can take the place of allocating data to </w:t>
+      <w:r>
+        <w:rPr>
+          <w:bdr w:val="none" w:sz="0" w:space="0" w:color="auto" w:frame="1"/>
+        </w:rPr>
+        <w:t xml:space="preserve">-validation' comes in handy when there is less available data so taking a chunk out for testing would limit training ability; c-v is better for more reliable estimates and </w:t>
       </w:r>
       <w:proofErr w:type="spellStart"/>
       <w:r>
         <w:rPr>
-          <w:color w:val="757575"/>
-        </w:rPr>
-        <w:t>val</w:t>
+          <w:bdr w:val="none" w:sz="0" w:space="0" w:color="auto" w:frame="1"/>
+        </w:rPr>
+        <w:t>tts</w:t>
       </w:r>
       <w:proofErr w:type="spellEnd"/>
       <w:r>
         <w:rPr>
-          <w:color w:val="757575"/>
-        </w:rPr>
-        <w:t xml:space="preserve"> and test. Each ‘k’ is a turn or rotation around the axis that adds complexity and tuning to the model. </w:t>
-      </w:r>
-      <w:r>
-        <w:rPr>
-          <w:color w:val="757575"/>
-        </w:rPr>
-        <w:t>Hyperparameters are tuned with k-fold cross validation in lieu of ‘validation sets.’</w:t>
-      </w:r>
-    </w:p>
-    <w:p>
-      <w:pPr>
-        <w:spacing w:after="0"/>
-        <w:ind w:left="0" w:firstLine="0"/>
-      </w:pPr>
-      <w:r>
-        <w:lastRenderedPageBreak/>
-        <w:t>Q7.5</w:t>
-      </w:r>
-    </w:p>
-    <w:p>
-      <w:pPr>
-        <w:spacing w:after="249"/>
-        <w:ind w:left="-5"/>
-      </w:pPr>
-      <w:r>
-        <w:t>2 Points</w:t>
-      </w:r>
-    </w:p>
-    <w:p>
-      <w:pPr>
-        <w:spacing w:after="519"/>
-        <w:ind w:left="-5"/>
-      </w:pPr>
-      <w:r>
-        <w:t xml:space="preserve">Why do we pass X and y, not X train and y train, to the ‘cross </w:t>
-      </w:r>
-      <w:proofErr w:type="spellStart"/>
-      <w:r>
-        <w:t>val</w:t>
-      </w:r>
-      <w:proofErr w:type="spellEnd"/>
-      <w:r>
-        <w:t xml:space="preserve"> score‘ function?</w:t>
-      </w:r>
-    </w:p>
-    <w:p>
-      <w:pPr>
-        <w:spacing w:after="816" w:line="283" w:lineRule="auto"/>
-        <w:ind w:left="235"/>
-        <w:rPr>
-          <w:color w:val="757575"/>
-        </w:rPr>
-      </w:pPr>
-      <w:r>
-        <w:rPr>
-          <w:color w:val="757575"/>
-        </w:rPr>
-        <w:t xml:space="preserve">We pass in X and y to the ‘cross </w:t>
-      </w:r>
-      <w:proofErr w:type="spellStart"/>
-      <w:r>
-        <w:rPr>
-          <w:color w:val="757575"/>
-        </w:rPr>
-        <w:t>val</w:t>
-      </w:r>
-      <w:proofErr w:type="spellEnd"/>
-      <w:r>
-        <w:rPr>
-          <w:color w:val="757575"/>
-        </w:rPr>
-        <w:t xml:space="preserve"> score’ function instead of the trained dat</w:t>
-      </w:r>
-      <w:r>
-        <w:rPr>
-          <w:color w:val="757575"/>
-        </w:rPr>
-        <w:t>a since …</w:t>
-      </w:r>
-    </w:p>
-    <w:p>
-      <w:pPr>
-        <w:spacing w:after="816" w:line="283" w:lineRule="auto"/>
-        <w:ind w:left="235"/>
-        <w:rPr>
-          <w:color w:val="757575"/>
-        </w:rPr>
-      </w:pPr>
-      <w:r>
-        <w:rPr>
-          <w:color w:val="757575"/>
-        </w:rPr>
-        <w:t xml:space="preserve">Enter your answer </w:t>
-      </w:r>
-      <w:proofErr w:type="gramStart"/>
-      <w:r>
-        <w:rPr>
-          <w:color w:val="757575"/>
-        </w:rPr>
-        <w:t>here</w:t>
-      </w:r>
-      <w:proofErr w:type="gramEnd"/>
-    </w:p>
-    <w:p>
-      <w:pPr>
-        <w:spacing w:after="0"/>
-        <w:ind w:left="-5"/>
-      </w:pPr>
-      <w:r>
-        <w:t>Q7.6</w:t>
-      </w:r>
-    </w:p>
-    <w:p>
-      <w:pPr>
-        <w:spacing w:after="249"/>
-        <w:ind w:left="-5"/>
-      </w:pPr>
-      <w:r>
-        <w:t>2 Points</w:t>
-      </w:r>
-    </w:p>
-    <w:p>
-      <w:pPr>
-        <w:spacing w:after="519"/>
-        <w:ind w:left="-5"/>
-      </w:pPr>
-      <w:r>
-        <w:t xml:space="preserve">Why does a ‘cross </w:t>
-      </w:r>
-      <w:proofErr w:type="spellStart"/>
-      <w:r>
-        <w:t>val</w:t>
-      </w:r>
-      <w:proofErr w:type="spellEnd"/>
-      <w:r>
-        <w:t xml:space="preserve"> score‘ need a ”scoring” parameter?</w:t>
-      </w:r>
-    </w:p>
-    <w:p>
-      <w:pPr>
-        <w:spacing w:after="816" w:line="283" w:lineRule="auto"/>
-        <w:ind w:left="235"/>
-        <w:rPr>
-          <w:color w:val="757575"/>
-        </w:rPr>
-      </w:pPr>
-      <w:r>
-        <w:rPr>
-          <w:color w:val="757575"/>
-        </w:rPr>
-        <w:t xml:space="preserve">A ‘cross </w:t>
-      </w:r>
-      <w:proofErr w:type="spellStart"/>
-      <w:r>
-        <w:rPr>
-          <w:color w:val="757575"/>
-        </w:rPr>
-        <w:t>val</w:t>
-      </w:r>
-      <w:proofErr w:type="spellEnd"/>
-      <w:r>
-        <w:rPr>
-          <w:color w:val="757575"/>
-        </w:rPr>
-        <w:t xml:space="preserve"> score’ needs a scoring parameter because …</w:t>
-      </w:r>
-    </w:p>
-    <w:p>
-      <w:pPr>
-        <w:spacing w:after="816" w:line="283" w:lineRule="auto"/>
-        <w:ind w:left="235"/>
-      </w:pPr>
-      <w:r>
-        <w:rPr>
-          <w:color w:val="757575"/>
-        </w:rPr>
-        <w:t xml:space="preserve">Enter your answer </w:t>
-      </w:r>
-      <w:proofErr w:type="gramStart"/>
-      <w:r>
-        <w:rPr>
-          <w:color w:val="757575"/>
-        </w:rPr>
-        <w:t>here</w:t>
-      </w:r>
-      <w:proofErr w:type="gramEnd"/>
-    </w:p>
-    <w:p>
-      <w:pPr>
-        <w:spacing w:after="0"/>
-        <w:ind w:left="-5"/>
-      </w:pPr>
-      <w:r>
-        <w:t>Q7.7</w:t>
-      </w:r>
-    </w:p>
-    <w:p>
-      <w:pPr>
-        <w:ind w:left="-5"/>
-      </w:pPr>
-      <w:r>
-        <w:t>2 Points</w:t>
-      </w:r>
-    </w:p>
-    <w:p>
-      <w:pPr>
-        <w:spacing w:after="519"/>
-        <w:ind w:left="-5"/>
-      </w:pPr>
-      <w:r>
-        <w:t xml:space="preserve">What does ‘cross </w:t>
-      </w:r>
-      <w:proofErr w:type="spellStart"/>
-      <w:r>
-        <w:t>val</w:t>
-      </w:r>
-      <w:proofErr w:type="spellEnd"/>
-      <w:r>
-        <w:t xml:space="preserve"> score‘ return, and what do we usually do with that object?</w:t>
-      </w:r>
-    </w:p>
-    <w:p>
-      <w:pPr>
-        <w:spacing w:after="456" w:line="283" w:lineRule="auto"/>
-        <w:ind w:left="235"/>
-        <w:rPr>
-          <w:color w:val="757575"/>
-        </w:rPr>
-      </w:pPr>
-      <w:r>
-        <w:rPr>
-          <w:color w:val="757575"/>
-        </w:rPr>
-        <w:t xml:space="preserve">The ‘cross </w:t>
-      </w:r>
-      <w:proofErr w:type="spellStart"/>
-      <w:r>
-        <w:rPr>
-          <w:color w:val="757575"/>
-        </w:rPr>
-        <w:t>val</w:t>
-      </w:r>
-      <w:proofErr w:type="spellEnd"/>
-      <w:r>
-        <w:rPr>
-          <w:color w:val="757575"/>
-        </w:rPr>
-        <w:t xml:space="preserve"> score’ function returns a …</w:t>
-      </w:r>
-    </w:p>
-    <w:p>
-      <w:pPr>
-        <w:spacing w:after="456" w:line="283" w:lineRule="auto"/>
-        <w:ind w:left="235"/>
-      </w:pPr>
-      <w:r>
-        <w:rPr>
-          <w:color w:val="757575"/>
-        </w:rPr>
-        <w:t xml:space="preserve">Enter your answer </w:t>
-      </w:r>
-      <w:proofErr w:type="gramStart"/>
-      <w:r>
-        <w:rPr>
-          <w:color w:val="757575"/>
-        </w:rPr>
-        <w:t>here</w:t>
-      </w:r>
-      <w:proofErr w:type="gramEnd"/>
-    </w:p>
-    <w:p>
-      <w:pPr>
-        <w:spacing w:after="0"/>
-        <w:ind w:left="-5"/>
-      </w:pPr>
-      <w:r>
-        <w:t>Q7.8</w:t>
-      </w:r>
-    </w:p>
-    <w:p>
-      <w:pPr>
-        <w:spacing w:after="249"/>
-        <w:ind w:left="-5"/>
-      </w:pPr>
-      <w:r>
-        <w:t>2 Points</w:t>
-      </w:r>
-    </w:p>
-    <w:p>
-      <w:pPr>
-        <w:spacing w:after="519"/>
-        <w:ind w:left="-5"/>
-      </w:pPr>
-      <w:r>
-        <w:t xml:space="preserve">Under what circumstances does ‘cross </w:t>
-      </w:r>
-      <w:proofErr w:type="spellStart"/>
-      <w:r>
-        <w:t>val</w:t>
-      </w:r>
-      <w:proofErr w:type="spellEnd"/>
-      <w:r>
-        <w:t xml:space="preserve"> score‘ return negative scores?</w:t>
-      </w:r>
-    </w:p>
-    <w:p>
-      <w:pPr>
-        <w:spacing w:after="816" w:line="283" w:lineRule="auto"/>
-        <w:ind w:left="235"/>
-        <w:rPr>
-          <w:color w:val="757575"/>
-        </w:rPr>
-      </w:pPr>
-      <w:r>
-        <w:rPr>
-          <w:color w:val="757575"/>
-        </w:rPr>
-        <w:t xml:space="preserve">The ‘cross </w:t>
-      </w:r>
-      <w:proofErr w:type="spellStart"/>
-      <w:r>
-        <w:rPr>
-          <w:color w:val="757575"/>
-        </w:rPr>
-        <w:t>val</w:t>
-      </w:r>
-      <w:proofErr w:type="spellEnd"/>
-      <w:r>
-        <w:rPr>
-          <w:color w:val="757575"/>
-        </w:rPr>
-        <w:t xml:space="preserve"> score’ can return negative scores if …</w:t>
-      </w:r>
-    </w:p>
-    <w:p>
-      <w:pPr>
-        <w:spacing w:after="816" w:line="283" w:lineRule="auto"/>
-        <w:ind w:left="235"/>
-      </w:pPr>
-      <w:r>
-        <w:rPr>
-          <w:color w:val="757575"/>
-        </w:rPr>
-        <w:t xml:space="preserve">Enter your answer </w:t>
-      </w:r>
-      <w:proofErr w:type="gramStart"/>
-      <w:r>
-        <w:rPr>
-          <w:color w:val="757575"/>
-        </w:rPr>
-        <w:t>here</w:t>
-      </w:r>
-      <w:proofErr w:type="gramEnd"/>
-    </w:p>
-    <w:p>
-      <w:pPr>
-        <w:spacing w:after="0"/>
-        <w:ind w:left="-5"/>
-      </w:pPr>
-      <w:r>
-        <w:t>Q7.9</w:t>
-      </w:r>
-    </w:p>
-    <w:p>
-      <w:pPr>
-        <w:spacing w:after="249"/>
-        <w:ind w:left="-5"/>
-      </w:pPr>
-      <w:r>
-        <w:t>2 Points</w:t>
-      </w:r>
-    </w:p>
-    <w:p>
-      <w:pPr>
-        <w:spacing w:after="519"/>
-        <w:ind w:left="-5"/>
-      </w:pPr>
-      <w:r>
-        <w:t>When should you use train/test split, and when should you use cross-validation?</w:t>
-      </w:r>
-    </w:p>
-    <w:p>
-      <w:pPr>
-        <w:spacing w:after="816" w:line="283" w:lineRule="auto"/>
-        <w:ind w:left="235"/>
-        <w:rPr>
-          <w:color w:val="757575"/>
-        </w:rPr>
-      </w:pPr>
-      <w:r>
-        <w:rPr>
-          <w:color w:val="757575"/>
-        </w:rPr>
-        <w:lastRenderedPageBreak/>
-        <w:t>You should use train/test split when …</w:t>
-      </w:r>
-    </w:p>
-    <w:p>
-      <w:pPr>
-        <w:spacing w:after="816" w:line="283" w:lineRule="auto"/>
-        <w:ind w:left="235"/>
-        <w:rPr>
-          <w:color w:val="757575"/>
-        </w:rPr>
-      </w:pPr>
-      <w:r>
-        <w:rPr>
-          <w:color w:val="757575"/>
-        </w:rPr>
-        <w:t>You should use cross-validation when …</w:t>
-      </w:r>
-    </w:p>
-    <w:p>
-      <w:pPr>
-        <w:spacing w:after="816" w:line="283" w:lineRule="auto"/>
-        <w:ind w:left="235"/>
-      </w:pPr>
+          <w:bdr w:val="none" w:sz="0" w:space="0" w:color="auto" w:frame="1"/>
+        </w:rPr>
+        <w:t xml:space="preserve"> is solid as an initial estimate of model perf.</w:t>
+      </w:r>
     </w:p>
     <w:sectPr>
       <w:pgSz w:w="11899" w:h="16819"/>
@@ -9684,13 +9676,9 @@
   <w:style w:type="paragraph" w:default="1" w:styleId="Normal">
     <w:name w:val="Normal"/>
     <w:qFormat/>
-    <w:pPr>
-      <w:spacing w:after="162" w:line="265" w:lineRule="auto"/>
-      <w:ind w:left="10" w:hanging="10"/>
-    </w:pPr>
+    <w:rsid w:val="00A6619A"/>
     <w:rPr>
       <w:rFonts w:ascii="Times New Roman" w:eastAsia="Times New Roman" w:hAnsi="Times New Roman" w:cs="Times New Roman"/>
-      <w:color w:val="000000"/>
     </w:rPr>
   </w:style>
   <w:style w:type="character" w:default="1" w:styleId="DefaultParagraphFont">
